--- a/2. Dissertation/Thesis_Writing_Questions.docx
+++ b/2. Dissertation/Thesis_Writing_Questions.docx
@@ -258,15 +258,7 @@
         <w:t>🟢</w:t>
       </w:r>
       <w:r>
-        <w:t xml:space="preserve"> What do Houthi drone attacks on Saudi defences reveal about the limits of micromanaged defensive command, and how can the IDF apply this insight to counter-UAS doctrine for EEZ protection, per Stimson </w:t>
-      </w:r>
-      <w:proofErr w:type="spellStart"/>
-      <w:r>
-        <w:t>Center</w:t>
-      </w:r>
-      <w:proofErr w:type="spellEnd"/>
-      <w:r>
-        <w:t xml:space="preserve"> (2015)?</w:t>
+        <w:t xml:space="preserve"> What do Houthi drone attacks on Saudi defences reveal about the limits of micromanaged defensive command, and how can the IDF apply this insight to counter-UAS doctrine for EEZ protection, per Stimson Center (2015)?</w:t>
       </w:r>
       <w:r>
         <w:br/>
@@ -401,15 +393,7 @@
         <w:t>🟢</w:t>
       </w:r>
       <w:r>
-        <w:t xml:space="preserve"> How do commander’s intent, </w:t>
-      </w:r>
-      <w:proofErr w:type="spellStart"/>
-      <w:r>
-        <w:t>Auftragstaktik</w:t>
-      </w:r>
-      <w:proofErr w:type="spellEnd"/>
-      <w:r>
-        <w:t>, and human-AI teaming interact under autonomy?</w:t>
+        <w:t xml:space="preserve"> How do commander’s intent, Auftragstaktik, and human-AI teaming interact under autonomy?</w:t>
       </w:r>
       <w:r>
         <w:br/>
@@ -672,15 +656,7 @@
         <w:t>🟡</w:t>
       </w:r>
       <w:r>
-        <w:t xml:space="preserve"> How did Azerbaijan’s drone integration in Nagorno-Karabakh, contrasted with Ethiopia’s reliance on external suppliers, illustrate different paths of organisational adaptation, and what lessons can the IDF draw for reforms under CODF 2022, per Krepinevich (1992) and </w:t>
-      </w:r>
-      <w:proofErr w:type="spellStart"/>
-      <w:r>
-        <w:t>Alach</w:t>
-      </w:r>
-      <w:proofErr w:type="spellEnd"/>
-      <w:r>
-        <w:t xml:space="preserve"> (2008)?</w:t>
+        <w:t xml:space="preserve"> How did Azerbaijan’s drone integration in Nagorno-Karabakh, contrasted with Ethiopia’s reliance on external suppliers, illustrate different paths of organisational adaptation, and what lessons can the IDF draw for reforms under CODF 2022, per Krepinevich (1992) and Alach (2008)?</w:t>
       </w:r>
       <w:r>
         <w:br/>
@@ -693,15 +669,7 @@
         <w:t>🟢</w:t>
       </w:r>
       <w:r>
-        <w:t xml:space="preserve"> Why did Armenia fail to adapt organisationally in Nagorno-Karabakh, and what caution does this provide for Irish Defence Forces reforms under CODF and HLAP, per Stimson </w:t>
-      </w:r>
-      <w:proofErr w:type="spellStart"/>
-      <w:r>
-        <w:t>Center</w:t>
-      </w:r>
-      <w:proofErr w:type="spellEnd"/>
-      <w:r>
-        <w:t xml:space="preserve"> (2015)?</w:t>
+        <w:t xml:space="preserve"> Why did Armenia fail to adapt organisationally in Nagorno-Karabakh, and what caution does this provide for Irish Defence Forces reforms under CODF and HLAP, per Stimson Center (2015)?</w:t>
       </w:r>
     </w:p>
     <w:p>
@@ -745,15 +713,7 @@
         <w:t>🟢</w:t>
       </w:r>
       <w:r>
-        <w:t xml:space="preserve"> How has Ukraine’s improvised drone industry created new cadres of </w:t>
-      </w:r>
-      <w:proofErr w:type="gramStart"/>
-      <w:r>
-        <w:t>specialists, and</w:t>
-      </w:r>
-      <w:proofErr w:type="gramEnd"/>
-      <w:r>
-        <w:t xml:space="preserve"> could the IDF pursue a similar niche capability rather than building a full UAS branch, per Krepinevich (1994)?</w:t>
+        <w:t xml:space="preserve"> How has Ukraine’s improvised drone industry created new cadres of specialists, and could the IDF pursue a similar niche capability rather than building a full UAS branch, per Krepinevich (1994)?</w:t>
       </w:r>
       <w:r>
         <w:br/>
@@ -918,15 +878,7 @@
         <w:t>🟢</w:t>
       </w:r>
       <w:r>
-        <w:t xml:space="preserve"> Does </w:t>
-      </w:r>
-      <w:proofErr w:type="spellStart"/>
-      <w:r>
-        <w:t>Alach’s</w:t>
-      </w:r>
-      <w:proofErr w:type="spellEnd"/>
-      <w:r>
-        <w:t xml:space="preserve"> critique of RMA rhetoric undermine the revolution thesis?</w:t>
+        <w:t xml:space="preserve"> Does Alach’s critique of RMA rhetoric undermine the revolution thesis?</w:t>
       </w:r>
       <w:r>
         <w:br/>
@@ -1161,15 +1113,7 @@
         <w:t>🟢</w:t>
       </w:r>
       <w:r>
-        <w:t xml:space="preserve"> How do uncrewed systems alter the balance between offense and </w:t>
-      </w:r>
-      <w:proofErr w:type="spellStart"/>
-      <w:r>
-        <w:t>defense</w:t>
-      </w:r>
-      <w:proofErr w:type="spellEnd"/>
-      <w:r>
-        <w:t>?</w:t>
+        <w:t xml:space="preserve"> How do uncrewed systems alter the balance between offense and defense?</w:t>
       </w:r>
       <w:r>
         <w:br/>
@@ -1265,23 +1209,7 @@
         <w:t>🟢</w:t>
       </w:r>
       <w:r>
-        <w:t xml:space="preserve"> What does North Korea’s use of drones for infiltration suggest about perception-driven disruption in static </w:t>
-      </w:r>
-      <w:proofErr w:type="gramStart"/>
-      <w:r>
-        <w:t>conflicts, and</w:t>
-      </w:r>
-      <w:proofErr w:type="gramEnd"/>
-      <w:r>
-        <w:t xml:space="preserve"> how might this shape Irish Defence Forces assessments of low-intensity threats under </w:t>
-      </w:r>
-      <w:proofErr w:type="spellStart"/>
-      <w:r>
-        <w:t>Ceannaireacht</w:t>
-      </w:r>
-      <w:proofErr w:type="spellEnd"/>
-      <w:r>
-        <w:t xml:space="preserve"> 2023, per Betts (1996)?</w:t>
+        <w:t xml:space="preserve"> What does North Korea’s use of drones for infiltration suggest about perception-driven disruption in static conflicts, and how might this shape Irish Defence Forces assessments of low-intensity threats under Ceannaireacht 2023, per Betts (1996)?</w:t>
       </w:r>
       <w:r>
         <w:br/>
@@ -1294,15 +1222,7 @@
         <w:t>🟢</w:t>
       </w:r>
       <w:r>
-        <w:t xml:space="preserve"> How have Israel’s campaigns against Hamas and Hezbollah highlighted both battlespace transparency and the persistence of attrition and morale, and what does this suggest for IDF roles in UN missions, per </w:t>
-      </w:r>
-      <w:proofErr w:type="spellStart"/>
-      <w:r>
-        <w:t>Nicholescu</w:t>
-      </w:r>
-      <w:proofErr w:type="spellEnd"/>
-      <w:r>
-        <w:t xml:space="preserve"> (2023)?</w:t>
+        <w:t xml:space="preserve"> How have Israel’s campaigns against Hamas and Hezbollah highlighted both battlespace transparency and the persistence of attrition and morale, and what does this suggest for IDF roles in UN missions, per Nicholescu (2023)?</w:t>
       </w:r>
       <w:r>
         <w:br/>
@@ -1315,15 +1235,7 @@
         <w:t>🟡</w:t>
       </w:r>
       <w:r>
-        <w:t xml:space="preserve"> Do Iranian drone exports to proxies represent revolutionary diffusion of capability or continuity in traditional proliferation, and how should the IDF anticipate such asymmetric threats, per </w:t>
-      </w:r>
-      <w:proofErr w:type="spellStart"/>
-      <w:r>
-        <w:t>Alach</w:t>
-      </w:r>
-      <w:proofErr w:type="spellEnd"/>
-      <w:r>
-        <w:t xml:space="preserve"> (2008)?</w:t>
+        <w:t xml:space="preserve"> Do Iranian drone exports to proxies represent revolutionary diffusion of capability or continuity in traditional proliferation, and how should the IDF anticipate such asymmetric threats, per Alach (2008)?</w:t>
       </w:r>
       <w:r>
         <w:br/>
@@ -1349,15 +1261,7 @@
         <w:t>🟢</w:t>
       </w:r>
       <w:r>
-        <w:t xml:space="preserve"> What overarching lessons from Ukraine, Nagorno-Karabakh, and Israel–Hamas conflicts are most applicable to Ireland’s balancing of asymmetric threats, peacekeeping, and EEZ defence under CODF 2022, per Stimson </w:t>
-      </w:r>
-      <w:proofErr w:type="spellStart"/>
-      <w:r>
-        <w:t>Center</w:t>
-      </w:r>
-      <w:proofErr w:type="spellEnd"/>
-      <w:r>
-        <w:t xml:space="preserve"> (2015)?</w:t>
+        <w:t xml:space="preserve"> What overarching lessons from Ukraine, Nagorno-Karabakh, and Israel–Hamas conflicts are most applicable to Ireland’s balancing of asymmetric threats, peacekeeping, and EEZ defence under CODF 2022, per Stimson Center (2015)?</w:t>
       </w:r>
       <w:r>
         <w:br/>
@@ -1412,15 +1316,7 @@
         <w:t>🟢</w:t>
       </w:r>
       <w:r>
-        <w:t xml:space="preserve"> What does </w:t>
-      </w:r>
-      <w:proofErr w:type="spellStart"/>
-      <w:r>
-        <w:t>Alach</w:t>
-      </w:r>
-      <w:proofErr w:type="spellEnd"/>
-      <w:r>
-        <w:t xml:space="preserve"> mean by “rhetorical excess” in RMA debates?</w:t>
+        <w:t xml:space="preserve"> What does Alach mean by “rhetorical excess” in RMA debates?</w:t>
       </w:r>
       <w:r>
         <w:br/>
@@ -1433,15 +1329,7 @@
         <w:t>🟢</w:t>
       </w:r>
       <w:r>
-        <w:t xml:space="preserve"> How does the Stimson </w:t>
-      </w:r>
-      <w:proofErr w:type="spellStart"/>
-      <w:r>
-        <w:t>Center’s</w:t>
-      </w:r>
-      <w:proofErr w:type="spellEnd"/>
-      <w:r>
-        <w:t xml:space="preserve"> finding of bureaucratic absorption shape continuity arguments?</w:t>
+        <w:t xml:space="preserve"> How does the Stimson Center’s finding of bureaucratic absorption shape continuity arguments?</w:t>
       </w:r>
       <w:r>
         <w:br/>
@@ -1467,15 +1355,7 @@
         <w:t>🟢</w:t>
       </w:r>
       <w:r>
-        <w:t xml:space="preserve"> Does </w:t>
-      </w:r>
-      <w:proofErr w:type="spellStart"/>
-      <w:r>
-        <w:t>Nicholescu’s</w:t>
-      </w:r>
-      <w:proofErr w:type="spellEnd"/>
-      <w:r>
-        <w:t xml:space="preserve"> evidence of ISR dominance contradict or refine revolutionary claims?</w:t>
+        <w:t xml:space="preserve"> Does Nicholescu’s evidence of ISR dominance contradict or refine revolutionary claims?</w:t>
       </w:r>
       <w:r>
         <w:br/>
@@ -1804,15 +1684,7 @@
         <w:t>Ethiopia–Tigray drone reliance and its organisational/command impact</w:t>
       </w:r>
       <w:r>
-        <w:t xml:space="preserve"> → most coverage is </w:t>
-      </w:r>
-      <w:proofErr w:type="gramStart"/>
-      <w:r>
-        <w:t>journalistic</w:t>
-      </w:r>
-      <w:proofErr w:type="gramEnd"/>
-      <w:r>
-        <w:t xml:space="preserve"> or policy-report based; academic depth is limited.</w:t>
+        <w:t xml:space="preserve"> → most coverage is journalistic or policy-report based; academic depth is limited.</w:t>
       </w:r>
     </w:p>
     <w:p>
@@ -1884,18 +1756,16 @@
         <w:t>Iranian drone exports as “revolutionary diffusion” vs continuity in arms proliferation</w:t>
       </w:r>
       <w:r>
-        <w:t xml:space="preserve"> → strong evidence on </w:t>
-      </w:r>
-      <w:proofErr w:type="gramStart"/>
-      <w:r>
-        <w:t>exports, but</w:t>
-      </w:r>
-      <w:proofErr w:type="gramEnd"/>
-      <w:r>
-        <w:t xml:space="preserve"> limited academic framing in RMA/character-of-war debates.</w:t>
+        <w:t xml:space="preserve"> → strong evidence on exports, but limited academic framing in RMA/character-of-war debates.</w:t>
       </w:r>
     </w:p>
     <w:p/>
+    <w:p/>
+    <w:p>
+      <w:r>
+        <w:t>addition</w:t>
+      </w:r>
+    </w:p>
     <w:sectPr>
       <w:pgSz w:w="11906" w:h="16838"/>
       <w:pgMar w:top="1440" w:right="1440" w:bottom="1440" w:left="1440" w:header="708" w:footer="708" w:gutter="0"/>

--- a/2. Dissertation/Thesis_Writing_Questions.docx
+++ b/2. Dissertation/Thesis_Writing_Questions.docx
@@ -23,7 +23,7 @@
     <w:p>
       <w:r>
         <w:pict w14:anchorId="60F2B66E">
-          <v:rect id="_x0000_i1216" style="width:0;height:1.5pt" o:hralign="center" o:hrstd="t" o:hr="t" fillcolor="#a0a0a0" stroked="f"/>
+          <v:rect id="_x0000_i1025" style="width:0;height:1.5pt" o:hralign="center" o:hrstd="t" o:hr="t" fillcolor="#a0a0a0" stroked="f"/>
         </w:pict>
       </w:r>
     </w:p>
@@ -284,7 +284,13 @@
         <w:t>🟢</w:t>
       </w:r>
       <w:r>
-        <w:t xml:space="preserve"> How do leadership culture and military theory shape autonomy’s impact on mission command?</w:t>
+        <w:t xml:space="preserve"> </w:t>
+      </w:r>
+      <w:r>
+        <w:t>How do leadership culture and strategic culture shape autonomy’s impact on mission command, and how might Ireland’s tradition of neutrality and peacekeeping ethos explain its reticence to adapt?</w:t>
+      </w:r>
+      <w:r>
+        <w:t xml:space="preserve"> (HINTON_2020)</w:t>
       </w:r>
       <w:r>
         <w:br/>
@@ -484,13 +490,14 @@
         <w:t>🟢</w:t>
       </w:r>
       <w:r>
-        <w:t xml:space="preserve"> What policy recommendations could ensure AI reinforces rather than undermines mission command?</w:t>
-      </w:r>
-      <w:r>
-        <w:br/>
+        <w:t xml:space="preserve"> What policy recommendations could ensure AI reinforces rather than </w:t>
       </w:r>
       <w:r>
         <w:lastRenderedPageBreak/>
+        <w:t>undermines mission command?</w:t>
+      </w:r>
+      <w:r>
+        <w:br/>
         <w:t xml:space="preserve">28. </w:t>
       </w:r>
       <w:r>
@@ -519,7 +526,7 @@
     <w:p>
       <w:r>
         <w:pict w14:anchorId="5A4D7FDD">
-          <v:rect id="_x0000_i1217" style="width:0;height:1.5pt" o:hralign="center" o:hrstd="t" o:hr="t" fillcolor="#a0a0a0" stroked="f"/>
+          <v:rect id="_x0000_i1026" style="width:0;height:1.5pt" o:hralign="center" o:hrstd="t" o:hr="t" fillcolor="#a0a0a0" stroked="f"/>
         </w:pict>
       </w:r>
     </w:p>
@@ -739,11 +746,11 @@
         <w:t>🟢</w:t>
       </w:r>
       <w:r>
-        <w:t xml:space="preserve"> How does Israel’s rapid cycle of drone innovation and cadre development demonstrate opportunities and risks for creating new professional identities in a small </w:t>
+        <w:t xml:space="preserve"> How does Israel’s rapid cycle of drone innovation and cadre development </w:t>
       </w:r>
       <w:r>
         <w:lastRenderedPageBreak/>
-        <w:t>state military, per Owens (2002) and Husain (2021)?</w:t>
+        <w:t>demonstrate opportunities and risks for creating new professional identities in a small state military, per Owens (2002) and Husain (2021)?</w:t>
       </w:r>
       <w:r>
         <w:br/>
@@ -1001,7 +1008,7 @@
     <w:p>
       <w:r>
         <w:pict w14:anchorId="6A2F1C52">
-          <v:rect id="_x0000_i1218" style="width:0;height:1.5pt" o:hralign="center" o:hrstd="t" o:hr="t" fillcolor="#a0a0a0" stroked="f"/>
+          <v:rect id="_x0000_i1027" style="width:0;height:1.5pt" o:hralign="center" o:hrstd="t" o:hr="t" fillcolor="#a0a0a0" stroked="f"/>
         </w:pict>
       </w:r>
     </w:p>
@@ -1026,6 +1033,7 @@
           <w:b/>
           <w:bCs/>
         </w:rPr>
+        <w:lastRenderedPageBreak/>
         <w:t>Central Question:</w:t>
       </w:r>
       <w:r>
@@ -1037,7 +1045,6 @@
         <w:rPr>
           <w:rFonts w:ascii="Segoe UI Emoji" w:hAnsi="Segoe UI Emoji" w:cs="Segoe UI Emoji"/>
         </w:rPr>
-        <w:lastRenderedPageBreak/>
         <w:t>🔑</w:t>
       </w:r>
       <w:r>
@@ -1278,6 +1285,9 @@
       </w:r>
       <w:r>
         <w:br/>
+      </w:r>
+      <w:r>
+        <w:lastRenderedPageBreak/>
         <w:t xml:space="preserve">76. </w:t>
       </w:r>
       <w:r>
@@ -1304,9 +1314,6 @@
       </w:r>
       <w:r>
         <w:br/>
-      </w:r>
-      <w:r>
-        <w:lastRenderedPageBreak/>
         <w:t xml:space="preserve">78. </w:t>
       </w:r>
       <w:r>
@@ -1548,7 +1555,7 @@
     <w:p>
       <w:r>
         <w:pict w14:anchorId="2C5E6A3B">
-          <v:rect id="_x0000_i1219" style="width:0;height:1.5pt" o:hralign="center" o:hrstd="t" o:hr="t" fillcolor="#a0a0a0" stroked="f"/>
+          <v:rect id="_x0000_i1028" style="width:0;height:1.5pt" o:hralign="center" o:hrstd="t" o:hr="t" fillcolor="#a0a0a0" stroked="f"/>
         </w:pict>
       </w:r>
     </w:p>
@@ -1640,6 +1647,7 @@
           <w:b/>
           <w:bCs/>
         </w:rPr>
+        <w:lastRenderedPageBreak/>
         <w:t>🔴</w:t>
       </w:r>
       <w:r>
@@ -1655,7 +1663,6 @@
     </w:p>
     <w:p>
       <w:r>
-        <w:lastRenderedPageBreak/>
         <w:t xml:space="preserve">Here are 5 topics where your </w:t>
       </w:r>
       <w:r>

--- a/2. Dissertation/Thesis_Writing_Questions.docx
+++ b/2. Dissertation/Thesis_Writing_Questions.docx
@@ -12,15 +12,39 @@
       </w:r>
     </w:p>
     <w:p>
-      <w:pPr>
-        <w:pStyle w:val="Heading1"/>
-        <w:jc w:val="center"/>
-      </w:pPr>
-      <w:r>
-        <w:t>Source Feasibility Colour-Coding</w:t>
-      </w:r>
-    </w:p>
-    <w:p>
+      <w:r>
+        <w:rPr>
+          <w:rFonts w:asciiTheme="majorHAnsi" w:eastAsiaTheme="majorEastAsia" w:hAnsiTheme="majorHAnsi" w:cstheme="majorBidi"/>
+          <w:b/>
+          <w:bCs/>
+          <w:color w:val="0F4761" w:themeColor="accent1" w:themeShade="BF"/>
+          <w:sz w:val="40"/>
+          <w:szCs w:val="40"/>
+        </w:rPr>
+        <w:t xml:space="preserve">“Mission Command, Autonomy and the RMA Question: The Organisational Impact of Uncrewed Systems — </w:t>
+      </w:r>
+      <w:r>
+        <w:rPr>
+          <w:rFonts w:asciiTheme="majorHAnsi" w:eastAsiaTheme="majorEastAsia" w:hAnsiTheme="majorHAnsi" w:cstheme="majorBidi"/>
+          <w:b/>
+          <w:bCs/>
+          <w:i/>
+          <w:iCs/>
+          <w:color w:val="0F4761" w:themeColor="accent1" w:themeShade="BF"/>
+          <w:sz w:val="40"/>
+          <w:szCs w:val="40"/>
+        </w:rPr>
+        <w:t>Autopilot through the Fog: Command in the Age of Machines</w:t>
+      </w:r>
+      <w:r>
+        <w:rPr>
+          <w:rFonts w:asciiTheme="majorHAnsi" w:eastAsiaTheme="majorEastAsia" w:hAnsiTheme="majorHAnsi" w:cstheme="majorBidi"/>
+          <w:color w:val="0F4761" w:themeColor="accent1" w:themeShade="BF"/>
+          <w:sz w:val="40"/>
+          <w:szCs w:val="40"/>
+        </w:rPr>
+        <w:t>”</w:t>
+      </w:r>
       <w:r>
         <w:pict w14:anchorId="60F2B66E">
           <v:rect id="_x0000_i1025" style="width:0;height:1.5pt" o:hralign="center" o:hrstd="t" o:hr="t" fillcolor="#a0a0a0" stroked="f"/>
@@ -202,7 +226,11 @@
         <w:t>🟢</w:t>
       </w:r>
       <w:r>
-        <w:t xml:space="preserve"> How do historical cases (e.g. Guderian vs Winters) illuminate the delegation–intervention tension?</w:t>
+        <w:t xml:space="preserve"> How do historical cases (e.g. Guderian vs Winters) illuminate the delegation–</w:t>
+      </w:r>
+      <w:r>
+        <w:lastRenderedPageBreak/>
+        <w:t>intervention tension?</w:t>
       </w:r>
       <w:r>
         <w:br/>
@@ -228,15 +256,263 @@
         <w:t>🟢</w:t>
       </w:r>
       <w:r>
-        <w:t xml:space="preserve"> How might the Irish Defence Forces embed restraint into doctrine to preserve </w:t>
+        <w:t xml:space="preserve"> How might the Irish Defence Forces embed restraint into doctrine to preserve delegation?</w:t>
+      </w:r>
+      <w:r>
+        <w:br/>
+        <w:t xml:space="preserve">10. </w:t>
+      </w:r>
+      <w:r>
+        <w:rPr>
+          <w:rFonts w:ascii="Segoe UI Emoji" w:hAnsi="Segoe UI Emoji" w:cs="Segoe UI Emoji"/>
+        </w:rPr>
+        <w:t>🟢</w:t>
+      </w:r>
+      <w:r>
+        <w:t xml:space="preserve"> How do North–South Korea’s drone incursions illustrate the strain persistent ISR places on decentralised command, and what training reforms could the IDF adopt to preserve initiative in low-intensity missions, per Cohen (1996)?</w:t>
+      </w:r>
+      <w:r>
+        <w:br/>
+        <w:t xml:space="preserve">11. </w:t>
+      </w:r>
+      <w:r>
+        <w:rPr>
+          <w:rFonts w:ascii="Segoe UI Emoji" w:hAnsi="Segoe UI Emoji" w:cs="Segoe UI Emoji"/>
+        </w:rPr>
+        <w:t>🟢</w:t>
+      </w:r>
+      <w:r>
+        <w:t xml:space="preserve"> What do Houthi drone attacks on Saudi defences reveal about the limits of micromanaged defensive command, and how can the IDF apply this insight to counter-UAS doctrine for EEZ protection, per Stimson </w:t>
+      </w:r>
+      <w:proofErr w:type="spellStart"/>
+      <w:r>
+        <w:t>Center</w:t>
+      </w:r>
+      <w:proofErr w:type="spellEnd"/>
+      <w:r>
+        <w:t xml:space="preserve"> (2015)?</w:t>
+      </w:r>
+      <w:r>
+        <w:br/>
+        <w:t xml:space="preserve">12. </w:t>
+      </w:r>
+      <w:r>
+        <w:rPr>
+          <w:rFonts w:ascii="Segoe UI Emoji" w:hAnsi="Segoe UI Emoji" w:cs="Segoe UI Emoji"/>
+        </w:rPr>
+        <w:t>🟢</w:t>
+      </w:r>
+      <w:r>
+        <w:t xml:space="preserve"> How can the IDF, learning from Israel–Hamas and Russo–Ukraine ISR practices, guard against “sofa generals” syndrome — the temptation for senior leaders to intervene via live feeds — during neutral overseas operations, per Owens (2002)?</w:t>
+      </w:r>
+      <w:r>
+        <w:br/>
+        <w:t xml:space="preserve">13. </w:t>
+      </w:r>
+      <w:r>
+        <w:rPr>
+          <w:rFonts w:ascii="Segoe UI Emoji" w:hAnsi="Segoe UI Emoji" w:cs="Segoe UI Emoji"/>
+        </w:rPr>
+        <w:t>🟢</w:t>
+      </w:r>
+      <w:r>
+        <w:t xml:space="preserve"> </w:t>
+      </w:r>
+      <w:r>
+        <w:t>How do leadership culture and strategic culture shape autonomy’s impact on mission command, and how might Ireland’s tradition of neutrality and peacekeeping ethos explain its reticence to adapt?</w:t>
+      </w:r>
+      <w:r>
+        <w:t xml:space="preserve"> (HINTON_2020)</w:t>
+      </w:r>
+      <w:r>
+        <w:br/>
+        <w:t xml:space="preserve">14. </w:t>
+      </w:r>
+      <w:r>
+        <w:rPr>
+          <w:rFonts w:ascii="Segoe UI Emoji" w:hAnsi="Segoe UI Emoji" w:cs="Segoe UI Emoji"/>
+        </w:rPr>
+        <w:t>🟢</w:t>
+      </w:r>
+      <w:r>
+        <w:t xml:space="preserve"> What institutional incentives encourage micromanagement despite doctrine?</w:t>
+      </w:r>
+      <w:r>
+        <w:br/>
+        <w:t xml:space="preserve">15. </w:t>
+      </w:r>
+      <w:r>
+        <w:rPr>
+          <w:rFonts w:ascii="Segoe UI Emoji" w:hAnsi="Segoe UI Emoji" w:cs="Segoe UI Emoji"/>
+        </w:rPr>
+        <w:t>🟢</w:t>
+      </w:r>
+      <w:r>
+        <w:t xml:space="preserve"> How must training adapt to support mission command and prevent centralisation in the age of autonomy?</w:t>
+      </w:r>
+      <w:r>
+        <w:br/>
+        <w:t xml:space="preserve">16. </w:t>
+      </w:r>
+      <w:r>
+        <w:rPr>
+          <w:rFonts w:ascii="Segoe UI Emoji" w:hAnsi="Segoe UI Emoji" w:cs="Segoe UI Emoji"/>
+        </w:rPr>
+        <w:t>🟢</w:t>
+      </w:r>
+      <w:r>
+        <w:t xml:space="preserve"> What evidence from exercises and past conflicts illustrates autonomy reinforcing or undermining mission command?</w:t>
+      </w:r>
+    </w:p>
+    <w:p>
+      <w:r>
+        <w:rPr>
+          <w:rFonts w:ascii="Segoe UI Emoji" w:hAnsi="Segoe UI Emoji" w:cs="Segoe UI Emoji"/>
+        </w:rPr>
+        <w:t>🧩</w:t>
+      </w:r>
+      <w:r>
+        <w:t xml:space="preserve"> </w:t>
+      </w:r>
+      <w:r>
+        <w:rPr>
+          <w:b/>
+          <w:bCs/>
+        </w:rPr>
+        <w:t>Lower-Tier (Adds Depth)</w:t>
+      </w:r>
+      <w:r>
+        <w:br/>
+        <w:t xml:space="preserve">17. </w:t>
+      </w:r>
+      <w:r>
+        <w:rPr>
+          <w:rFonts w:ascii="Segoe UI Emoji" w:hAnsi="Segoe UI Emoji" w:cs="Segoe UI Emoji"/>
+        </w:rPr>
+        <w:t>🟢</w:t>
+      </w:r>
+      <w:r>
+        <w:t xml:space="preserve"> Can persistent ISR at tactical level strengthen subordinate confidence?</w:t>
+      </w:r>
+      <w:r>
+        <w:br/>
+        <w:t xml:space="preserve">18. </w:t>
+      </w:r>
+      <w:r>
+        <w:rPr>
+          <w:rFonts w:ascii="Segoe UI Emoji" w:hAnsi="Segoe UI Emoji" w:cs="Segoe UI Emoji"/>
+        </w:rPr>
+        <w:t>🟢</w:t>
+      </w:r>
+      <w:r>
+        <w:t xml:space="preserve"> How does Betts’s warning about misuse of technology apply to autonomy in command?</w:t>
+      </w:r>
+      <w:r>
+        <w:br/>
+        <w:t xml:space="preserve">19. </w:t>
+      </w:r>
+      <w:r>
+        <w:rPr>
+          <w:rFonts w:ascii="Segoe UI Emoji" w:hAnsi="Segoe UI Emoji" w:cs="Segoe UI Emoji"/>
+        </w:rPr>
+        <w:t>🟢</w:t>
+      </w:r>
+      <w:r>
+        <w:t xml:space="preserve"> To what extent do Owens’s “systems of systems” require decentralisation to function?</w:t>
+      </w:r>
+      <w:r>
+        <w:br/>
+        <w:t xml:space="preserve">20. </w:t>
+      </w:r>
+      <w:r>
+        <w:rPr>
+          <w:rFonts w:ascii="Segoe UI Emoji" w:hAnsi="Segoe UI Emoji" w:cs="Segoe UI Emoji"/>
+        </w:rPr>
+        <w:t>🟢</w:t>
+      </w:r>
+      <w:r>
+        <w:t xml:space="preserve"> How do commander’s intent, </w:t>
+      </w:r>
+      <w:proofErr w:type="spellStart"/>
+      <w:r>
+        <w:t>Auftragstaktik</w:t>
+      </w:r>
+      <w:proofErr w:type="spellEnd"/>
+      <w:r>
+        <w:t>, and human-AI teaming interact under autonomy?</w:t>
+      </w:r>
+      <w:r>
+        <w:br/>
+        <w:t xml:space="preserve">21. </w:t>
+      </w:r>
+      <w:r>
+        <w:rPr>
+          <w:rFonts w:ascii="Segoe UI Emoji" w:hAnsi="Segoe UI Emoji" w:cs="Segoe UI Emoji"/>
+        </w:rPr>
+        <w:t>🟢</w:t>
+      </w:r>
+      <w:r>
+        <w:t xml:space="preserve"> How does technology foster or inhibit trust within command relationships?</w:t>
+      </w:r>
+      <w:r>
+        <w:br/>
+        <w:t xml:space="preserve">22. </w:t>
+      </w:r>
+      <w:r>
+        <w:rPr>
+          <w:rFonts w:ascii="Segoe UI Emoji" w:hAnsi="Segoe UI Emoji" w:cs="Segoe UI Emoji"/>
+        </w:rPr>
+        <w:t>🟢</w:t>
+      </w:r>
+      <w:r>
+        <w:t xml:space="preserve"> What ethical concerns emerge when AI enables remote micromanagement of operations?</w:t>
+      </w:r>
+      <w:r>
+        <w:br/>
+        <w:t xml:space="preserve">23. </w:t>
+      </w:r>
+      <w:r>
+        <w:rPr>
+          <w:rFonts w:ascii="Segoe UI Emoji" w:hAnsi="Segoe UI Emoji" w:cs="Segoe UI Emoji"/>
+        </w:rPr>
+        <w:t>🟢</w:t>
+      </w:r>
+      <w:r>
+        <w:t xml:space="preserve"> How do communication bandwidth limitations affect the balance between autonomy and centralisation?</w:t>
+      </w:r>
+      <w:r>
+        <w:br/>
+        <w:t xml:space="preserve">24. </w:t>
+      </w:r>
+      <w:r>
+        <w:rPr>
+          <w:rFonts w:ascii="Segoe UI Emoji" w:hAnsi="Segoe UI Emoji" w:cs="Segoe UI Emoji"/>
+        </w:rPr>
+        <w:t>🟢</w:t>
+      </w:r>
+      <w:r>
+        <w:t xml:space="preserve"> How might AI algorithms accelerate initiative-taking at lower echelons of command?</w:t>
+      </w:r>
+      <w:r>
+        <w:br/>
+        <w:t xml:space="preserve">25. </w:t>
+      </w:r>
+      <w:r>
+        <w:rPr>
+          <w:rFonts w:ascii="Segoe UI Emoji" w:hAnsi="Segoe UI Emoji" w:cs="Segoe UI Emoji"/>
+        </w:rPr>
+        <w:t>🟢</w:t>
+      </w:r>
+      <w:r>
+        <w:t xml:space="preserve"> How could uncrewed systems undermine trust between commanders and </w:t>
       </w:r>
       <w:r>
         <w:lastRenderedPageBreak/>
-        <w:t>delegation?</w:t>
-      </w:r>
-      <w:r>
-        <w:br/>
-        <w:t xml:space="preserve">10. </w:t>
+        <w:t>subordinates?</w:t>
+      </w:r>
+      <w:r>
+        <w:br/>
+        <w:t xml:space="preserve">26. </w:t>
       </w:r>
       <w:r>
         <w:rPr>
@@ -245,11 +521,11 @@
         <w:t>🟢</w:t>
       </w:r>
       <w:r>
-        <w:t xml:space="preserve"> How do North–South Korea’s drone incursions illustrate the strain persistent ISR places on decentralised command, and what training reforms could the IDF adopt to preserve initiative in low-intensity missions, per Cohen (1996)?</w:t>
-      </w:r>
-      <w:r>
-        <w:br/>
-        <w:t xml:space="preserve">11. </w:t>
+        <w:t xml:space="preserve"> What metrics can measure whether AI accelerates or hinders initiative in tactical scenarios?</w:t>
+      </w:r>
+      <w:r>
+        <w:br/>
+        <w:t xml:space="preserve">27. </w:t>
       </w:r>
       <w:r>
         <w:rPr>
@@ -258,243 +534,7 @@
         <w:t>🟢</w:t>
       </w:r>
       <w:r>
-        <w:t xml:space="preserve"> What do Houthi drone attacks on Saudi defences reveal about the limits of micromanaged defensive command, and how can the IDF apply this insight to counter-UAS doctrine for EEZ protection, per Stimson Center (2015)?</w:t>
-      </w:r>
-      <w:r>
-        <w:br/>
-        <w:t xml:space="preserve">12. </w:t>
-      </w:r>
-      <w:r>
-        <w:rPr>
-          <w:rFonts w:ascii="Segoe UI Emoji" w:hAnsi="Segoe UI Emoji" w:cs="Segoe UI Emoji"/>
-        </w:rPr>
-        <w:t>🟢</w:t>
-      </w:r>
-      <w:r>
-        <w:t xml:space="preserve"> How can the IDF, learning from Israel–Hamas and Russo–Ukraine ISR practices, guard against “sofa generals” syndrome — the temptation for senior leaders to intervene via live feeds — during neutral overseas operations, per Owens (2002)?</w:t>
-      </w:r>
-      <w:r>
-        <w:br/>
-        <w:t xml:space="preserve">13. </w:t>
-      </w:r>
-      <w:r>
-        <w:rPr>
-          <w:rFonts w:ascii="Segoe UI Emoji" w:hAnsi="Segoe UI Emoji" w:cs="Segoe UI Emoji"/>
-        </w:rPr>
-        <w:t>🟢</w:t>
-      </w:r>
-      <w:r>
-        <w:t xml:space="preserve"> </w:t>
-      </w:r>
-      <w:r>
-        <w:t>How do leadership culture and strategic culture shape autonomy’s impact on mission command, and how might Ireland’s tradition of neutrality and peacekeeping ethos explain its reticence to adapt?</w:t>
-      </w:r>
-      <w:r>
-        <w:t xml:space="preserve"> (HINTON_2020)</w:t>
-      </w:r>
-      <w:r>
-        <w:br/>
-        <w:t xml:space="preserve">14. </w:t>
-      </w:r>
-      <w:r>
-        <w:rPr>
-          <w:rFonts w:ascii="Segoe UI Emoji" w:hAnsi="Segoe UI Emoji" w:cs="Segoe UI Emoji"/>
-        </w:rPr>
-        <w:t>🟢</w:t>
-      </w:r>
-      <w:r>
-        <w:t xml:space="preserve"> What institutional incentives encourage micromanagement despite doctrine?</w:t>
-      </w:r>
-      <w:r>
-        <w:br/>
-        <w:t xml:space="preserve">15. </w:t>
-      </w:r>
-      <w:r>
-        <w:rPr>
-          <w:rFonts w:ascii="Segoe UI Emoji" w:hAnsi="Segoe UI Emoji" w:cs="Segoe UI Emoji"/>
-        </w:rPr>
-        <w:t>🟢</w:t>
-      </w:r>
-      <w:r>
-        <w:t xml:space="preserve"> How must training adapt to support mission command and prevent centralisation in the age of autonomy?</w:t>
-      </w:r>
-      <w:r>
-        <w:br/>
-        <w:t xml:space="preserve">16. </w:t>
-      </w:r>
-      <w:r>
-        <w:rPr>
-          <w:rFonts w:ascii="Segoe UI Emoji" w:hAnsi="Segoe UI Emoji" w:cs="Segoe UI Emoji"/>
-        </w:rPr>
-        <w:t>🟢</w:t>
-      </w:r>
-      <w:r>
-        <w:t xml:space="preserve"> What evidence from exercises and past conflicts illustrates autonomy reinforcing or undermining mission command?</w:t>
-      </w:r>
-    </w:p>
-    <w:p>
-      <w:r>
-        <w:rPr>
-          <w:rFonts w:ascii="Segoe UI Emoji" w:hAnsi="Segoe UI Emoji" w:cs="Segoe UI Emoji"/>
-        </w:rPr>
-        <w:t>🧩</w:t>
-      </w:r>
-      <w:r>
-        <w:t xml:space="preserve"> </w:t>
-      </w:r>
-      <w:r>
-        <w:rPr>
-          <w:b/>
-          <w:bCs/>
-        </w:rPr>
-        <w:t>Lower-Tier (Adds Depth)</w:t>
-      </w:r>
-      <w:r>
-        <w:br/>
-        <w:t xml:space="preserve">17. </w:t>
-      </w:r>
-      <w:r>
-        <w:rPr>
-          <w:rFonts w:ascii="Segoe UI Emoji" w:hAnsi="Segoe UI Emoji" w:cs="Segoe UI Emoji"/>
-        </w:rPr>
-        <w:t>🟢</w:t>
-      </w:r>
-      <w:r>
-        <w:t xml:space="preserve"> Can persistent ISR at tactical level strengthen subordinate confidence?</w:t>
-      </w:r>
-      <w:r>
-        <w:br/>
-        <w:t xml:space="preserve">18. </w:t>
-      </w:r>
-      <w:r>
-        <w:rPr>
-          <w:rFonts w:ascii="Segoe UI Emoji" w:hAnsi="Segoe UI Emoji" w:cs="Segoe UI Emoji"/>
-        </w:rPr>
-        <w:t>🟢</w:t>
-      </w:r>
-      <w:r>
-        <w:t xml:space="preserve"> How does Betts’s warning about misuse of technology apply to autonomy in command?</w:t>
-      </w:r>
-      <w:r>
-        <w:br/>
-        <w:t xml:space="preserve">19. </w:t>
-      </w:r>
-      <w:r>
-        <w:rPr>
-          <w:rFonts w:ascii="Segoe UI Emoji" w:hAnsi="Segoe UI Emoji" w:cs="Segoe UI Emoji"/>
-        </w:rPr>
-        <w:t>🟢</w:t>
-      </w:r>
-      <w:r>
-        <w:t xml:space="preserve"> To what extent do Owens’s “systems of systems” require decentralisation to function?</w:t>
-      </w:r>
-      <w:r>
-        <w:br/>
-        <w:t xml:space="preserve">20. </w:t>
-      </w:r>
-      <w:r>
-        <w:rPr>
-          <w:rFonts w:ascii="Segoe UI Emoji" w:hAnsi="Segoe UI Emoji" w:cs="Segoe UI Emoji"/>
-        </w:rPr>
-        <w:t>🟢</w:t>
-      </w:r>
-      <w:r>
-        <w:t xml:space="preserve"> How do commander’s intent, Auftragstaktik, and human-AI teaming interact under autonomy?</w:t>
-      </w:r>
-      <w:r>
-        <w:br/>
-        <w:t xml:space="preserve">21. </w:t>
-      </w:r>
-      <w:r>
-        <w:rPr>
-          <w:rFonts w:ascii="Segoe UI Emoji" w:hAnsi="Segoe UI Emoji" w:cs="Segoe UI Emoji"/>
-        </w:rPr>
-        <w:t>🟢</w:t>
-      </w:r>
-      <w:r>
-        <w:t xml:space="preserve"> How does technology foster or inhibit trust within command relationships?</w:t>
-      </w:r>
-      <w:r>
-        <w:br/>
-        <w:t xml:space="preserve">22. </w:t>
-      </w:r>
-      <w:r>
-        <w:rPr>
-          <w:rFonts w:ascii="Segoe UI Emoji" w:hAnsi="Segoe UI Emoji" w:cs="Segoe UI Emoji"/>
-        </w:rPr>
-        <w:t>🟢</w:t>
-      </w:r>
-      <w:r>
-        <w:t xml:space="preserve"> What ethical concerns emerge when AI enables remote micromanagement of operations?</w:t>
-      </w:r>
-      <w:r>
-        <w:br/>
-        <w:t xml:space="preserve">23. </w:t>
-      </w:r>
-      <w:r>
-        <w:rPr>
-          <w:rFonts w:ascii="Segoe UI Emoji" w:hAnsi="Segoe UI Emoji" w:cs="Segoe UI Emoji"/>
-        </w:rPr>
-        <w:t>🟢</w:t>
-      </w:r>
-      <w:r>
-        <w:t xml:space="preserve"> How do communication bandwidth limitations affect the balance between autonomy and centralisation?</w:t>
-      </w:r>
-      <w:r>
-        <w:br/>
-        <w:t xml:space="preserve">24. </w:t>
-      </w:r>
-      <w:r>
-        <w:rPr>
-          <w:rFonts w:ascii="Segoe UI Emoji" w:hAnsi="Segoe UI Emoji" w:cs="Segoe UI Emoji"/>
-        </w:rPr>
-        <w:t>🟢</w:t>
-      </w:r>
-      <w:r>
-        <w:t xml:space="preserve"> How might AI algorithms accelerate initiative-taking at lower echelons of command?</w:t>
-      </w:r>
-      <w:r>
-        <w:br/>
-        <w:t xml:space="preserve">25. </w:t>
-      </w:r>
-      <w:r>
-        <w:rPr>
-          <w:rFonts w:ascii="Segoe UI Emoji" w:hAnsi="Segoe UI Emoji" w:cs="Segoe UI Emoji"/>
-        </w:rPr>
-        <w:t>🟢</w:t>
-      </w:r>
-      <w:r>
-        <w:t xml:space="preserve"> How could uncrewed systems undermine trust between commanders and subordinates?</w:t>
-      </w:r>
-      <w:r>
-        <w:br/>
-        <w:t xml:space="preserve">26. </w:t>
-      </w:r>
-      <w:r>
-        <w:rPr>
-          <w:rFonts w:ascii="Segoe UI Emoji" w:hAnsi="Segoe UI Emoji" w:cs="Segoe UI Emoji"/>
-        </w:rPr>
-        <w:t>🟢</w:t>
-      </w:r>
-      <w:r>
-        <w:t xml:space="preserve"> What metrics can measure whether AI accelerates or hinders initiative in tactical scenarios?</w:t>
-      </w:r>
-      <w:r>
-        <w:br/>
-        <w:t xml:space="preserve">27. </w:t>
-      </w:r>
-      <w:r>
-        <w:rPr>
-          <w:rFonts w:ascii="Segoe UI Emoji" w:hAnsi="Segoe UI Emoji" w:cs="Segoe UI Emoji"/>
-        </w:rPr>
-        <w:t>🟢</w:t>
-      </w:r>
-      <w:r>
-        <w:t xml:space="preserve"> What policy recommendations could ensure AI reinforces rather than </w:t>
-      </w:r>
-      <w:r>
-        <w:lastRenderedPageBreak/>
-        <w:t>undermines mission command?</w:t>
+        <w:t xml:space="preserve"> What policy recommendations could ensure AI reinforces rather than undermines mission command?</w:t>
       </w:r>
       <w:r>
         <w:br/>
@@ -663,7 +703,15 @@
         <w:t>🟡</w:t>
       </w:r>
       <w:r>
-        <w:t xml:space="preserve"> How did Azerbaijan’s drone integration in Nagorno-Karabakh, contrasted with Ethiopia’s reliance on external suppliers, illustrate different paths of organisational adaptation, and what lessons can the IDF draw for reforms under CODF 2022, per Krepinevich (1992) and Alach (2008)?</w:t>
+        <w:t xml:space="preserve"> How did Azerbaijan’s drone integration in Nagorno-Karabakh, contrasted with Ethiopia’s reliance on external suppliers, illustrate different paths of organisational adaptation, and what lessons can the IDF draw for reforms under CODF 2022, per Krepinevich (1992) and </w:t>
+      </w:r>
+      <w:proofErr w:type="spellStart"/>
+      <w:r>
+        <w:t>Alach</w:t>
+      </w:r>
+      <w:proofErr w:type="spellEnd"/>
+      <w:r>
+        <w:t xml:space="preserve"> (2008)?</w:t>
       </w:r>
       <w:r>
         <w:br/>
@@ -676,7 +724,15 @@
         <w:t>🟢</w:t>
       </w:r>
       <w:r>
-        <w:t xml:space="preserve"> Why did Armenia fail to adapt organisationally in Nagorno-Karabakh, and what caution does this provide for Irish Defence Forces reforms under CODF and HLAP, per Stimson Center (2015)?</w:t>
+        <w:t xml:space="preserve"> Why did Armenia fail to adapt organisationally in Nagorno-Karabakh, and what caution does this provide for Irish Defence Forces reforms under CODF and HLAP, per Stimson </w:t>
+      </w:r>
+      <w:proofErr w:type="spellStart"/>
+      <w:r>
+        <w:t>Center</w:t>
+      </w:r>
+      <w:proofErr w:type="spellEnd"/>
+      <w:r>
+        <w:t xml:space="preserve"> (2015)?</w:t>
       </w:r>
     </w:p>
     <w:p>
@@ -720,10 +776,21 @@
         <w:t>🟢</w:t>
       </w:r>
       <w:r>
-        <w:t xml:space="preserve"> How has Ukraine’s improvised drone industry created new cadres of specialists, and could the IDF pursue a similar niche capability rather than building a full UAS branch, per Krepinevich (1994)?</w:t>
-      </w:r>
-      <w:r>
-        <w:br/>
+        <w:t xml:space="preserve"> How has Ukraine’s improvised drone industry created new cadres of </w:t>
+      </w:r>
+      <w:proofErr w:type="gramStart"/>
+      <w:r>
+        <w:t>specialists, and</w:t>
+      </w:r>
+      <w:proofErr w:type="gramEnd"/>
+      <w:r>
+        <w:t xml:space="preserve"> could the IDF pursue a similar niche capability rather than building a full UAS branch, per Krepinevich (1994)?</w:t>
+      </w:r>
+      <w:r>
+        <w:br/>
+      </w:r>
+      <w:r>
+        <w:lastRenderedPageBreak/>
         <w:t xml:space="preserve">40. </w:t>
       </w:r>
       <w:r>
@@ -746,267 +813,272 @@
         <w:t>🟢</w:t>
       </w:r>
       <w:r>
-        <w:t xml:space="preserve"> How does Israel’s rapid cycle of drone innovation and cadre development </w:t>
-      </w:r>
+        <w:t xml:space="preserve"> How does Israel’s rapid cycle of drone innovation and cadre development demonstrate opportunities and risks for creating new professional identities in a small state military, per Owens (2002) and Husain (2021)?</w:t>
+      </w:r>
+      <w:r>
+        <w:br/>
+        <w:t xml:space="preserve">42. </w:t>
+      </w:r>
+      <w:r>
+        <w:rPr>
+          <w:rFonts w:ascii="Segoe UI Emoji" w:hAnsi="Segoe UI Emoji" w:cs="Segoe UI Emoji"/>
+        </w:rPr>
+        <w:t>🟡</w:t>
+      </w:r>
+      <w:r>
+        <w:t xml:space="preserve"> How do Israel–Iran drone countermeasure cycles illustrate the need for agile organisational reform, and what PESCO partnerships could support Irish adaptation under CODF 2022, per Krepinevich (1994)?</w:t>
+      </w:r>
+      <w:r>
+        <w:br/>
+        <w:t xml:space="preserve">43. </w:t>
+      </w:r>
+      <w:r>
+        <w:rPr>
+          <w:rFonts w:ascii="Segoe UI Emoji" w:hAnsi="Segoe UI Emoji" w:cs="Segoe UI Emoji"/>
+        </w:rPr>
+        <w:t>🟡</w:t>
+      </w:r>
+      <w:r>
+        <w:t xml:space="preserve"> How do China–India’s reliance on vulnerable drone supply chains illustrate risks for IDF materiel procurement, and what PESCO strategies could enhance resilience under CODF 2022, per Metz (2000)?</w:t>
+      </w:r>
+      <w:r>
+        <w:br/>
+        <w:t xml:space="preserve">44. </w:t>
+      </w:r>
+      <w:r>
+        <w:rPr>
+          <w:rFonts w:ascii="Segoe UI Emoji" w:hAnsi="Segoe UI Emoji" w:cs="Segoe UI Emoji"/>
+        </w:rPr>
+        <w:t>🟢</w:t>
+      </w:r>
+      <w:r>
+        <w:t xml:space="preserve"> How might autonomy reshape procurement and training pipelines?</w:t>
+      </w:r>
+      <w:r>
+        <w:br/>
+        <w:t xml:space="preserve">45. </w:t>
+      </w:r>
+      <w:r>
+        <w:rPr>
+          <w:rFonts w:ascii="Segoe UI Emoji" w:hAnsi="Segoe UI Emoji" w:cs="Segoe UI Emoji"/>
+        </w:rPr>
+        <w:t>🟢</w:t>
+      </w:r>
+      <w:r>
+        <w:t xml:space="preserve"> What historical analogies (tanks, submarines, radios) inform debates on autonomy-driven adaptation?</w:t>
+      </w:r>
+      <w:r>
+        <w:br/>
+        <w:t xml:space="preserve">46. </w:t>
+      </w:r>
+      <w:r>
+        <w:rPr>
+          <w:rFonts w:ascii="Segoe UI Emoji" w:hAnsi="Segoe UI Emoji" w:cs="Segoe UI Emoji"/>
+        </w:rPr>
+        <w:t>🟢</w:t>
+      </w:r>
+      <w:r>
+        <w:t xml:space="preserve"> Could autonomy generate new organisational cadres or hybrid human-AI teams?</w:t>
+      </w:r>
+      <w:r>
+        <w:br/>
+        <w:t xml:space="preserve">47. </w:t>
+      </w:r>
+      <w:r>
+        <w:rPr>
+          <w:rFonts w:ascii="Segoe UI Emoji" w:hAnsi="Segoe UI Emoji" w:cs="Segoe UI Emoji"/>
+        </w:rPr>
+        <w:t>🟢</w:t>
+      </w:r>
+      <w:r>
+        <w:t xml:space="preserve"> What evidence shows that drones have become indispensable but not transformative?</w:t>
+      </w:r>
+      <w:r>
+        <w:br/>
+        <w:t xml:space="preserve">48. </w:t>
+      </w:r>
+      <w:r>
+        <w:rPr>
+          <w:rFonts w:ascii="Segoe UI Emoji" w:hAnsi="Segoe UI Emoji" w:cs="Segoe UI Emoji"/>
+        </w:rPr>
+        <w:t>🟢</w:t>
+      </w:r>
+      <w:r>
+        <w:t xml:space="preserve"> What institutional barriers — inertia, culture, rivalries — limit revolutionary change?</w:t>
+      </w:r>
+    </w:p>
+    <w:p>
+      <w:r>
+        <w:rPr>
+          <w:rFonts w:ascii="Segoe UI Emoji" w:hAnsi="Segoe UI Emoji" w:cs="Segoe UI Emoji"/>
+        </w:rPr>
+        <w:t>🧩</w:t>
+      </w:r>
+      <w:r>
+        <w:t xml:space="preserve"> </w:t>
+      </w:r>
+      <w:r>
+        <w:rPr>
+          <w:b/>
+          <w:bCs/>
+        </w:rPr>
+        <w:t>Lower-Tier (Adds Depth)</w:t>
+      </w:r>
+      <w:r>
+        <w:br/>
+        <w:t xml:space="preserve">49. </w:t>
+      </w:r>
+      <w:r>
+        <w:rPr>
+          <w:rFonts w:ascii="Segoe UI Emoji" w:hAnsi="Segoe UI Emoji" w:cs="Segoe UI Emoji"/>
+        </w:rPr>
+        <w:t>🟢</w:t>
+      </w:r>
+      <w:r>
+        <w:t xml:space="preserve"> How does Gray’s emphasis on culture limit revolutionary potential?</w:t>
+      </w:r>
+      <w:r>
+        <w:br/>
+        <w:t xml:space="preserve">50. </w:t>
+      </w:r>
+      <w:r>
+        <w:rPr>
+          <w:rFonts w:ascii="Segoe UI Emoji" w:hAnsi="Segoe UI Emoji" w:cs="Segoe UI Emoji"/>
+        </w:rPr>
+        <w:t>🟢</w:t>
+      </w:r>
+      <w:r>
+        <w:t xml:space="preserve"> Does </w:t>
+      </w:r>
+      <w:proofErr w:type="spellStart"/>
+      <w:r>
+        <w:t>Alach’s</w:t>
+      </w:r>
+      <w:proofErr w:type="spellEnd"/>
+      <w:r>
+        <w:t xml:space="preserve"> critique of RMA rhetoric undermine the revolution thesis?</w:t>
+      </w:r>
+      <w:r>
+        <w:br/>
+        <w:t xml:space="preserve">51. </w:t>
+      </w:r>
+      <w:r>
+        <w:rPr>
+          <w:rFonts w:ascii="Segoe UI Emoji" w:hAnsi="Segoe UI Emoji" w:cs="Segoe UI Emoji"/>
+        </w:rPr>
+        <w:t>🟢</w:t>
+      </w:r>
+      <w:r>
+        <w:t xml:space="preserve"> How does Nicholescu’s finding that ISR dominates shape organisational change?</w:t>
+      </w:r>
+      <w:r>
+        <w:br/>
+        <w:t xml:space="preserve">52. </w:t>
+      </w:r>
+      <w:r>
+        <w:rPr>
+          <w:rFonts w:ascii="Segoe UI Emoji" w:hAnsi="Segoe UI Emoji" w:cs="Segoe UI Emoji"/>
+        </w:rPr>
+        <w:t>🟢</w:t>
+      </w:r>
+      <w:r>
+        <w:t xml:space="preserve"> What role do leaders play in deciding between bolt-on integration and structural reform?</w:t>
+      </w:r>
+      <w:r>
+        <w:br/>
+        <w:t xml:space="preserve">53. </w:t>
+      </w:r>
+      <w:r>
+        <w:rPr>
+          <w:rFonts w:ascii="Segoe UI Emoji" w:hAnsi="Segoe UI Emoji" w:cs="Segoe UI Emoji"/>
+        </w:rPr>
+        <w:t>🟢</w:t>
+      </w:r>
+      <w:r>
+        <w:t xml:space="preserve"> How do Keller’s findings on Pentagon inertia apply to other bureaucracies?</w:t>
+      </w:r>
+      <w:r>
+        <w:br/>
+        <w:t xml:space="preserve">54. </w:t>
+      </w:r>
+      <w:r>
+        <w:rPr>
+          <w:rFonts w:ascii="Segoe UI Emoji" w:hAnsi="Segoe UI Emoji" w:cs="Segoe UI Emoji"/>
+        </w:rPr>
+        <w:t>🟢</w:t>
+      </w:r>
+      <w:r>
+        <w:t xml:space="preserve"> What does Rassler’s analysis of non-state innovation suggest about adaptation speed?</w:t>
+      </w:r>
+      <w:r>
+        <w:br/>
+        <w:t xml:space="preserve">55. </w:t>
+      </w:r>
+      <w:r>
+        <w:rPr>
+          <w:rFonts w:ascii="Segoe UI Emoji" w:hAnsi="Segoe UI Emoji" w:cs="Segoe UI Emoji"/>
+        </w:rPr>
+        <w:t>🟢</w:t>
+      </w:r>
+      <w:r>
+        <w:t xml:space="preserve"> Are organisational revolutions more likely in small or large militaries?</w:t>
+      </w:r>
+      <w:r>
+        <w:br/>
+        <w:t xml:space="preserve">56. </w:t>
+      </w:r>
+      <w:r>
+        <w:rPr>
+          <w:rFonts w:ascii="Segoe UI Emoji" w:hAnsi="Segoe UI Emoji" w:cs="Segoe UI Emoji"/>
+        </w:rPr>
+        <w:t>🟢</w:t>
+      </w:r>
+      <w:r>
+        <w:t xml:space="preserve"> How does institutional identity constrain absorption of autonomy?</w:t>
+      </w:r>
+      <w:r>
+        <w:br/>
+        <w:t xml:space="preserve">57. </w:t>
+      </w:r>
+      <w:r>
+        <w:rPr>
+          <w:rFonts w:ascii="Segoe UI Emoji" w:hAnsi="Segoe UI Emoji" w:cs="Segoe UI Emoji"/>
+        </w:rPr>
+        <w:t>🟢</w:t>
+      </w:r>
+      <w:r>
+        <w:t xml:space="preserve"> How do budgets, rivalries, and alliances affect whether adaptations are evolutionary or revolutionary?</w:t>
+      </w:r>
+      <w:r>
+        <w:br/>
+        <w:t xml:space="preserve">58. </w:t>
+      </w:r>
+      <w:r>
+        <w:rPr>
+          <w:rFonts w:ascii="Segoe UI Emoji" w:hAnsi="Segoe UI Emoji" w:cs="Segoe UI Emoji"/>
+        </w:rPr>
+        <w:t>🟢</w:t>
+      </w:r>
+      <w:r>
+        <w:t xml:space="preserve"> What case evidence (state and non-state) shows the limits of revolutionary organisational shifts?</w:t>
+      </w:r>
+      <w:r>
+        <w:br/>
+        <w:t xml:space="preserve">59. </w:t>
+      </w:r>
+      <w:r>
+        <w:rPr>
+          <w:rFonts w:ascii="Segoe UI Emoji" w:hAnsi="Segoe UI Emoji" w:cs="Segoe UI Emoji"/>
+        </w:rPr>
+        <w:t>🟢</w:t>
+      </w:r>
+      <w:r>
+        <w:t xml:space="preserve"> What metrics evaluate whether adaptations are evolutionary or revolutionary in nature?</w:t>
+      </w:r>
+    </w:p>
+    <w:p>
       <w:r>
         <w:lastRenderedPageBreak/>
-        <w:t>demonstrate opportunities and risks for creating new professional identities in a small state military, per Owens (2002) and Husain (2021)?</w:t>
-      </w:r>
-      <w:r>
-        <w:br/>
-        <w:t xml:space="preserve">42. </w:t>
-      </w:r>
-      <w:r>
-        <w:rPr>
-          <w:rFonts w:ascii="Segoe UI Emoji" w:hAnsi="Segoe UI Emoji" w:cs="Segoe UI Emoji"/>
-        </w:rPr>
-        <w:t>🟡</w:t>
-      </w:r>
-      <w:r>
-        <w:t xml:space="preserve"> How do Israel–Iran drone countermeasure cycles illustrate the need for agile organisational reform, and what PESCO partnerships could support Irish adaptation under CODF 2022, per Krepinevich (1994)?</w:t>
-      </w:r>
-      <w:r>
-        <w:br/>
-        <w:t xml:space="preserve">43. </w:t>
-      </w:r>
-      <w:r>
-        <w:rPr>
-          <w:rFonts w:ascii="Segoe UI Emoji" w:hAnsi="Segoe UI Emoji" w:cs="Segoe UI Emoji"/>
-        </w:rPr>
-        <w:t>🟡</w:t>
-      </w:r>
-      <w:r>
-        <w:t xml:space="preserve"> How do China–India’s reliance on vulnerable drone supply chains illustrate risks for IDF materiel procurement, and what PESCO strategies could enhance resilience under CODF 2022, per Metz (2000)?</w:t>
-      </w:r>
-      <w:r>
-        <w:br/>
-        <w:t xml:space="preserve">44. </w:t>
-      </w:r>
-      <w:r>
-        <w:rPr>
-          <w:rFonts w:ascii="Segoe UI Emoji" w:hAnsi="Segoe UI Emoji" w:cs="Segoe UI Emoji"/>
-        </w:rPr>
-        <w:t>🟢</w:t>
-      </w:r>
-      <w:r>
-        <w:t xml:space="preserve"> How might autonomy reshape procurement and training pipelines?</w:t>
-      </w:r>
-      <w:r>
-        <w:br/>
-        <w:t xml:space="preserve">45. </w:t>
-      </w:r>
-      <w:r>
-        <w:rPr>
-          <w:rFonts w:ascii="Segoe UI Emoji" w:hAnsi="Segoe UI Emoji" w:cs="Segoe UI Emoji"/>
-        </w:rPr>
-        <w:t>🟢</w:t>
-      </w:r>
-      <w:r>
-        <w:t xml:space="preserve"> What historical analogies (tanks, submarines, radios) inform debates on autonomy-driven adaptation?</w:t>
-      </w:r>
-      <w:r>
-        <w:br/>
-        <w:t xml:space="preserve">46. </w:t>
-      </w:r>
-      <w:r>
-        <w:rPr>
-          <w:rFonts w:ascii="Segoe UI Emoji" w:hAnsi="Segoe UI Emoji" w:cs="Segoe UI Emoji"/>
-        </w:rPr>
-        <w:t>🟢</w:t>
-      </w:r>
-      <w:r>
-        <w:t xml:space="preserve"> Could autonomy generate new organisational cadres or hybrid human-AI teams?</w:t>
-      </w:r>
-      <w:r>
-        <w:br/>
-        <w:t xml:space="preserve">47. </w:t>
-      </w:r>
-      <w:r>
-        <w:rPr>
-          <w:rFonts w:ascii="Segoe UI Emoji" w:hAnsi="Segoe UI Emoji" w:cs="Segoe UI Emoji"/>
-        </w:rPr>
-        <w:t>🟢</w:t>
-      </w:r>
-      <w:r>
-        <w:t xml:space="preserve"> What evidence shows that drones have become indispensable but not transformative?</w:t>
-      </w:r>
-      <w:r>
-        <w:br/>
-        <w:t xml:space="preserve">48. </w:t>
-      </w:r>
-      <w:r>
-        <w:rPr>
-          <w:rFonts w:ascii="Segoe UI Emoji" w:hAnsi="Segoe UI Emoji" w:cs="Segoe UI Emoji"/>
-        </w:rPr>
-        <w:t>🟢</w:t>
-      </w:r>
-      <w:r>
-        <w:t xml:space="preserve"> What institutional barriers — inertia, culture, rivalries — limit revolutionary change?</w:t>
-      </w:r>
-    </w:p>
-    <w:p>
-      <w:r>
-        <w:rPr>
-          <w:rFonts w:ascii="Segoe UI Emoji" w:hAnsi="Segoe UI Emoji" w:cs="Segoe UI Emoji"/>
-        </w:rPr>
-        <w:t>🧩</w:t>
-      </w:r>
-      <w:r>
-        <w:t xml:space="preserve"> </w:t>
-      </w:r>
-      <w:r>
-        <w:rPr>
-          <w:b/>
-          <w:bCs/>
-        </w:rPr>
-        <w:t>Lower-Tier (Adds Depth)</w:t>
-      </w:r>
-      <w:r>
-        <w:br/>
-        <w:t xml:space="preserve">49. </w:t>
-      </w:r>
-      <w:r>
-        <w:rPr>
-          <w:rFonts w:ascii="Segoe UI Emoji" w:hAnsi="Segoe UI Emoji" w:cs="Segoe UI Emoji"/>
-        </w:rPr>
-        <w:t>🟢</w:t>
-      </w:r>
-      <w:r>
-        <w:t xml:space="preserve"> How does Gray’s emphasis on culture limit revolutionary potential?</w:t>
-      </w:r>
-      <w:r>
-        <w:br/>
-        <w:t xml:space="preserve">50. </w:t>
-      </w:r>
-      <w:r>
-        <w:rPr>
-          <w:rFonts w:ascii="Segoe UI Emoji" w:hAnsi="Segoe UI Emoji" w:cs="Segoe UI Emoji"/>
-        </w:rPr>
-        <w:t>🟢</w:t>
-      </w:r>
-      <w:r>
-        <w:t xml:space="preserve"> Does Alach’s critique of RMA rhetoric undermine the revolution thesis?</w:t>
-      </w:r>
-      <w:r>
-        <w:br/>
-        <w:t xml:space="preserve">51. </w:t>
-      </w:r>
-      <w:r>
-        <w:rPr>
-          <w:rFonts w:ascii="Segoe UI Emoji" w:hAnsi="Segoe UI Emoji" w:cs="Segoe UI Emoji"/>
-        </w:rPr>
-        <w:t>🟢</w:t>
-      </w:r>
-      <w:r>
-        <w:t xml:space="preserve"> How does Nicholescu’s finding that ISR dominates shape organisational change?</w:t>
-      </w:r>
-      <w:r>
-        <w:br/>
-        <w:t xml:space="preserve">52. </w:t>
-      </w:r>
-      <w:r>
-        <w:rPr>
-          <w:rFonts w:ascii="Segoe UI Emoji" w:hAnsi="Segoe UI Emoji" w:cs="Segoe UI Emoji"/>
-        </w:rPr>
-        <w:t>🟢</w:t>
-      </w:r>
-      <w:r>
-        <w:t xml:space="preserve"> What role do leaders play in deciding between bolt-on integration and structural reform?</w:t>
-      </w:r>
-      <w:r>
-        <w:br/>
-        <w:t xml:space="preserve">53. </w:t>
-      </w:r>
-      <w:r>
-        <w:rPr>
-          <w:rFonts w:ascii="Segoe UI Emoji" w:hAnsi="Segoe UI Emoji" w:cs="Segoe UI Emoji"/>
-        </w:rPr>
-        <w:t>🟢</w:t>
-      </w:r>
-      <w:r>
-        <w:t xml:space="preserve"> How do Keller’s findings on Pentagon inertia apply to other bureaucracies?</w:t>
-      </w:r>
-      <w:r>
-        <w:br/>
-        <w:t xml:space="preserve">54. </w:t>
-      </w:r>
-      <w:r>
-        <w:rPr>
-          <w:rFonts w:ascii="Segoe UI Emoji" w:hAnsi="Segoe UI Emoji" w:cs="Segoe UI Emoji"/>
-        </w:rPr>
-        <w:t>🟢</w:t>
-      </w:r>
-      <w:r>
-        <w:t xml:space="preserve"> What does Rassler’s analysis of non-state innovation suggest about adaptation speed?</w:t>
-      </w:r>
-      <w:r>
-        <w:br/>
-        <w:t xml:space="preserve">55. </w:t>
-      </w:r>
-      <w:r>
-        <w:rPr>
-          <w:rFonts w:ascii="Segoe UI Emoji" w:hAnsi="Segoe UI Emoji" w:cs="Segoe UI Emoji"/>
-        </w:rPr>
-        <w:t>🟢</w:t>
-      </w:r>
-      <w:r>
-        <w:t xml:space="preserve"> Are organisational revolutions more likely in small or large militaries?</w:t>
-      </w:r>
-      <w:r>
-        <w:br/>
-        <w:t xml:space="preserve">56. </w:t>
-      </w:r>
-      <w:r>
-        <w:rPr>
-          <w:rFonts w:ascii="Segoe UI Emoji" w:hAnsi="Segoe UI Emoji" w:cs="Segoe UI Emoji"/>
-        </w:rPr>
-        <w:t>🟢</w:t>
-      </w:r>
-      <w:r>
-        <w:t xml:space="preserve"> How does institutional identity constrain absorption of autonomy?</w:t>
-      </w:r>
-      <w:r>
-        <w:br/>
-        <w:t xml:space="preserve">57. </w:t>
-      </w:r>
-      <w:r>
-        <w:rPr>
-          <w:rFonts w:ascii="Segoe UI Emoji" w:hAnsi="Segoe UI Emoji" w:cs="Segoe UI Emoji"/>
-        </w:rPr>
-        <w:t>🟢</w:t>
-      </w:r>
-      <w:r>
-        <w:t xml:space="preserve"> How do budgets, rivalries, and alliances affect whether adaptations are evolutionary or revolutionary?</w:t>
-      </w:r>
-      <w:r>
-        <w:br/>
-        <w:t xml:space="preserve">58. </w:t>
-      </w:r>
-      <w:r>
-        <w:rPr>
-          <w:rFonts w:ascii="Segoe UI Emoji" w:hAnsi="Segoe UI Emoji" w:cs="Segoe UI Emoji"/>
-        </w:rPr>
-        <w:t>🟢</w:t>
-      </w:r>
-      <w:r>
-        <w:t xml:space="preserve"> What case evidence (state and non-state) shows the limits of revolutionary organisational shifts?</w:t>
-      </w:r>
-      <w:r>
-        <w:br/>
-        <w:t xml:space="preserve">59. </w:t>
-      </w:r>
-      <w:r>
-        <w:rPr>
-          <w:rFonts w:ascii="Segoe UI Emoji" w:hAnsi="Segoe UI Emoji" w:cs="Segoe UI Emoji"/>
-        </w:rPr>
-        <w:t>🟢</w:t>
-      </w:r>
-      <w:r>
-        <w:t xml:space="preserve"> What metrics evaluate whether adaptations are evolutionary or revolutionary in nature?</w:t>
-      </w:r>
-    </w:p>
-    <w:p>
-      <w:r>
         <w:pict w14:anchorId="6A2F1C52">
           <v:rect id="_x0000_i1027" style="width:0;height:1.5pt" o:hralign="center" o:hrstd="t" o:hr="t" fillcolor="#a0a0a0" stroked="f"/>
         </w:pict>
@@ -1033,33 +1105,297 @@
           <w:b/>
           <w:bCs/>
         </w:rPr>
+        <w:t>Central Question:</w:t>
+      </w:r>
+      <w:r>
+        <w:t xml:space="preserve"> Do uncrewed and AI-enabled systems alter the character of war in revolutionary ways, or do evolutionary cycles still prevail?</w:t>
+      </w:r>
+    </w:p>
+    <w:p>
+      <w:r>
+        <w:rPr>
+          <w:rFonts w:ascii="Segoe UI Emoji" w:hAnsi="Segoe UI Emoji" w:cs="Segoe UI Emoji"/>
+        </w:rPr>
+        <w:t>🔑</w:t>
+      </w:r>
+      <w:r>
+        <w:t xml:space="preserve"> </w:t>
+      </w:r>
+      <w:r>
+        <w:rPr>
+          <w:b/>
+          <w:bCs/>
+        </w:rPr>
+        <w:t>Top-Tier (Core, Must Address)</w:t>
+      </w:r>
+      <w:r>
+        <w:br/>
+        <w:t xml:space="preserve">60. </w:t>
+      </w:r>
+      <w:r>
+        <w:rPr>
+          <w:rFonts w:ascii="Segoe UI Emoji" w:hAnsi="Segoe UI Emoji" w:cs="Segoe UI Emoji"/>
+        </w:rPr>
+        <w:t>🟢</w:t>
+      </w:r>
+      <w:r>
+        <w:t xml:space="preserve"> What defines a Revolution in Military Affairs, and how is it distinguished from evolutionary cycles and war’s enduring nature?</w:t>
+      </w:r>
+      <w:r>
+        <w:br/>
+        <w:t xml:space="preserve">61. </w:t>
+      </w:r>
+      <w:r>
+        <w:rPr>
+          <w:rFonts w:ascii="Segoe UI Emoji" w:hAnsi="Segoe UI Emoji" w:cs="Segoe UI Emoji"/>
+        </w:rPr>
+        <w:t>🟢</w:t>
+      </w:r>
+      <w:r>
+        <w:t xml:space="preserve"> What do Nagorno-Karabakh and Ukraine reveal about discontinuity versus continuity in warfare?</w:t>
+      </w:r>
+      <w:r>
+        <w:br/>
+        <w:t xml:space="preserve">62. </w:t>
+      </w:r>
+      <w:r>
+        <w:rPr>
+          <w:rFonts w:ascii="Segoe UI Emoji" w:hAnsi="Segoe UI Emoji" w:cs="Segoe UI Emoji"/>
+        </w:rPr>
+        <w:t>🟢</w:t>
+      </w:r>
+      <w:r>
+        <w:t xml:space="preserve"> How persuasive is Husain’s claim that AI-enabled swarms can rival larger formations?</w:t>
+      </w:r>
+      <w:r>
+        <w:br/>
+        <w:t xml:space="preserve">63. </w:t>
+      </w:r>
+      <w:r>
+        <w:rPr>
+          <w:rFonts w:ascii="Segoe UI Emoji" w:hAnsi="Segoe UI Emoji" w:cs="Segoe UI Emoji"/>
+        </w:rPr>
+        <w:t>🟢</w:t>
+      </w:r>
+      <w:r>
+        <w:t xml:space="preserve"> What does Cohen mean by RMAs as hypotheses tested in war?</w:t>
+      </w:r>
+      <w:r>
+        <w:br/>
+        <w:t xml:space="preserve">64. </w:t>
+      </w:r>
+      <w:r>
+        <w:rPr>
+          <w:rFonts w:ascii="Segoe UI Emoji" w:hAnsi="Segoe UI Emoji" w:cs="Segoe UI Emoji"/>
+        </w:rPr>
+        <w:t>🟢</w:t>
+      </w:r>
+      <w:r>
+        <w:t xml:space="preserve"> How do uncrewed systems alter the balance between offense and </w:t>
+      </w:r>
+      <w:proofErr w:type="spellStart"/>
+      <w:r>
+        <w:t>defense</w:t>
+      </w:r>
+      <w:proofErr w:type="spellEnd"/>
+      <w:r>
+        <w:t>?</w:t>
+      </w:r>
+      <w:r>
+        <w:br/>
+        <w:t xml:space="preserve">65. </w:t>
+      </w:r>
+      <w:r>
+        <w:rPr>
+          <w:rFonts w:ascii="Segoe UI Emoji" w:hAnsi="Segoe UI Emoji" w:cs="Segoe UI Emoji"/>
+        </w:rPr>
+        <w:t>🟢</w:t>
+      </w:r>
+      <w:r>
+        <w:t xml:space="preserve"> Does autonomy shift war from human tempo to machine tempo?</w:t>
+      </w:r>
+      <w:r>
+        <w:br/>
+        <w:t xml:space="preserve">66. </w:t>
+      </w:r>
+      <w:r>
+        <w:rPr>
+          <w:rFonts w:ascii="Segoe UI Emoji" w:hAnsi="Segoe UI Emoji" w:cs="Segoe UI Emoji"/>
+        </w:rPr>
+        <w:t>🟢</w:t>
+      </w:r>
+      <w:r>
+        <w:t xml:space="preserve"> How does persistent ISR and AI-enabled sensing alter concealment, surprise, and battlespace awareness?</w:t>
+      </w:r>
+      <w:r>
+        <w:br/>
+        <w:t xml:space="preserve">67. </w:t>
+      </w:r>
+      <w:r>
+        <w:rPr>
+          <w:rFonts w:ascii="Segoe UI Emoji" w:hAnsi="Segoe UI Emoji" w:cs="Segoe UI Emoji"/>
+        </w:rPr>
+        <w:t>🟢</w:t>
+      </w:r>
+      <w:r>
+        <w:t xml:space="preserve"> How much of autonomy’s impact is material versus psychological perception?</w:t>
+      </w:r>
+      <w:r>
+        <w:br/>
+        <w:t xml:space="preserve">68. </w:t>
+      </w:r>
+      <w:r>
+        <w:rPr>
+          <w:rFonts w:ascii="Segoe UI Emoji" w:hAnsi="Segoe UI Emoji" w:cs="Segoe UI Emoji"/>
+        </w:rPr>
+        <w:t>🟢</w:t>
+      </w:r>
+      <w:r>
+        <w:t xml:space="preserve"> Did drones in Nagorno-Karabakh transform the character of war, or were outcomes driven more by Armenian weaknesses, and what implications does this hold for Ireland’s small-state maritime posture, per Gray (2005)?</w:t>
+      </w:r>
+      <w:r>
+        <w:br/>
+        <w:t xml:space="preserve">69. </w:t>
+      </w:r>
+      <w:r>
+        <w:rPr>
+          <w:rFonts w:ascii="Segoe UI Emoji" w:hAnsi="Segoe UI Emoji" w:cs="Segoe UI Emoji"/>
+        </w:rPr>
+        <w:t>🟢</w:t>
+      </w:r>
+      <w:r>
+        <w:t xml:space="preserve"> How does Ukraine’s iterative cycle of drone innovation, countermeasures, and dispersal illustrate evolutionary adaptation rather than clean revolution, and what lessons can the IDF draw for neutrality-based ISR niches, per Husain (2021)?</w:t>
+      </w:r>
+    </w:p>
+    <w:p>
+      <w:r>
+        <w:rPr>
+          <w:rFonts w:ascii="Segoe UI Emoji" w:hAnsi="Segoe UI Emoji" w:cs="Segoe UI Emoji"/>
+        </w:rPr>
+        <w:t>⚖️</w:t>
+      </w:r>
+      <w:r>
+        <w:t xml:space="preserve"> </w:t>
+      </w:r>
+      <w:r>
+        <w:rPr>
+          <w:b/>
+          <w:bCs/>
+        </w:rPr>
+        <w:t>Mid-Tier (Important, Supporting Analysis)</w:t>
+      </w:r>
+      <w:r>
+        <w:br/>
+        <w:t xml:space="preserve">70. </w:t>
+      </w:r>
+      <w:r>
+        <w:rPr>
+          <w:rFonts w:ascii="Segoe UI Emoji" w:hAnsi="Segoe UI Emoji" w:cs="Segoe UI Emoji"/>
+        </w:rPr>
+        <w:t>🟢</w:t>
+      </w:r>
+      <w:r>
+        <w:t xml:space="preserve"> What does North Korea’s use of drones for infiltration suggest about perception-driven disruption in static </w:t>
+      </w:r>
+      <w:proofErr w:type="gramStart"/>
+      <w:r>
+        <w:t>conflicts, and</w:t>
+      </w:r>
+      <w:proofErr w:type="gramEnd"/>
+      <w:r>
+        <w:t xml:space="preserve"> how might this shape Irish Defence Forces assessments of low-intensity threats under </w:t>
+      </w:r>
+      <w:proofErr w:type="spellStart"/>
+      <w:r>
+        <w:t>Ceannaireacht</w:t>
+      </w:r>
+      <w:proofErr w:type="spellEnd"/>
+      <w:r>
+        <w:t xml:space="preserve"> 2023, per Betts (1996)?</w:t>
+      </w:r>
+      <w:r>
+        <w:br/>
+        <w:t xml:space="preserve">71. </w:t>
+      </w:r>
+      <w:r>
+        <w:rPr>
+          <w:rFonts w:ascii="Segoe UI Emoji" w:hAnsi="Segoe UI Emoji" w:cs="Segoe UI Emoji"/>
+        </w:rPr>
+        <w:t>🟢</w:t>
+      </w:r>
+      <w:r>
+        <w:t xml:space="preserve"> How have Israel’s campaigns against Hamas and Hezbollah highlighted both battlespace transparency and the persistence of attrition and morale, and what does this suggest for IDF roles in UN missions, per </w:t>
+      </w:r>
+      <w:proofErr w:type="spellStart"/>
+      <w:r>
+        <w:t>Nicholescu</w:t>
+      </w:r>
+      <w:proofErr w:type="spellEnd"/>
+      <w:r>
+        <w:t xml:space="preserve"> (2023)?</w:t>
+      </w:r>
+      <w:r>
+        <w:br/>
+        <w:t xml:space="preserve">72. </w:t>
+      </w:r>
+      <w:r>
+        <w:rPr>
+          <w:rFonts w:ascii="Segoe UI Emoji" w:hAnsi="Segoe UI Emoji" w:cs="Segoe UI Emoji"/>
+        </w:rPr>
+        <w:t>🟡</w:t>
+      </w:r>
+      <w:r>
+        <w:t xml:space="preserve"> Do Iranian drone exports to proxies represent revolutionary diffusion of capability or continuity in traditional proliferation, and how should the IDF anticipate such asymmetric threats, per </w:t>
+      </w:r>
+      <w:proofErr w:type="spellStart"/>
+      <w:r>
+        <w:t>Alach</w:t>
+      </w:r>
+      <w:proofErr w:type="spellEnd"/>
+      <w:r>
+        <w:t xml:space="preserve"> (2008)?</w:t>
+      </w:r>
+      <w:r>
+        <w:br/>
+        <w:t xml:space="preserve">73. </w:t>
+      </w:r>
+      <w:r>
+        <w:rPr>
+          <w:rFonts w:ascii="Segoe UI Emoji" w:hAnsi="Segoe UI Emoji" w:cs="Segoe UI Emoji"/>
+        </w:rPr>
+        <w:t>🟡</w:t>
+      </w:r>
+      <w:r>
+        <w:t xml:space="preserve"> How do China and India’s drone deployments in Ladakh illustrate autonomy’s role in contested grey zones short of open war, and what lessons can the IDF apply to EEZ surveillance under neutrality, per Krepinevich (1992)?</w:t>
+      </w:r>
+      <w:r>
+        <w:br/>
+        <w:t xml:space="preserve">74. </w:t>
+      </w:r>
+      <w:r>
+        <w:rPr>
+          <w:rFonts w:ascii="Segoe UI Emoji" w:hAnsi="Segoe UI Emoji" w:cs="Segoe UI Emoji"/>
+        </w:rPr>
+        <w:t>🟢</w:t>
+      </w:r>
+      <w:r>
+        <w:t xml:space="preserve"> What overarching lessons from Ukraine, Nagorno-Karabakh, and Israel–Hamas </w:t>
+      </w:r>
+      <w:r>
         <w:lastRenderedPageBreak/>
-        <w:t>Central Question:</w:t>
-      </w:r>
-      <w:r>
-        <w:t xml:space="preserve"> Do uncrewed and AI-enabled systems alter the character of war in revolutionary ways, or do evolutionary cycles still prevail?</w:t>
-      </w:r>
-    </w:p>
-    <w:p>
-      <w:r>
-        <w:rPr>
-          <w:rFonts w:ascii="Segoe UI Emoji" w:hAnsi="Segoe UI Emoji" w:cs="Segoe UI Emoji"/>
-        </w:rPr>
-        <w:t>🔑</w:t>
-      </w:r>
-      <w:r>
-        <w:t xml:space="preserve"> </w:t>
-      </w:r>
-      <w:r>
-        <w:rPr>
-          <w:b/>
-          <w:bCs/>
-        </w:rPr>
-        <w:t>Top-Tier (Core, Must Address)</w:t>
-      </w:r>
-      <w:r>
-        <w:br/>
-        <w:t xml:space="preserve">60. </w:t>
+        <w:t xml:space="preserve">conflicts are most applicable to Ireland’s balancing of asymmetric threats, peacekeeping, and EEZ defence under CODF 2022, per Stimson </w:t>
+      </w:r>
+      <w:proofErr w:type="spellStart"/>
+      <w:r>
+        <w:t>Center</w:t>
+      </w:r>
+      <w:proofErr w:type="spellEnd"/>
+      <w:r>
+        <w:t xml:space="preserve"> (2015)?</w:t>
+      </w:r>
+      <w:r>
+        <w:br/>
+        <w:t xml:space="preserve">75. </w:t>
       </w:r>
       <w:r>
         <w:rPr>
@@ -1068,11 +1404,11 @@
         <w:t>🟢</w:t>
       </w:r>
       <w:r>
-        <w:t xml:space="preserve"> What defines a Revolution in Military Affairs, and how is it distinguished from evolutionary cycles and war’s enduring nature?</w:t>
-      </w:r>
-      <w:r>
-        <w:br/>
-        <w:t xml:space="preserve">61. </w:t>
+        <w:t xml:space="preserve"> How do small drones striking infrastructure alter deterrence psychology?</w:t>
+      </w:r>
+      <w:r>
+        <w:br/>
+        <w:t xml:space="preserve">76. </w:t>
       </w:r>
       <w:r>
         <w:rPr>
@@ -1081,11 +1417,11 @@
         <w:t>🟢</w:t>
       </w:r>
       <w:r>
-        <w:t xml:space="preserve"> What do Nagorno-Karabakh and Ukraine reveal about discontinuity versus continuity in warfare?</w:t>
-      </w:r>
-      <w:r>
-        <w:br/>
-        <w:t xml:space="preserve">62. </w:t>
+        <w:t xml:space="preserve"> Did Desert Storm prove or disprove the RMA thesis?</w:t>
+      </w:r>
+      <w:r>
+        <w:br/>
+        <w:t xml:space="preserve">77. </w:t>
       </w:r>
       <w:r>
         <w:rPr>
@@ -1094,11 +1430,11 @@
         <w:t>🟢</w:t>
       </w:r>
       <w:r>
-        <w:t xml:space="preserve"> How persuasive is Husain’s claim that AI-enabled swarms can rival larger formations?</w:t>
-      </w:r>
-      <w:r>
-        <w:br/>
-        <w:t xml:space="preserve">63. </w:t>
+        <w:t xml:space="preserve"> How does Gray’s cultural critique challenge revolutionary claims?</w:t>
+      </w:r>
+      <w:r>
+        <w:br/>
+        <w:t xml:space="preserve">78. </w:t>
       </w:r>
       <w:r>
         <w:rPr>
@@ -1107,11 +1443,19 @@
         <w:t>🟢</w:t>
       </w:r>
       <w:r>
-        <w:t xml:space="preserve"> What does Cohen mean by RMAs as hypotheses tested in war?</w:t>
-      </w:r>
-      <w:r>
-        <w:br/>
-        <w:t xml:space="preserve">64. </w:t>
+        <w:t xml:space="preserve"> What does </w:t>
+      </w:r>
+      <w:proofErr w:type="spellStart"/>
+      <w:r>
+        <w:t>Alach</w:t>
+      </w:r>
+      <w:proofErr w:type="spellEnd"/>
+      <w:r>
+        <w:t xml:space="preserve"> mean by “rhetorical excess” in RMA debates?</w:t>
+      </w:r>
+      <w:r>
+        <w:br/>
+        <w:t xml:space="preserve">79. </w:t>
       </w:r>
       <w:r>
         <w:rPr>
@@ -1120,11 +1464,19 @@
         <w:t>🟢</w:t>
       </w:r>
       <w:r>
-        <w:t xml:space="preserve"> How do uncrewed systems alter the balance between offense and defense?</w:t>
-      </w:r>
-      <w:r>
-        <w:br/>
-        <w:t xml:space="preserve">65. </w:t>
+        <w:t xml:space="preserve"> How does the Stimson </w:t>
+      </w:r>
+      <w:proofErr w:type="spellStart"/>
+      <w:r>
+        <w:t>Center’s</w:t>
+      </w:r>
+      <w:proofErr w:type="spellEnd"/>
+      <w:r>
+        <w:t xml:space="preserve"> finding of bureaucratic absorption shape continuity arguments?</w:t>
+      </w:r>
+      <w:r>
+        <w:br/>
+        <w:t xml:space="preserve">80. </w:t>
       </w:r>
       <w:r>
         <w:rPr>
@@ -1133,11 +1485,11 @@
         <w:t>🟢</w:t>
       </w:r>
       <w:r>
-        <w:t xml:space="preserve"> Does autonomy shift war from human tempo to machine tempo?</w:t>
-      </w:r>
-      <w:r>
-        <w:br/>
-        <w:t xml:space="preserve">66. </w:t>
+        <w:t xml:space="preserve"> What does Rassler’s study of non-state adoption show about evolutionary cycles?</w:t>
+      </w:r>
+      <w:r>
+        <w:br/>
+        <w:t xml:space="preserve">81. </w:t>
       </w:r>
       <w:r>
         <w:rPr>
@@ -1146,223 +1498,15 @@
         <w:t>🟢</w:t>
       </w:r>
       <w:r>
-        <w:t xml:space="preserve"> How does persistent ISR and AI-enabled sensing alter concealment, surprise, and battlespace awareness?</w:t>
-      </w:r>
-      <w:r>
-        <w:br/>
-        <w:t xml:space="preserve">67. </w:t>
-      </w:r>
-      <w:r>
-        <w:rPr>
-          <w:rFonts w:ascii="Segoe UI Emoji" w:hAnsi="Segoe UI Emoji" w:cs="Segoe UI Emoji"/>
-        </w:rPr>
-        <w:t>🟢</w:t>
-      </w:r>
-      <w:r>
-        <w:t xml:space="preserve"> How much of autonomy’s impact is material versus psychological perception?</w:t>
-      </w:r>
-      <w:r>
-        <w:br/>
-        <w:t xml:space="preserve">68. </w:t>
-      </w:r>
-      <w:r>
-        <w:rPr>
-          <w:rFonts w:ascii="Segoe UI Emoji" w:hAnsi="Segoe UI Emoji" w:cs="Segoe UI Emoji"/>
-        </w:rPr>
-        <w:t>🟢</w:t>
-      </w:r>
-      <w:r>
-        <w:t xml:space="preserve"> Did drones in Nagorno-Karabakh transform the character of war, or were outcomes driven more by Armenian weaknesses, and what implications does this hold for Ireland’s small-state maritime posture, per Gray (2005)?</w:t>
-      </w:r>
-      <w:r>
-        <w:br/>
-        <w:t xml:space="preserve">69. </w:t>
-      </w:r>
-      <w:r>
-        <w:rPr>
-          <w:rFonts w:ascii="Segoe UI Emoji" w:hAnsi="Segoe UI Emoji" w:cs="Segoe UI Emoji"/>
-        </w:rPr>
-        <w:t>🟢</w:t>
-      </w:r>
-      <w:r>
-        <w:t xml:space="preserve"> How does Ukraine’s iterative cycle of drone innovation, countermeasures, and dispersal illustrate evolutionary adaptation rather than clean revolution, and what lessons can the IDF draw for neutrality-based ISR niches, per Husain (2021)?</w:t>
-      </w:r>
-    </w:p>
-    <w:p>
-      <w:r>
-        <w:rPr>
-          <w:rFonts w:ascii="Segoe UI Emoji" w:hAnsi="Segoe UI Emoji" w:cs="Segoe UI Emoji"/>
-        </w:rPr>
-        <w:t>⚖️</w:t>
-      </w:r>
-      <w:r>
-        <w:t xml:space="preserve"> </w:t>
-      </w:r>
-      <w:r>
-        <w:rPr>
-          <w:b/>
-          <w:bCs/>
-        </w:rPr>
-        <w:t>Mid-Tier (Important, Supporting Analysis)</w:t>
-      </w:r>
-      <w:r>
-        <w:br/>
-        <w:t xml:space="preserve">70. </w:t>
-      </w:r>
-      <w:r>
-        <w:rPr>
-          <w:rFonts w:ascii="Segoe UI Emoji" w:hAnsi="Segoe UI Emoji" w:cs="Segoe UI Emoji"/>
-        </w:rPr>
-        <w:t>🟢</w:t>
-      </w:r>
-      <w:r>
-        <w:t xml:space="preserve"> What does North Korea’s use of drones for infiltration suggest about perception-driven disruption in static conflicts, and how might this shape Irish Defence Forces assessments of low-intensity threats under Ceannaireacht 2023, per Betts (1996)?</w:t>
-      </w:r>
-      <w:r>
-        <w:br/>
-        <w:t xml:space="preserve">71. </w:t>
-      </w:r>
-      <w:r>
-        <w:rPr>
-          <w:rFonts w:ascii="Segoe UI Emoji" w:hAnsi="Segoe UI Emoji" w:cs="Segoe UI Emoji"/>
-        </w:rPr>
-        <w:t>🟢</w:t>
-      </w:r>
-      <w:r>
-        <w:t xml:space="preserve"> How have Israel’s campaigns against Hamas and Hezbollah highlighted both battlespace transparency and the persistence of attrition and morale, and what does this suggest for IDF roles in UN missions, per Nicholescu (2023)?</w:t>
-      </w:r>
-      <w:r>
-        <w:br/>
-        <w:t xml:space="preserve">72. </w:t>
-      </w:r>
-      <w:r>
-        <w:rPr>
-          <w:rFonts w:ascii="Segoe UI Emoji" w:hAnsi="Segoe UI Emoji" w:cs="Segoe UI Emoji"/>
-        </w:rPr>
-        <w:t>🟡</w:t>
-      </w:r>
-      <w:r>
-        <w:t xml:space="preserve"> Do Iranian drone exports to proxies represent revolutionary diffusion of capability or continuity in traditional proliferation, and how should the IDF anticipate such asymmetric threats, per Alach (2008)?</w:t>
-      </w:r>
-      <w:r>
-        <w:br/>
-        <w:t xml:space="preserve">73. </w:t>
-      </w:r>
-      <w:r>
-        <w:rPr>
-          <w:rFonts w:ascii="Segoe UI Emoji" w:hAnsi="Segoe UI Emoji" w:cs="Segoe UI Emoji"/>
-        </w:rPr>
-        <w:t>🟡</w:t>
-      </w:r>
-      <w:r>
-        <w:t xml:space="preserve"> How do China and India’s drone deployments in Ladakh illustrate autonomy’s role in contested grey zones short of open war, and what lessons can the IDF apply to EEZ surveillance under neutrality, per Krepinevich (1992)?</w:t>
-      </w:r>
-      <w:r>
-        <w:br/>
-        <w:t xml:space="preserve">74. </w:t>
-      </w:r>
-      <w:r>
-        <w:rPr>
-          <w:rFonts w:ascii="Segoe UI Emoji" w:hAnsi="Segoe UI Emoji" w:cs="Segoe UI Emoji"/>
-        </w:rPr>
-        <w:t>🟢</w:t>
-      </w:r>
-      <w:r>
-        <w:t xml:space="preserve"> What overarching lessons from Ukraine, Nagorno-Karabakh, and Israel–Hamas conflicts are most applicable to Ireland’s balancing of asymmetric threats, peacekeeping, and EEZ defence under CODF 2022, per Stimson Center (2015)?</w:t>
-      </w:r>
-      <w:r>
-        <w:br/>
-        <w:t xml:space="preserve">75. </w:t>
-      </w:r>
-      <w:r>
-        <w:rPr>
-          <w:rFonts w:ascii="Segoe UI Emoji" w:hAnsi="Segoe UI Emoji" w:cs="Segoe UI Emoji"/>
-        </w:rPr>
-        <w:t>🟢</w:t>
-      </w:r>
-      <w:r>
-        <w:t xml:space="preserve"> How do small drones striking infrastructure alter deterrence psychology?</w:t>
-      </w:r>
-      <w:r>
-        <w:br/>
-      </w:r>
-      <w:r>
-        <w:lastRenderedPageBreak/>
-        <w:t xml:space="preserve">76. </w:t>
-      </w:r>
-      <w:r>
-        <w:rPr>
-          <w:rFonts w:ascii="Segoe UI Emoji" w:hAnsi="Segoe UI Emoji" w:cs="Segoe UI Emoji"/>
-        </w:rPr>
-        <w:t>🟢</w:t>
-      </w:r>
-      <w:r>
-        <w:t xml:space="preserve"> Did Desert Storm prove or disprove the RMA thesis?</w:t>
-      </w:r>
-      <w:r>
-        <w:br/>
-        <w:t xml:space="preserve">77. </w:t>
-      </w:r>
-      <w:r>
-        <w:rPr>
-          <w:rFonts w:ascii="Segoe UI Emoji" w:hAnsi="Segoe UI Emoji" w:cs="Segoe UI Emoji"/>
-        </w:rPr>
-        <w:t>🟢</w:t>
-      </w:r>
-      <w:r>
-        <w:t xml:space="preserve"> How does Gray’s cultural critique challenge revolutionary claims?</w:t>
-      </w:r>
-      <w:r>
-        <w:br/>
-        <w:t xml:space="preserve">78. </w:t>
-      </w:r>
-      <w:r>
-        <w:rPr>
-          <w:rFonts w:ascii="Segoe UI Emoji" w:hAnsi="Segoe UI Emoji" w:cs="Segoe UI Emoji"/>
-        </w:rPr>
-        <w:t>🟢</w:t>
-      </w:r>
-      <w:r>
-        <w:t xml:space="preserve"> What does Alach mean by “rhetorical excess” in RMA debates?</w:t>
-      </w:r>
-      <w:r>
-        <w:br/>
-        <w:t xml:space="preserve">79. </w:t>
-      </w:r>
-      <w:r>
-        <w:rPr>
-          <w:rFonts w:ascii="Segoe UI Emoji" w:hAnsi="Segoe UI Emoji" w:cs="Segoe UI Emoji"/>
-        </w:rPr>
-        <w:t>🟢</w:t>
-      </w:r>
-      <w:r>
-        <w:t xml:space="preserve"> How does the Stimson Center’s finding of bureaucratic absorption shape continuity arguments?</w:t>
-      </w:r>
-      <w:r>
-        <w:br/>
-        <w:t xml:space="preserve">80. </w:t>
-      </w:r>
-      <w:r>
-        <w:rPr>
-          <w:rFonts w:ascii="Segoe UI Emoji" w:hAnsi="Segoe UI Emoji" w:cs="Segoe UI Emoji"/>
-        </w:rPr>
-        <w:t>🟢</w:t>
-      </w:r>
-      <w:r>
-        <w:t xml:space="preserve"> What does Rassler’s study of non-state adoption show about evolutionary cycles?</w:t>
-      </w:r>
-      <w:r>
-        <w:br/>
-        <w:t xml:space="preserve">81. </w:t>
-      </w:r>
-      <w:r>
-        <w:rPr>
-          <w:rFonts w:ascii="Segoe UI Emoji" w:hAnsi="Segoe UI Emoji" w:cs="Segoe UI Emoji"/>
-        </w:rPr>
-        <w:t>🟢</w:t>
-      </w:r>
-      <w:r>
-        <w:t xml:space="preserve"> Does Nicholescu’s evidence of ISR dominance contradict or refine revolutionary claims?</w:t>
+        <w:t xml:space="preserve"> Does </w:t>
+      </w:r>
+      <w:proofErr w:type="spellStart"/>
+      <w:r>
+        <w:t>Nicholescu’s</w:t>
+      </w:r>
+      <w:proofErr w:type="spellEnd"/>
+      <w:r>
+        <w:t xml:space="preserve"> evidence of ISR dominance contradict or refine revolutionary claims?</w:t>
       </w:r>
       <w:r>
         <w:br/>
@@ -1595,6 +1739,7 @@
           <w:b/>
           <w:bCs/>
         </w:rPr>
+        <w:lastRenderedPageBreak/>
         <w:t>🟢</w:t>
       </w:r>
       <w:r>
@@ -1647,7 +1792,6 @@
           <w:b/>
           <w:bCs/>
         </w:rPr>
-        <w:lastRenderedPageBreak/>
         <w:t>🔴</w:t>
       </w:r>
       <w:r>
@@ -1691,7 +1835,15 @@
         <w:t>Ethiopia–Tigray drone reliance and its organisational/command impact</w:t>
       </w:r>
       <w:r>
-        <w:t xml:space="preserve"> → most coverage is journalistic or policy-report based; academic depth is limited.</w:t>
+        <w:t xml:space="preserve"> → most coverage is </w:t>
+      </w:r>
+      <w:proofErr w:type="gramStart"/>
+      <w:r>
+        <w:t>journalistic</w:t>
+      </w:r>
+      <w:proofErr w:type="gramEnd"/>
+      <w:r>
+        <w:t xml:space="preserve"> or policy-report based; academic depth is limited.</w:t>
       </w:r>
     </w:p>
     <w:p>
@@ -1763,16 +1915,2849 @@
         <w:t>Iranian drone exports as “revolutionary diffusion” vs continuity in arms proliferation</w:t>
       </w:r>
       <w:r>
-        <w:t xml:space="preserve"> → strong evidence on exports, but limited academic framing in RMA/character-of-war debates.</w:t>
+        <w:t xml:space="preserve"> → strong evidence on </w:t>
+      </w:r>
+      <w:proofErr w:type="gramStart"/>
+      <w:r>
+        <w:t>exports, but</w:t>
+      </w:r>
+      <w:proofErr w:type="gramEnd"/>
+      <w:r>
+        <w:t xml:space="preserve"> limited academic framing in RMA/character-of-war debates.</w:t>
       </w:r>
     </w:p>
     <w:p/>
     <w:p/>
     <w:p>
-      <w:r>
-        <w:t>addition</w:t>
-      </w:r>
-    </w:p>
+      <w:pPr>
+        <w:rPr>
+          <w:b/>
+          <w:bCs/>
+        </w:rPr>
+      </w:pPr>
+      <w:r>
+        <w:rPr>
+          <w:b/>
+          <w:bCs/>
+        </w:rPr>
+        <w:t>Importance for thesis</w:t>
+      </w:r>
+    </w:p>
+    <w:p>
+      <w:pPr>
+        <w:numPr>
+          <w:ilvl w:val="0"/>
+          <w:numId w:val="14"/>
+        </w:numPr>
+      </w:pPr>
+      <w:r>
+        <w:rPr>
+          <w:b/>
+          <w:bCs/>
+        </w:rPr>
+        <w:t>Core RMA continuity sceptics (Gray, Murray, Biddle, Hobson, Adamsky, McNaugher, Prezelj)</w:t>
+      </w:r>
+      <w:r>
+        <w:t xml:space="preserve"> → 5/5 Importance, Method Weight 3–4/5.</w:t>
+      </w:r>
+    </w:p>
+    <w:p>
+      <w:pPr>
+        <w:numPr>
+          <w:ilvl w:val="0"/>
+          <w:numId w:val="14"/>
+        </w:numPr>
+      </w:pPr>
+      <w:r>
+        <w:rPr>
+          <w:b/>
+          <w:bCs/>
+        </w:rPr>
+        <w:t>Autonomy &amp; drones (Schneider, Hutto, Cruickshank, Postma, Jordan, Zoidze, Yin, Lee, Khelifi)</w:t>
+      </w:r>
+      <w:r>
+        <w:t xml:space="preserve"> → 5/5 Importance, Method Weight 2–3/5 (engineering heavy, simulation reliant).</w:t>
+      </w:r>
+    </w:p>
+    <w:p>
+      <w:pPr>
+        <w:numPr>
+          <w:ilvl w:val="0"/>
+          <w:numId w:val="14"/>
+        </w:numPr>
+      </w:pPr>
+      <w:r>
+        <w:rPr>
+          <w:b/>
+          <w:bCs/>
+        </w:rPr>
+        <w:t xml:space="preserve">Ethics / governance (Singer, Sparrow, </w:t>
+      </w:r>
+      <w:proofErr w:type="spellStart"/>
+      <w:r>
+        <w:rPr>
+          <w:b/>
+          <w:bCs/>
+        </w:rPr>
+        <w:t>Podar</w:t>
+      </w:r>
+      <w:proofErr w:type="spellEnd"/>
+      <w:r>
+        <w:rPr>
+          <w:b/>
+          <w:bCs/>
+        </w:rPr>
+        <w:t xml:space="preserve">, Sauer, Altmann, Horowitz, Rafiq, Oyewole, Bode, Calcara, </w:t>
+      </w:r>
+      <w:proofErr w:type="spellStart"/>
+      <w:r>
+        <w:rPr>
+          <w:b/>
+          <w:bCs/>
+        </w:rPr>
+        <w:t>Soyaltin</w:t>
+      </w:r>
+      <w:proofErr w:type="spellEnd"/>
+      <w:r>
+        <w:rPr>
+          <w:b/>
+          <w:bCs/>
+        </w:rPr>
+        <w:t>, Milan)</w:t>
+      </w:r>
+      <w:r>
+        <w:t xml:space="preserve"> → 4/5 Importance, Method Weight 2/5 (normative &amp; conceptual).</w:t>
+      </w:r>
+    </w:p>
+    <w:p>
+      <w:pPr>
+        <w:numPr>
+          <w:ilvl w:val="0"/>
+          <w:numId w:val="14"/>
+        </w:numPr>
+      </w:pPr>
+      <w:r>
+        <w:rPr>
+          <w:b/>
+          <w:bCs/>
+        </w:rPr>
+        <w:t>Doctrine &amp; mission command (Army FM 6-0, USMC Operational Art, MOD DCDC 2023)</w:t>
+      </w:r>
+      <w:r>
+        <w:t xml:space="preserve"> → 5/5 Importance, Method Weight 2/5 (doctrinal not empirical).</w:t>
+      </w:r>
+    </w:p>
+    <w:p>
+      <w:pPr>
+        <w:numPr>
+          <w:ilvl w:val="0"/>
+          <w:numId w:val="14"/>
+        </w:numPr>
+      </w:pPr>
+      <w:r>
+        <w:rPr>
+          <w:b/>
+          <w:bCs/>
+        </w:rPr>
+        <w:lastRenderedPageBreak/>
+        <w:t>Strategic culture (Hinton, Raska, Marshall)</w:t>
+      </w:r>
+      <w:r>
+        <w:t xml:space="preserve"> → 3–4/5 Importance, Method Weight 2/5.</w:t>
+      </w:r>
+    </w:p>
+    <w:p>
+      <w:pPr>
+        <w:rPr>
+          <w:b/>
+          <w:bCs/>
+        </w:rPr>
+      </w:pPr>
+      <w:r>
+        <w:rPr>
+          <w:b/>
+          <w:bCs/>
+        </w:rPr>
+        <w:t>Relevant &amp; keep (directly to thesis)</w:t>
+      </w:r>
+    </w:p>
+    <w:p>
+      <w:pPr>
+        <w:numPr>
+          <w:ilvl w:val="0"/>
+          <w:numId w:val="15"/>
+        </w:numPr>
+      </w:pPr>
+      <w:r>
+        <w:rPr>
+          <w:b/>
+          <w:bCs/>
+        </w:rPr>
+        <w:t>RMA continuity / critique:</w:t>
+      </w:r>
+    </w:p>
+    <w:p>
+      <w:pPr>
+        <w:numPr>
+          <w:ilvl w:val="1"/>
+          <w:numId w:val="15"/>
+        </w:numPr>
+      </w:pPr>
+      <w:r>
+        <w:t>GRAY_2005, MURRAY_1997, MCNAUGHER_2007, PREZELJ_2015, BIDDLE_1996, HOBSON_2010, ADAMSKY_2008, DAVIS_2018, ALACH_2008.</w:t>
+      </w:r>
+    </w:p>
+    <w:p>
+      <w:pPr>
+        <w:numPr>
+          <w:ilvl w:val="0"/>
+          <w:numId w:val="15"/>
+        </w:numPr>
+      </w:pPr>
+      <w:r>
+        <w:rPr>
+          <w:b/>
+          <w:bCs/>
+        </w:rPr>
+        <w:t>Organisation &amp; net assessment:</w:t>
+      </w:r>
+    </w:p>
+    <w:p>
+      <w:pPr>
+        <w:numPr>
+          <w:ilvl w:val="1"/>
+          <w:numId w:val="15"/>
+        </w:numPr>
+      </w:pPr>
+      <w:r>
+        <w:t>ROSEN_2010, DECHANT_2014, BROOKS_2007.</w:t>
+      </w:r>
+    </w:p>
+    <w:p>
+      <w:pPr>
+        <w:numPr>
+          <w:ilvl w:val="0"/>
+          <w:numId w:val="15"/>
+        </w:numPr>
+      </w:pPr>
+      <w:r>
+        <w:rPr>
+          <w:b/>
+          <w:bCs/>
+        </w:rPr>
+        <w:t>Autonomy / drones / AI:</w:t>
+      </w:r>
+    </w:p>
+    <w:p>
+      <w:pPr>
+        <w:numPr>
+          <w:ilvl w:val="1"/>
+          <w:numId w:val="15"/>
+        </w:numPr>
+      </w:pPr>
+      <w:r>
+        <w:t>HUTTO_2025, CRUICKSHANK_2022, SCHNEIDER_2024, JOHNSON_2010, SALMON_2022, LEE_2020, YIN_2020, ZOIDZE_2021, TURANOGLU_SIRIN_2025, POSTMA_2021, JORDAN_2021, GHOSH_2001, KHELIFI_2022.</w:t>
+      </w:r>
+    </w:p>
+    <w:p>
+      <w:pPr>
+        <w:numPr>
+          <w:ilvl w:val="0"/>
+          <w:numId w:val="15"/>
+        </w:numPr>
+      </w:pPr>
+      <w:r>
+        <w:rPr>
+          <w:b/>
+          <w:bCs/>
+        </w:rPr>
+        <w:t>Ethics &amp; governance:</w:t>
+      </w:r>
+    </w:p>
+    <w:p>
+      <w:pPr>
+        <w:numPr>
+          <w:ilvl w:val="1"/>
+          <w:numId w:val="15"/>
+        </w:numPr>
+      </w:pPr>
+      <w:r>
+        <w:t>SINGER_2010, SPARROW_2016, PODAR_2025, SAUER_2020, ALTMANN_2017, HOROWITZ_2019, JOHNSON_2020, JOHNSON_2020b, RAFIQ_2021, OYEWOLE_2025, BODE_2022, CALCARA_2022, MILAN_2020, SOYALTIN-COLELLA_2023.</w:t>
+      </w:r>
+    </w:p>
+    <w:p>
+      <w:pPr>
+        <w:numPr>
+          <w:ilvl w:val="0"/>
+          <w:numId w:val="15"/>
+        </w:numPr>
+      </w:pPr>
+      <w:r>
+        <w:rPr>
+          <w:b/>
+          <w:bCs/>
+        </w:rPr>
+        <w:t>Mission command &amp; doctrine:</w:t>
+      </w:r>
+    </w:p>
+    <w:p>
+      <w:pPr>
+        <w:numPr>
+          <w:ilvl w:val="1"/>
+          <w:numId w:val="15"/>
+        </w:numPr>
+      </w:pPr>
+      <w:r>
+        <w:t>ARMY_2004, USMC_2021, MOD DCDC 2023 (your earlier extract).</w:t>
+      </w:r>
+    </w:p>
+    <w:p>
+      <w:pPr>
+        <w:numPr>
+          <w:ilvl w:val="0"/>
+          <w:numId w:val="15"/>
+        </w:numPr>
+      </w:pPr>
+      <w:r>
+        <w:rPr>
+          <w:b/>
+          <w:bCs/>
+        </w:rPr>
+        <w:t>Strategic culture &amp; small states context:</w:t>
+      </w:r>
+    </w:p>
+    <w:p>
+      <w:pPr>
+        <w:numPr>
+          <w:ilvl w:val="1"/>
+          <w:numId w:val="15"/>
+        </w:numPr>
+      </w:pPr>
+      <w:r>
+        <w:t>HINTON_2020, RASKA_2021, MARSHALL_2015 (bounding not core, but framing).</w:t>
+      </w:r>
+    </w:p>
+    <w:p/>
+    <w:p>
+      <w:pPr>
+        <w:rPr>
+          <w:b/>
+          <w:bCs/>
+        </w:rPr>
+      </w:pPr>
+      <w:r>
+        <w:rPr>
+          <w:rFonts w:ascii="Segoe UI Emoji" w:hAnsi="Segoe UI Emoji" w:cs="Segoe UI Emoji"/>
+          <w:b/>
+          <w:bCs/>
+        </w:rPr>
+        <w:t>🔹</w:t>
+      </w:r>
+      <w:r>
+        <w:rPr>
+          <w:b/>
+          <w:bCs/>
+        </w:rPr>
+        <w:t xml:space="preserve"> 1. Empirical Weight vs Narrative RMA</w:t>
+      </w:r>
+    </w:p>
+    <w:p>
+      <w:pPr>
+        <w:numPr>
+          <w:ilvl w:val="0"/>
+          <w:numId w:val="16"/>
+        </w:numPr>
+      </w:pPr>
+      <w:r>
+        <w:rPr>
+          <w:b/>
+          <w:bCs/>
+        </w:rPr>
+        <w:t>Prezelj (2015)</w:t>
+      </w:r>
+      <w:r>
+        <w:t xml:space="preserve"> and </w:t>
+      </w:r>
+      <w:r>
+        <w:rPr>
+          <w:b/>
+          <w:bCs/>
+        </w:rPr>
+        <w:t>Biddle (1996)</w:t>
+      </w:r>
+      <w:r>
+        <w:t xml:space="preserve"> provide hard empirical brakes (quantitative cross-national test + GWAPS data).</w:t>
+      </w:r>
+    </w:p>
+    <w:p>
+      <w:pPr>
+        <w:numPr>
+          <w:ilvl w:val="0"/>
+          <w:numId w:val="16"/>
+        </w:numPr>
+      </w:pPr>
+      <w:r>
+        <w:t xml:space="preserve">This means you can now argue that your thesis isn’t just </w:t>
+      </w:r>
+      <w:r>
+        <w:rPr>
+          <w:i/>
+          <w:iCs/>
+        </w:rPr>
+        <w:t>conceptual synthesis</w:t>
+      </w:r>
+      <w:r>
+        <w:t xml:space="preserve">, it rests on </w:t>
+      </w:r>
+      <w:r>
+        <w:rPr>
+          <w:b/>
+          <w:bCs/>
+        </w:rPr>
+        <w:t>rare empirical checks</w:t>
+      </w:r>
+      <w:r>
+        <w:t xml:space="preserve"> in a debate dominated by “narrative RMA” (Gray, Betts, Murray).</w:t>
+      </w:r>
+    </w:p>
+    <w:p>
+      <w:pPr>
+        <w:numPr>
+          <w:ilvl w:val="0"/>
+          <w:numId w:val="16"/>
+        </w:numPr>
+      </w:pPr>
+      <w:r>
+        <w:rPr>
+          <w:b/>
+          <w:bCs/>
+        </w:rPr>
+        <w:lastRenderedPageBreak/>
+        <w:t>New angle:</w:t>
+      </w:r>
+      <w:r>
+        <w:t xml:space="preserve"> </w:t>
+      </w:r>
+      <w:r>
+        <w:rPr>
+          <w:i/>
+          <w:iCs/>
+        </w:rPr>
+        <w:t>“Most RMA arguments are rhetorical; only a handful of systematic studies exist — and they support scepticism.”</w:t>
+      </w:r>
+    </w:p>
+    <w:p>
+      <w:r>
+        <w:pict w14:anchorId="0D9869F7">
+          <v:rect id="_x0000_i1077" style="width:0;height:1.5pt" o:hralign="center" o:hrstd="t" o:hr="t" fillcolor="#a0a0a0" stroked="f"/>
+        </w:pict>
+      </w:r>
+    </w:p>
+    <w:p>
+      <w:pPr>
+        <w:rPr>
+          <w:b/>
+          <w:bCs/>
+        </w:rPr>
+      </w:pPr>
+      <w:r>
+        <w:rPr>
+          <w:rFonts w:ascii="Segoe UI Emoji" w:hAnsi="Segoe UI Emoji" w:cs="Segoe UI Emoji"/>
+          <w:b/>
+          <w:bCs/>
+        </w:rPr>
+        <w:t>🔹</w:t>
+      </w:r>
+      <w:r>
+        <w:rPr>
+          <w:b/>
+          <w:bCs/>
+        </w:rPr>
+        <w:t xml:space="preserve"> 2. Mission Command as Climate, Not Just Doctrine</w:t>
+      </w:r>
+    </w:p>
+    <w:p>
+      <w:pPr>
+        <w:numPr>
+          <w:ilvl w:val="0"/>
+          <w:numId w:val="17"/>
+        </w:numPr>
+      </w:pPr>
+      <w:proofErr w:type="spellStart"/>
+      <w:r>
+        <w:rPr>
+          <w:b/>
+          <w:bCs/>
+        </w:rPr>
+        <w:t>Knevelsrud</w:t>
+      </w:r>
+      <w:proofErr w:type="spellEnd"/>
+      <w:r>
+        <w:rPr>
+          <w:b/>
+          <w:bCs/>
+        </w:rPr>
+        <w:t xml:space="preserve"> (2024)</w:t>
+      </w:r>
+      <w:r>
+        <w:t xml:space="preserve"> (SDT + SEM model) and </w:t>
+      </w:r>
+      <w:r>
+        <w:rPr>
+          <w:b/>
+          <w:bCs/>
+        </w:rPr>
+        <w:t>Sjogren (2025)</w:t>
+      </w:r>
+      <w:r>
+        <w:t xml:space="preserve"> (33 NATO officer interviews) go beyond Cohen’s philosophical debates.</w:t>
+      </w:r>
+    </w:p>
+    <w:p>
+      <w:pPr>
+        <w:numPr>
+          <w:ilvl w:val="0"/>
+          <w:numId w:val="17"/>
+        </w:numPr>
+      </w:pPr>
+      <w:r>
+        <w:t xml:space="preserve">They quantify or describe MC as a </w:t>
+      </w:r>
+      <w:r>
+        <w:rPr>
+          <w:b/>
+          <w:bCs/>
+        </w:rPr>
+        <w:t>climate and practice gap</w:t>
+      </w:r>
+      <w:r>
+        <w:t>, not just a doctrinal slogan.</w:t>
+      </w:r>
+    </w:p>
+    <w:p>
+      <w:pPr>
+        <w:numPr>
+          <w:ilvl w:val="0"/>
+          <w:numId w:val="17"/>
+        </w:numPr>
+      </w:pPr>
+      <w:r>
+        <w:rPr>
+          <w:b/>
+          <w:bCs/>
+        </w:rPr>
+        <w:t>New angle:</w:t>
+      </w:r>
+      <w:r>
+        <w:t xml:space="preserve"> </w:t>
+      </w:r>
+      <w:r>
+        <w:rPr>
+          <w:i/>
+          <w:iCs/>
+        </w:rPr>
+        <w:t>“Mission command lives or dies as an organisational climate — measurable in motivation and language, not just in field manuals.”</w:t>
+      </w:r>
+    </w:p>
+    <w:p>
+      <w:r>
+        <w:pict w14:anchorId="2B25D6AA">
+          <v:rect id="_x0000_i1078" style="width:0;height:1.5pt" o:hralign="center" o:hrstd="t" o:hr="t" fillcolor="#a0a0a0" stroked="f"/>
+        </w:pict>
+      </w:r>
+    </w:p>
+    <w:p>
+      <w:pPr>
+        <w:rPr>
+          <w:b/>
+          <w:bCs/>
+        </w:rPr>
+      </w:pPr>
+      <w:r>
+        <w:rPr>
+          <w:rFonts w:ascii="Segoe UI Emoji" w:hAnsi="Segoe UI Emoji" w:cs="Segoe UI Emoji"/>
+          <w:b/>
+          <w:bCs/>
+        </w:rPr>
+        <w:t>🔹</w:t>
+      </w:r>
+      <w:r>
+        <w:rPr>
+          <w:b/>
+          <w:bCs/>
+        </w:rPr>
+        <w:t xml:space="preserve"> 3. OODA Loop Push–Pull</w:t>
+      </w:r>
+    </w:p>
+    <w:p>
+      <w:pPr>
+        <w:numPr>
+          <w:ilvl w:val="0"/>
+          <w:numId w:val="18"/>
+        </w:numPr>
+      </w:pPr>
+      <w:r>
+        <w:rPr>
+          <w:b/>
+          <w:bCs/>
+        </w:rPr>
+        <w:t>Husain (2021):</w:t>
+      </w:r>
+      <w:r>
+        <w:t xml:space="preserve"> AI compresses OODA (acceleration).</w:t>
+      </w:r>
+    </w:p>
+    <w:p>
+      <w:pPr>
+        <w:numPr>
+          <w:ilvl w:val="0"/>
+          <w:numId w:val="18"/>
+        </w:numPr>
+      </w:pPr>
+      <w:r>
+        <w:rPr>
+          <w:b/>
+          <w:bCs/>
+        </w:rPr>
+        <w:t>Bachmann (2023):</w:t>
+      </w:r>
+      <w:r>
+        <w:t xml:space="preserve"> disinformation disrupts OODA (deceleration/denial).</w:t>
+      </w:r>
+    </w:p>
+    <w:p>
+      <w:pPr>
+        <w:numPr>
+          <w:ilvl w:val="0"/>
+          <w:numId w:val="18"/>
+        </w:numPr>
+      </w:pPr>
+      <w:r>
+        <w:t xml:space="preserve">Place these together as a </w:t>
+      </w:r>
+      <w:r>
+        <w:rPr>
+          <w:b/>
+          <w:bCs/>
+        </w:rPr>
+        <w:t>dialectic</w:t>
+      </w:r>
+      <w:r>
+        <w:t>: tech speeds loops, hybrid warfare jams them.</w:t>
+      </w:r>
+    </w:p>
+    <w:p>
+      <w:pPr>
+        <w:numPr>
+          <w:ilvl w:val="0"/>
+          <w:numId w:val="18"/>
+        </w:numPr>
+      </w:pPr>
+      <w:r>
+        <w:rPr>
+          <w:b/>
+          <w:bCs/>
+        </w:rPr>
+        <w:t>New angle:</w:t>
+      </w:r>
+      <w:r>
+        <w:t xml:space="preserve"> </w:t>
+      </w:r>
+      <w:r>
+        <w:rPr>
+          <w:i/>
+          <w:iCs/>
+        </w:rPr>
+        <w:t>“Autonomy is not a straight line to faster decisions — adversaries use disinformation to drag tempo back into the fog.”</w:t>
+      </w:r>
+    </w:p>
+    <w:p>
+      <w:r>
+        <w:pict w14:anchorId="65A8F87E">
+          <v:rect id="_x0000_i1079" style="width:0;height:1.5pt" o:hralign="center" o:hrstd="t" o:hr="t" fillcolor="#a0a0a0" stroked="f"/>
+        </w:pict>
+      </w:r>
+    </w:p>
+    <w:p>
+      <w:pPr>
+        <w:rPr>
+          <w:b/>
+          <w:bCs/>
+        </w:rPr>
+      </w:pPr>
+      <w:r>
+        <w:rPr>
+          <w:rFonts w:ascii="Segoe UI Emoji" w:hAnsi="Segoe UI Emoji" w:cs="Segoe UI Emoji"/>
+          <w:b/>
+          <w:bCs/>
+        </w:rPr>
+        <w:t>🔹</w:t>
+      </w:r>
+      <w:r>
+        <w:rPr>
+          <w:b/>
+          <w:bCs/>
+        </w:rPr>
+        <w:t xml:space="preserve"> 4. Governance as Lifecycle, Not One-Off</w:t>
+      </w:r>
+    </w:p>
+    <w:p>
+      <w:pPr>
+        <w:numPr>
+          <w:ilvl w:val="0"/>
+          <w:numId w:val="19"/>
+        </w:numPr>
+      </w:pPr>
+      <w:r>
+        <w:rPr>
+          <w:b/>
+          <w:bCs/>
+        </w:rPr>
+        <w:t>Copeland (2023):</w:t>
+      </w:r>
+      <w:r>
+        <w:t xml:space="preserve"> Article 36 reviews must be </w:t>
+      </w:r>
+      <w:r>
+        <w:rPr>
+          <w:b/>
+          <w:bCs/>
+        </w:rPr>
+        <w:t xml:space="preserve">iterative, </w:t>
+      </w:r>
+      <w:proofErr w:type="gramStart"/>
+      <w:r>
+        <w:rPr>
+          <w:b/>
+          <w:bCs/>
+        </w:rPr>
+        <w:t>lifecycle-based</w:t>
+      </w:r>
+      <w:proofErr w:type="gramEnd"/>
+      <w:r>
+        <w:t>.</w:t>
+      </w:r>
+    </w:p>
+    <w:p>
+      <w:pPr>
+        <w:numPr>
+          <w:ilvl w:val="0"/>
+          <w:numId w:val="19"/>
+        </w:numPr>
+      </w:pPr>
+      <w:r>
+        <w:rPr>
+          <w:b/>
+          <w:bCs/>
+        </w:rPr>
+        <w:t>Kohn (2024):</w:t>
+      </w:r>
+      <w:r>
+        <w:t xml:space="preserve"> Bayesian tools make ethics a </w:t>
+      </w:r>
+      <w:r>
+        <w:rPr>
+          <w:b/>
+          <w:bCs/>
+        </w:rPr>
+        <w:t>continuous calibration</w:t>
+      </w:r>
+      <w:r>
+        <w:t>, not a static checklist.</w:t>
+      </w:r>
+    </w:p>
+    <w:p>
+      <w:pPr>
+        <w:numPr>
+          <w:ilvl w:val="0"/>
+          <w:numId w:val="19"/>
+        </w:numPr>
+      </w:pPr>
+      <w:r>
+        <w:rPr>
+          <w:b/>
+          <w:bCs/>
+        </w:rPr>
+        <w:t>New angle:</w:t>
+      </w:r>
+      <w:r>
+        <w:t xml:space="preserve"> </w:t>
+      </w:r>
+      <w:r>
+        <w:rPr>
+          <w:i/>
+          <w:iCs/>
+        </w:rPr>
+        <w:t>“Governance of autonomy is shifting from a one-off gatekeeping act to an ongoing cycle of review, calibration, and accountability.”</w:t>
+      </w:r>
+    </w:p>
+    <w:p>
+      <w:r>
+        <w:pict w14:anchorId="1E51F795">
+          <v:rect id="_x0000_i1080" style="width:0;height:1.5pt" o:hralign="center" o:hrstd="t" o:hr="t" fillcolor="#a0a0a0" stroked="f"/>
+        </w:pict>
+      </w:r>
+    </w:p>
+    <w:p>
+      <w:pPr>
+        <w:rPr>
+          <w:b/>
+          <w:bCs/>
+        </w:rPr>
+      </w:pPr>
+      <w:r>
+        <w:rPr>
+          <w:rFonts w:ascii="Segoe UI Emoji" w:hAnsi="Segoe UI Emoji" w:cs="Segoe UI Emoji"/>
+          <w:b/>
+          <w:bCs/>
+        </w:rPr>
+        <w:t>🔹</w:t>
+      </w:r>
+      <w:r>
+        <w:rPr>
+          <w:b/>
+          <w:bCs/>
+        </w:rPr>
+        <w:t xml:space="preserve"> 5. Skill–Tech Synergy and the Drone Debate</w:t>
+      </w:r>
+    </w:p>
+    <w:p>
+      <w:pPr>
+        <w:numPr>
+          <w:ilvl w:val="0"/>
+          <w:numId w:val="20"/>
+        </w:numPr>
+      </w:pPr>
+      <w:r>
+        <w:rPr>
+          <w:b/>
+          <w:bCs/>
+        </w:rPr>
+        <w:t>Biddle (1996):</w:t>
+      </w:r>
+      <w:r>
+        <w:t xml:space="preserve"> tech amplifies skill, doesn’t replace it.</w:t>
+      </w:r>
+    </w:p>
+    <w:p>
+      <w:pPr>
+        <w:numPr>
+          <w:ilvl w:val="0"/>
+          <w:numId w:val="20"/>
+        </w:numPr>
+      </w:pPr>
+      <w:r>
+        <w:rPr>
+          <w:b/>
+          <w:bCs/>
+        </w:rPr>
+        <w:t>Hutto &amp; Rogers (2025):</w:t>
+      </w:r>
+      <w:r>
+        <w:t xml:space="preserve"> drones ordinary in conventional war, coercive in asymmetric contexts.</w:t>
+      </w:r>
+    </w:p>
+    <w:p>
+      <w:pPr>
+        <w:numPr>
+          <w:ilvl w:val="0"/>
+          <w:numId w:val="20"/>
+        </w:numPr>
+      </w:pPr>
+      <w:r>
+        <w:lastRenderedPageBreak/>
+        <w:t xml:space="preserve">Together, they suggest that </w:t>
+      </w:r>
+      <w:r>
+        <w:rPr>
+          <w:b/>
+          <w:bCs/>
+        </w:rPr>
+        <w:t>drones reveal, not replace, skill</w:t>
+      </w:r>
+      <w:r>
+        <w:t xml:space="preserve"> — and only shift outcomes in specific contexts.</w:t>
+      </w:r>
+    </w:p>
+    <w:p>
+      <w:pPr>
+        <w:numPr>
+          <w:ilvl w:val="0"/>
+          <w:numId w:val="20"/>
+        </w:numPr>
+      </w:pPr>
+      <w:r>
+        <w:rPr>
+          <w:b/>
+          <w:bCs/>
+        </w:rPr>
+        <w:t>New angle:</w:t>
+      </w:r>
+      <w:r>
+        <w:t xml:space="preserve"> </w:t>
+      </w:r>
+      <w:r>
+        <w:rPr>
+          <w:i/>
+          <w:iCs/>
+        </w:rPr>
+        <w:t>“Drones mark context-dependency, not universality: ordinary in peer war, coercive in asymmetric politics.”</w:t>
+      </w:r>
+    </w:p>
+    <w:p>
+      <w:r>
+        <w:pict w14:anchorId="4993C1A1">
+          <v:rect id="_x0000_i1081" style="width:0;height:1.5pt" o:hralign="center" o:hrstd="t" o:hr="t" fillcolor="#a0a0a0" stroked="f"/>
+        </w:pict>
+      </w:r>
+    </w:p>
+    <w:p>
+      <w:pPr>
+        <w:rPr>
+          <w:b/>
+          <w:bCs/>
+        </w:rPr>
+      </w:pPr>
+      <w:r>
+        <w:rPr>
+          <w:rFonts w:ascii="Segoe UI Emoji" w:hAnsi="Segoe UI Emoji" w:cs="Segoe UI Emoji"/>
+          <w:b/>
+          <w:bCs/>
+        </w:rPr>
+        <w:t>🔹</w:t>
+      </w:r>
+      <w:r>
+        <w:rPr>
+          <w:b/>
+          <w:bCs/>
+        </w:rPr>
+        <w:t xml:space="preserve"> 6. Coalition &amp; Alliance Costs</w:t>
+      </w:r>
+    </w:p>
+    <w:p>
+      <w:pPr>
+        <w:numPr>
+          <w:ilvl w:val="0"/>
+          <w:numId w:val="21"/>
+        </w:numPr>
+      </w:pPr>
+      <w:r>
+        <w:rPr>
+          <w:b/>
+          <w:bCs/>
+        </w:rPr>
+        <w:t xml:space="preserve">Brooks &amp; </w:t>
+      </w:r>
+      <w:proofErr w:type="spellStart"/>
+      <w:r>
+        <w:rPr>
+          <w:b/>
+          <w:bCs/>
+        </w:rPr>
+        <w:t>Bensahel</w:t>
+      </w:r>
+      <w:proofErr w:type="spellEnd"/>
+      <w:r>
+        <w:rPr>
+          <w:b/>
+          <w:bCs/>
+        </w:rPr>
+        <w:t xml:space="preserve"> (2007):</w:t>
+      </w:r>
+      <w:r>
+        <w:t xml:space="preserve"> alliances trade cohesion for reduced operational integration.</w:t>
+      </w:r>
+    </w:p>
+    <w:p>
+      <w:pPr>
+        <w:numPr>
+          <w:ilvl w:val="0"/>
+          <w:numId w:val="21"/>
+        </w:numPr>
+      </w:pPr>
+      <w:r>
+        <w:rPr>
+          <w:b/>
+          <w:bCs/>
+        </w:rPr>
+        <w:t>MOD DCDC (2023):</w:t>
+      </w:r>
+      <w:r>
+        <w:t xml:space="preserve"> convergence doctrine demands tighter integration.</w:t>
+      </w:r>
+    </w:p>
+    <w:p>
+      <w:pPr>
+        <w:numPr>
+          <w:ilvl w:val="0"/>
+          <w:numId w:val="21"/>
+        </w:numPr>
+      </w:pPr>
+      <w:r>
+        <w:t>That tension is directly relevant to Irish DF (EU/NATO operations).</w:t>
+      </w:r>
+    </w:p>
+    <w:p>
+      <w:pPr>
+        <w:numPr>
+          <w:ilvl w:val="0"/>
+          <w:numId w:val="21"/>
+        </w:numPr>
+      </w:pPr>
+      <w:r>
+        <w:rPr>
+          <w:b/>
+          <w:bCs/>
+        </w:rPr>
+        <w:t>New angle:</w:t>
+      </w:r>
+      <w:r>
+        <w:t xml:space="preserve"> </w:t>
+      </w:r>
+      <w:r>
+        <w:rPr>
+          <w:i/>
+          <w:iCs/>
+        </w:rPr>
+        <w:t>“Coalition interoperability is not free — convergence demands simplicity and liaison mass to offset integration drag.”</w:t>
+      </w:r>
+    </w:p>
+    <w:p>
+      <w:r>
+        <w:pict w14:anchorId="447827A9">
+          <v:rect id="_x0000_i1082" style="width:0;height:1.5pt" o:hralign="center" o:hrstd="t" o:hr="t" fillcolor="#a0a0a0" stroked="f"/>
+        </w:pict>
+      </w:r>
+    </w:p>
+    <w:p>
+      <w:pPr>
+        <w:rPr>
+          <w:b/>
+          <w:bCs/>
+        </w:rPr>
+      </w:pPr>
+      <w:r>
+        <w:rPr>
+          <w:rFonts w:ascii="Segoe UI Emoji" w:hAnsi="Segoe UI Emoji" w:cs="Segoe UI Emoji"/>
+          <w:b/>
+          <w:bCs/>
+        </w:rPr>
+        <w:t>🔹</w:t>
+      </w:r>
+      <w:r>
+        <w:rPr>
+          <w:b/>
+          <w:bCs/>
+        </w:rPr>
+        <w:t xml:space="preserve"> 7. Scientific Metaphors as Doctrinal Drivers</w:t>
+      </w:r>
+    </w:p>
+    <w:p>
+      <w:pPr>
+        <w:numPr>
+          <w:ilvl w:val="0"/>
+          <w:numId w:val="22"/>
+        </w:numPr>
+      </w:pPr>
+      <w:r>
+        <w:rPr>
+          <w:b/>
+          <w:bCs/>
+        </w:rPr>
+        <w:t>Bousquet (2014):</w:t>
+      </w:r>
+      <w:r>
+        <w:t xml:space="preserve"> warfare mirrors dominant scientific paradigms (clock, engine, computer, network).</w:t>
+      </w:r>
+    </w:p>
+    <w:p>
+      <w:pPr>
+        <w:numPr>
+          <w:ilvl w:val="0"/>
+          <w:numId w:val="22"/>
+        </w:numPr>
+      </w:pPr>
+      <w:r>
+        <w:t xml:space="preserve">This gives you a meta-angle: doctrines are shaped less by battlefield reality than by prevailing </w:t>
+      </w:r>
+      <w:r>
+        <w:rPr>
+          <w:b/>
+          <w:bCs/>
+        </w:rPr>
+        <w:t>scientific metaphors</w:t>
+      </w:r>
+      <w:r>
+        <w:t>.</w:t>
+      </w:r>
+    </w:p>
+    <w:p>
+      <w:pPr>
+        <w:numPr>
+          <w:ilvl w:val="0"/>
+          <w:numId w:val="22"/>
+        </w:numPr>
+      </w:pPr>
+      <w:r>
+        <w:rPr>
+          <w:b/>
+          <w:bCs/>
+        </w:rPr>
+        <w:t>New angle:</w:t>
+      </w:r>
+      <w:r>
+        <w:t xml:space="preserve"> </w:t>
+      </w:r>
+      <w:r>
+        <w:rPr>
+          <w:i/>
+          <w:iCs/>
+        </w:rPr>
+        <w:t xml:space="preserve">“Mission command and autonomy are filtered through metaphors — cybernetic control, </w:t>
+      </w:r>
+      <w:proofErr w:type="spellStart"/>
+      <w:r>
+        <w:rPr>
+          <w:i/>
+          <w:iCs/>
+        </w:rPr>
+        <w:t>chaoplexic</w:t>
+      </w:r>
+      <w:proofErr w:type="spellEnd"/>
+      <w:r>
+        <w:rPr>
+          <w:i/>
+          <w:iCs/>
+        </w:rPr>
+        <w:t xml:space="preserve"> swarming — that risk distorting practice.”</w:t>
+      </w:r>
+    </w:p>
+    <w:p>
+      <w:r>
+        <w:pict w14:anchorId="509666FE">
+          <v:rect id="_x0000_i1083" style="width:0;height:1.5pt" o:hralign="center" o:hrstd="t" o:hr="t" fillcolor="#a0a0a0" stroked="f"/>
+        </w:pict>
+      </w:r>
+    </w:p>
+    <w:p>
+      <w:pPr>
+        <w:rPr>
+          <w:b/>
+          <w:bCs/>
+        </w:rPr>
+      </w:pPr>
+      <w:r>
+        <w:rPr>
+          <w:rFonts w:ascii="Segoe UI Emoji" w:hAnsi="Segoe UI Emoji" w:cs="Segoe UI Emoji"/>
+          <w:b/>
+          <w:bCs/>
+        </w:rPr>
+        <w:t>🔹</w:t>
+      </w:r>
+      <w:r>
+        <w:rPr>
+          <w:b/>
+          <w:bCs/>
+        </w:rPr>
+        <w:t xml:space="preserve"> 8. Small-State Application Reframed</w:t>
+      </w:r>
+    </w:p>
+    <w:p>
+      <w:pPr>
+        <w:numPr>
+          <w:ilvl w:val="0"/>
+          <w:numId w:val="23"/>
+        </w:numPr>
+      </w:pPr>
+      <w:r>
+        <w:rPr>
+          <w:b/>
+          <w:bCs/>
+        </w:rPr>
+        <w:t>Cheban (2003):</w:t>
+      </w:r>
+      <w:r>
+        <w:t xml:space="preserve"> avoid template imports.</w:t>
+      </w:r>
+    </w:p>
+    <w:p>
+      <w:pPr>
+        <w:numPr>
+          <w:ilvl w:val="0"/>
+          <w:numId w:val="23"/>
+        </w:numPr>
+      </w:pPr>
+      <w:proofErr w:type="spellStart"/>
+      <w:r>
+        <w:rPr>
+          <w:b/>
+          <w:bCs/>
+        </w:rPr>
+        <w:t>Harknett</w:t>
+      </w:r>
+      <w:proofErr w:type="spellEnd"/>
+      <w:r>
+        <w:rPr>
+          <w:b/>
+          <w:bCs/>
+        </w:rPr>
+        <w:t xml:space="preserve"> (2000):</w:t>
+      </w:r>
+      <w:r>
+        <w:t xml:space="preserve"> evolve incrementally.</w:t>
+      </w:r>
+    </w:p>
+    <w:p>
+      <w:pPr>
+        <w:numPr>
+          <w:ilvl w:val="0"/>
+          <w:numId w:val="23"/>
+        </w:numPr>
+      </w:pPr>
+      <w:r>
+        <w:rPr>
+          <w:b/>
+          <w:bCs/>
+        </w:rPr>
+        <w:t>Prezelj (2015):</w:t>
+      </w:r>
+      <w:r>
+        <w:t xml:space="preserve"> revolutions are rare, small states change gradually.</w:t>
+      </w:r>
+    </w:p>
+    <w:p>
+      <w:pPr>
+        <w:numPr>
+          <w:ilvl w:val="0"/>
+          <w:numId w:val="23"/>
+        </w:numPr>
+      </w:pPr>
+      <w:r>
+        <w:t xml:space="preserve">Together they justify an Irish DF posture as </w:t>
+      </w:r>
+      <w:r>
+        <w:rPr>
+          <w:b/>
+          <w:bCs/>
+        </w:rPr>
+        <w:t>“conservative progressivism”</w:t>
+      </w:r>
+      <w:r>
+        <w:t xml:space="preserve"> (Betts) — incremental adoption, selective specialisation.</w:t>
+      </w:r>
+    </w:p>
+    <w:p>
+      <w:pPr>
+        <w:numPr>
+          <w:ilvl w:val="0"/>
+          <w:numId w:val="23"/>
+        </w:numPr>
+      </w:pPr>
+      <w:r>
+        <w:rPr>
+          <w:b/>
+          <w:bCs/>
+        </w:rPr>
+        <w:t>New angle:</w:t>
+      </w:r>
+      <w:r>
+        <w:t xml:space="preserve"> </w:t>
+      </w:r>
+      <w:r>
+        <w:rPr>
+          <w:i/>
+          <w:iCs/>
+        </w:rPr>
+        <w:t>“For small states, survival lies in evolutionary adaptation — privileging manpower, redundancy, and coalition legitimacy over kit.”</w:t>
+      </w:r>
+    </w:p>
+    <w:p>
+      <w:r>
+        <w:pict w14:anchorId="34FA0DFE">
+          <v:rect id="_x0000_i1084" style="width:0;height:1.5pt" o:hralign="center" o:hrstd="t" o:hr="t" fillcolor="#a0a0a0" stroked="f"/>
+        </w:pict>
+      </w:r>
+    </w:p>
+    <w:p>
+      <w:r>
+        <w:rPr>
+          <w:rFonts w:ascii="Segoe UI Emoji" w:hAnsi="Segoe UI Emoji" w:cs="Segoe UI Emoji"/>
+        </w:rPr>
+        <w:lastRenderedPageBreak/>
+        <w:t>✅</w:t>
+      </w:r>
+      <w:r>
+        <w:t xml:space="preserve"> So — compared to your proposal, the </w:t>
+      </w:r>
+      <w:r>
+        <w:rPr>
+          <w:b/>
+          <w:bCs/>
+        </w:rPr>
+        <w:t>new insights</w:t>
+      </w:r>
+      <w:r>
+        <w:t xml:space="preserve"> you now have are:</w:t>
+      </w:r>
+    </w:p>
+    <w:p>
+      <w:pPr>
+        <w:numPr>
+          <w:ilvl w:val="0"/>
+          <w:numId w:val="24"/>
+        </w:numPr>
+      </w:pPr>
+      <w:r>
+        <w:t>Empirical scarcity in RMA → use Prezelj/Biddle as anchors.</w:t>
+      </w:r>
+    </w:p>
+    <w:p>
+      <w:pPr>
+        <w:numPr>
+          <w:ilvl w:val="0"/>
+          <w:numId w:val="24"/>
+        </w:numPr>
+      </w:pPr>
+      <w:r>
+        <w:t xml:space="preserve">Mission command as </w:t>
+      </w:r>
+      <w:r>
+        <w:rPr>
+          <w:i/>
+          <w:iCs/>
+        </w:rPr>
+        <w:t>measurable climate</w:t>
+      </w:r>
+      <w:r>
+        <w:t xml:space="preserve"> (</w:t>
+      </w:r>
+      <w:proofErr w:type="spellStart"/>
+      <w:r>
+        <w:t>Knevelsrud</w:t>
+      </w:r>
+      <w:proofErr w:type="spellEnd"/>
+      <w:r>
+        <w:t>/Sjogren).</w:t>
+      </w:r>
+    </w:p>
+    <w:p>
+      <w:pPr>
+        <w:numPr>
+          <w:ilvl w:val="0"/>
+          <w:numId w:val="24"/>
+        </w:numPr>
+      </w:pPr>
+      <w:r>
+        <w:t xml:space="preserve">OODA push–pull (AI vs </w:t>
+      </w:r>
+      <w:proofErr w:type="spellStart"/>
+      <w:r>
+        <w:t>disinfo</w:t>
+      </w:r>
+      <w:proofErr w:type="spellEnd"/>
+      <w:r>
+        <w:t>).</w:t>
+      </w:r>
+    </w:p>
+    <w:p>
+      <w:pPr>
+        <w:numPr>
+          <w:ilvl w:val="0"/>
+          <w:numId w:val="24"/>
+        </w:numPr>
+      </w:pPr>
+      <w:r>
+        <w:t xml:space="preserve">Governance as </w:t>
+      </w:r>
+      <w:r>
+        <w:rPr>
+          <w:i/>
+          <w:iCs/>
+        </w:rPr>
+        <w:t>lifecycle</w:t>
+      </w:r>
+      <w:r>
+        <w:t xml:space="preserve">, not </w:t>
+      </w:r>
+      <w:r>
+        <w:rPr>
+          <w:i/>
+          <w:iCs/>
+        </w:rPr>
+        <w:t>one-off</w:t>
+      </w:r>
+      <w:r>
+        <w:t>.</w:t>
+      </w:r>
+    </w:p>
+    <w:p>
+      <w:pPr>
+        <w:numPr>
+          <w:ilvl w:val="0"/>
+          <w:numId w:val="24"/>
+        </w:numPr>
+      </w:pPr>
+      <w:r>
+        <w:t xml:space="preserve">Drones as </w:t>
+      </w:r>
+      <w:r>
+        <w:rPr>
+          <w:i/>
+          <w:iCs/>
+        </w:rPr>
+        <w:t>context-dependent</w:t>
+      </w:r>
+      <w:r>
+        <w:t>, not universal.</w:t>
+      </w:r>
+    </w:p>
+    <w:p>
+      <w:pPr>
+        <w:numPr>
+          <w:ilvl w:val="0"/>
+          <w:numId w:val="24"/>
+        </w:numPr>
+      </w:pPr>
+      <w:r>
+        <w:t>Coalition friction vs convergence doctrine.</w:t>
+      </w:r>
+    </w:p>
+    <w:p>
+      <w:pPr>
+        <w:numPr>
+          <w:ilvl w:val="0"/>
+          <w:numId w:val="24"/>
+        </w:numPr>
+      </w:pPr>
+      <w:r>
+        <w:t>Metaphors shaping doctrine (Bousquet).</w:t>
+      </w:r>
+    </w:p>
+    <w:p>
+      <w:pPr>
+        <w:numPr>
+          <w:ilvl w:val="0"/>
+          <w:numId w:val="24"/>
+        </w:numPr>
+      </w:pPr>
+      <w:r>
+        <w:t xml:space="preserve">Small-state adaptation as </w:t>
+      </w:r>
+      <w:r>
+        <w:rPr>
+          <w:i/>
+          <w:iCs/>
+        </w:rPr>
+        <w:t>conservative progressivism</w:t>
+      </w:r>
+      <w:r>
+        <w:t>.</w:t>
+      </w:r>
+    </w:p>
+    <w:p/>
+    <w:p/>
+    <w:p>
+      <w:pPr>
+        <w:rPr>
+          <w:b/>
+          <w:bCs/>
+        </w:rPr>
+      </w:pPr>
+      <w:r>
+        <w:rPr>
+          <w:b/>
+          <w:bCs/>
+        </w:rPr>
+        <w:t>Synthesis Note — Mission Command, Organisational Adaptation, RMA</w:t>
+      </w:r>
+    </w:p>
+    <w:p>
+      <w:pPr>
+        <w:rPr>
+          <w:b/>
+          <w:bCs/>
+        </w:rPr>
+      </w:pPr>
+      <w:r>
+        <w:rPr>
+          <w:b/>
+          <w:bCs/>
+        </w:rPr>
+        <w:t>Keep — the genuinely useful bits</w:t>
+      </w:r>
+    </w:p>
+    <w:p>
+      <w:pPr>
+        <w:numPr>
+          <w:ilvl w:val="0"/>
+          <w:numId w:val="25"/>
+        </w:numPr>
+      </w:pPr>
+      <w:r>
+        <w:rPr>
+          <w:b/>
+          <w:bCs/>
+        </w:rPr>
+        <w:t>Hidden-position decoding as method.</w:t>
+      </w:r>
+      <w:r>
+        <w:t xml:space="preserve"> Keep the “Really saying” line as a one-liner in </w:t>
+      </w:r>
+      <w:proofErr w:type="spellStart"/>
+      <w:r>
+        <w:rPr>
+          <w:b/>
+          <w:bCs/>
+        </w:rPr>
+        <w:t>D_Author</w:t>
+      </w:r>
+      <w:proofErr w:type="spellEnd"/>
+      <w:r>
+        <w:t xml:space="preserve"> and echo its consequence in </w:t>
+      </w:r>
+      <w:proofErr w:type="spellStart"/>
+      <w:r>
+        <w:rPr>
+          <w:b/>
+          <w:bCs/>
+        </w:rPr>
+        <w:t>D_Evaluate</w:t>
+      </w:r>
+      <w:proofErr w:type="spellEnd"/>
+      <w:r>
+        <w:t>.</w:t>
+      </w:r>
+    </w:p>
+    <w:p>
+      <w:pPr>
+        <w:numPr>
+          <w:ilvl w:val="0"/>
+          <w:numId w:val="25"/>
+        </w:numPr>
+      </w:pPr>
+      <w:r>
+        <w:rPr>
+          <w:b/>
+          <w:bCs/>
+        </w:rPr>
+        <w:t>Small-state moderator for MC.</w:t>
+      </w:r>
+      <w:r>
+        <w:t xml:space="preserve"> Treat neutrality and coalition discipline as variables that condition mission command in Irish settings.</w:t>
+      </w:r>
+    </w:p>
+    <w:p>
+      <w:pPr>
+        <w:numPr>
+          <w:ilvl w:val="0"/>
+          <w:numId w:val="25"/>
+        </w:numPr>
+      </w:pPr>
+      <w:r>
+        <w:rPr>
+          <w:b/>
+          <w:bCs/>
+        </w:rPr>
+        <w:t>Institutional incentives.</w:t>
+      </w:r>
+      <w:r>
+        <w:t xml:space="preserve"> Name why micromanagement persists despite doctrine; use this to explain behaviour rather than describe it.</w:t>
+      </w:r>
+    </w:p>
+    <w:p>
+      <w:pPr>
+        <w:numPr>
+          <w:ilvl w:val="0"/>
+          <w:numId w:val="25"/>
+        </w:numPr>
+      </w:pPr>
+      <w:r>
+        <w:rPr>
+          <w:b/>
+          <w:bCs/>
+        </w:rPr>
+        <w:t>Hybrid cadre identity.</w:t>
+      </w:r>
+      <w:r>
+        <w:t xml:space="preserve"> Make the professional identity of human–autonomy cadres a research seam for the DF.</w:t>
+      </w:r>
+    </w:p>
+    <w:p>
+      <w:pPr>
+        <w:numPr>
+          <w:ilvl w:val="0"/>
+          <w:numId w:val="25"/>
+        </w:numPr>
+      </w:pPr>
+      <w:r>
+        <w:rPr>
+          <w:b/>
+          <w:bCs/>
+        </w:rPr>
+        <w:t>Owens ↔ Betts clash.</w:t>
+      </w:r>
+      <w:r>
+        <w:t xml:space="preserve"> Use it as a falsifiable test: “system-of-systems decentralises” versus “tech invites central control”.</w:t>
+      </w:r>
+    </w:p>
+    <w:p>
+      <w:pPr>
+        <w:rPr>
+          <w:b/>
+          <w:bCs/>
+        </w:rPr>
+      </w:pPr>
+      <w:r>
+        <w:rPr>
+          <w:b/>
+          <w:bCs/>
+        </w:rPr>
+        <w:t>Compress or merge</w:t>
+      </w:r>
+    </w:p>
+    <w:p>
+      <w:pPr>
+        <w:numPr>
+          <w:ilvl w:val="0"/>
+          <w:numId w:val="26"/>
+        </w:numPr>
+      </w:pPr>
+      <w:r>
+        <w:t xml:space="preserve">Collapse repeated </w:t>
+      </w:r>
+      <w:r>
+        <w:rPr>
+          <w:b/>
+          <w:bCs/>
+        </w:rPr>
+        <w:t>Lacuna</w:t>
+      </w:r>
+      <w:r>
+        <w:t xml:space="preserve"> notes into a short line per source: metrics thin, simulation heavy, small-state transfer uncertain.</w:t>
+      </w:r>
+    </w:p>
+    <w:p>
+      <w:pPr>
+        <w:numPr>
+          <w:ilvl w:val="0"/>
+          <w:numId w:val="26"/>
+        </w:numPr>
+      </w:pPr>
+      <w:r>
+        <w:rPr>
+          <w:b/>
+          <w:bCs/>
+        </w:rPr>
+        <w:t>Husain</w:t>
+      </w:r>
+      <w:r>
+        <w:t xml:space="preserve"> appears twice with the same tech-determinist stance; keep one entry only.</w:t>
+      </w:r>
+    </w:p>
+    <w:p>
+      <w:pPr>
+        <w:numPr>
+          <w:ilvl w:val="0"/>
+          <w:numId w:val="26"/>
+        </w:numPr>
+      </w:pPr>
+      <w:r>
+        <w:t xml:space="preserve">Keep “Really saying” </w:t>
+      </w:r>
+      <w:proofErr w:type="gramStart"/>
+      <w:r>
+        <w:t>inferences, but</w:t>
+      </w:r>
+      <w:proofErr w:type="gramEnd"/>
+      <w:r>
+        <w:t xml:space="preserve"> anchor them with a short quote or footnote in the thesis text.</w:t>
+      </w:r>
+    </w:p>
+    <w:p>
+      <w:pPr>
+        <w:rPr>
+          <w:b/>
+          <w:bCs/>
+        </w:rPr>
+      </w:pPr>
+      <w:r>
+        <w:rPr>
+          <w:b/>
+          <w:bCs/>
+        </w:rPr>
+        <w:lastRenderedPageBreak/>
+        <w:t xml:space="preserve">Analysis </w:t>
+      </w:r>
+      <w:r>
+        <w:rPr>
+          <w:b/>
+          <w:bCs/>
+        </w:rPr>
+        <w:t xml:space="preserve">Pipeline edits </w:t>
+      </w:r>
+      <w:r>
+        <w:rPr>
+          <w:b/>
+          <w:bCs/>
+        </w:rPr>
+        <w:t>to apply</w:t>
+      </w:r>
+    </w:p>
+    <w:p>
+      <w:pPr>
+        <w:numPr>
+          <w:ilvl w:val="0"/>
+          <w:numId w:val="27"/>
+        </w:numPr>
+      </w:pPr>
+      <w:r>
+        <w:rPr>
+          <w:b/>
+          <w:bCs/>
+        </w:rPr>
+        <w:t>Matrix (Excel) — add two rubric flags:</w:t>
+      </w:r>
+    </w:p>
+    <w:p>
+      <w:pPr>
+        <w:numPr>
+          <w:ilvl w:val="1"/>
+          <w:numId w:val="27"/>
+        </w:numPr>
+      </w:pPr>
+      <w:proofErr w:type="spellStart"/>
+      <w:r>
+        <w:rPr>
+          <w:b/>
+          <w:bCs/>
+        </w:rPr>
+        <w:t>D_Incentive</w:t>
+      </w:r>
+      <w:proofErr w:type="spellEnd"/>
+      <w:r>
+        <w:rPr>
+          <w:b/>
+          <w:bCs/>
+        </w:rPr>
+        <w:t>:</w:t>
+      </w:r>
+      <w:r>
+        <w:t xml:space="preserve"> what incentive drives or resists the claim</w:t>
+      </w:r>
+    </w:p>
+    <w:p>
+      <w:pPr>
+        <w:numPr>
+          <w:ilvl w:val="1"/>
+          <w:numId w:val="27"/>
+        </w:numPr>
+      </w:pPr>
+      <w:proofErr w:type="spellStart"/>
+      <w:r>
+        <w:rPr>
+          <w:b/>
+          <w:bCs/>
+        </w:rPr>
+        <w:t>D_Falsifier</w:t>
+      </w:r>
+      <w:proofErr w:type="spellEnd"/>
+      <w:r>
+        <w:rPr>
+          <w:b/>
+          <w:bCs/>
+        </w:rPr>
+        <w:t>:</w:t>
+      </w:r>
+      <w:r>
+        <w:t xml:space="preserve"> one measurable threshold that would disprove the claim</w:t>
+      </w:r>
+    </w:p>
+    <w:p>
+      <w:pPr>
+        <w:numPr>
+          <w:ilvl w:val="0"/>
+          <w:numId w:val="27"/>
+        </w:numPr>
+      </w:pPr>
+      <w:proofErr w:type="spellStart"/>
+      <w:r>
+        <w:rPr>
+          <w:b/>
+          <w:bCs/>
+        </w:rPr>
+        <w:t>D_Author</w:t>
+      </w:r>
+      <w:proofErr w:type="spellEnd"/>
+      <w:r>
+        <w:rPr>
+          <w:b/>
+          <w:bCs/>
+        </w:rPr>
+        <w:t xml:space="preserve"> one-liner template:</w:t>
+      </w:r>
+      <w:r>
+        <w:t xml:space="preserve"> stance; funding or institutional lens; audience; </w:t>
+      </w:r>
+      <w:r>
+        <w:rPr>
+          <w:b/>
+          <w:bCs/>
+        </w:rPr>
+        <w:t>Really saying:</w:t>
+      </w:r>
+      <w:r>
+        <w:t xml:space="preserve"> X.</w:t>
+      </w:r>
+    </w:p>
+    <w:p>
+      <w:pPr>
+        <w:numPr>
+          <w:ilvl w:val="0"/>
+          <w:numId w:val="27"/>
+        </w:numPr>
+      </w:pPr>
+      <w:proofErr w:type="spellStart"/>
+      <w:r>
+        <w:rPr>
+          <w:b/>
+          <w:bCs/>
+        </w:rPr>
+        <w:t>D_Evaluate</w:t>
+      </w:r>
+      <w:proofErr w:type="spellEnd"/>
+      <w:r>
+        <w:rPr>
+          <w:b/>
+          <w:bCs/>
+        </w:rPr>
+        <w:t xml:space="preserve"> add-on:</w:t>
+      </w:r>
+      <w:r>
+        <w:t xml:space="preserve"> strongest bite + page </w:t>
+      </w:r>
+      <w:r>
+        <w:rPr>
+          <w:b/>
+          <w:bCs/>
+        </w:rPr>
+        <w:t>and</w:t>
+      </w:r>
+      <w:r>
+        <w:t xml:space="preserve"> a brief falsifier.</w:t>
+      </w:r>
+    </w:p>
+    <w:p>
+      <w:r>
+        <w:pict w14:anchorId="0287C937">
+          <v:rect id="_x0000_i1117" style="width:0;height:1.5pt" o:hralign="center" o:hrstd="t" o:hr="t" fillcolor="#a0a0a0" stroked="f"/>
+        </w:pict>
+      </w:r>
+    </w:p>
+    <w:p>
+      <w:pPr>
+        <w:rPr>
+          <w:b/>
+          <w:bCs/>
+        </w:rPr>
+      </w:pPr>
+      <w:r>
+        <w:rPr>
+          <w:b/>
+          <w:bCs/>
+        </w:rPr>
+        <w:t>Three testable thesis claims with measures</w:t>
+      </w:r>
+    </w:p>
+    <w:p>
+      <w:pPr>
+        <w:numPr>
+          <w:ilvl w:val="0"/>
+          <w:numId w:val="28"/>
+        </w:numPr>
+      </w:pPr>
+      <w:r>
+        <w:rPr>
+          <w:b/>
+          <w:bCs/>
+        </w:rPr>
+        <w:t>MC micromanagement threshold</w:t>
+      </w:r>
+      <w:r>
+        <w:t xml:space="preserve"> (Betts ↔ Owens)</w:t>
+      </w:r>
+      <w:r>
+        <w:br/>
+      </w:r>
+      <w:r>
+        <w:rPr>
+          <w:b/>
+          <w:bCs/>
+        </w:rPr>
+        <w:t>Claim:</w:t>
+      </w:r>
+      <w:r>
+        <w:t xml:space="preserve"> If live video is visible ≥2 echelons up, upward interventions/hour rise and subordinate initiative scores fall in degraded-comms drills.</w:t>
+      </w:r>
+      <w:r>
+        <w:br/>
+      </w:r>
+      <w:r>
+        <w:rPr>
+          <w:b/>
+          <w:bCs/>
+        </w:rPr>
+        <w:t>Measure:</w:t>
+      </w:r>
+      <w:r>
+        <w:t xml:space="preserve"> interventions/hour, post-exercise initiative survey, link state logs.</w:t>
+      </w:r>
+    </w:p>
+    <w:p>
+      <w:pPr>
+        <w:numPr>
+          <w:ilvl w:val="0"/>
+          <w:numId w:val="28"/>
+        </w:numPr>
+      </w:pPr>
+      <w:r>
+        <w:rPr>
+          <w:b/>
+          <w:bCs/>
+        </w:rPr>
+        <w:t>Cadre over structure</w:t>
+      </w:r>
+      <w:r>
+        <w:t xml:space="preserve"> (Krepinevich ↔ </w:t>
+      </w:r>
+      <w:proofErr w:type="spellStart"/>
+      <w:r>
+        <w:t>Alach</w:t>
+      </w:r>
+      <w:proofErr w:type="spellEnd"/>
+      <w:r>
+        <w:t>)</w:t>
+      </w:r>
+      <w:r>
+        <w:br/>
+      </w:r>
+      <w:r>
+        <w:rPr>
+          <w:b/>
+          <w:bCs/>
+        </w:rPr>
+        <w:t>Claim:</w:t>
+      </w:r>
+      <w:r>
+        <w:t xml:space="preserve"> Units fielding a small autonomy cadre before reorganisation reach operations faster with fewer safety incidents than units that reorganise first.</w:t>
+      </w:r>
+      <w:r>
+        <w:br/>
+      </w:r>
+      <w:r>
+        <w:rPr>
+          <w:b/>
+          <w:bCs/>
+        </w:rPr>
+        <w:t>Measure:</w:t>
+      </w:r>
+      <w:r>
+        <w:t xml:space="preserve"> days to first sortie, incidents per 100 hours.</w:t>
+      </w:r>
+    </w:p>
+    <w:p>
+      <w:pPr>
+        <w:numPr>
+          <w:ilvl w:val="0"/>
+          <w:numId w:val="28"/>
+        </w:numPr>
+      </w:pPr>
+      <w:r>
+        <w:rPr>
+          <w:b/>
+          <w:bCs/>
+        </w:rPr>
+        <w:t>RMA attenuation</w:t>
+      </w:r>
+      <w:r>
+        <w:t xml:space="preserve"> (Gray/Biddle ↔ Husain)</w:t>
+      </w:r>
+      <w:r>
+        <w:br/>
+      </w:r>
+      <w:r>
+        <w:rPr>
+          <w:b/>
+          <w:bCs/>
+        </w:rPr>
+        <w:t>Claim:</w:t>
+      </w:r>
+      <w:r>
+        <w:t xml:space="preserve"> After initial swarm use, EW and dispersion halve effective strike success within N weeks on the same front.</w:t>
+      </w:r>
+      <w:r>
+        <w:br/>
+      </w:r>
+      <w:r>
+        <w:rPr>
+          <w:b/>
+          <w:bCs/>
+        </w:rPr>
+        <w:t>Measure:</w:t>
+      </w:r>
+      <w:r>
+        <w:t xml:space="preserve"> moving average of successful UAS strikes per week pre/post EW deployment.</w:t>
+      </w:r>
+    </w:p>
+    <w:p>
+      <w:r>
+        <w:pict w14:anchorId="2E3EEB95">
+          <v:rect id="_x0000_i1118" style="width:0;height:1.5pt" o:hralign="center" o:hrstd="t" o:hr="t" fillcolor="#a0a0a0" stroked="f"/>
+        </w:pict>
+      </w:r>
+    </w:p>
+    <w:p>
+      <w:pPr>
+        <w:rPr>
+          <w:b/>
+          <w:bCs/>
+        </w:rPr>
+      </w:pPr>
+      <w:r>
+        <w:rPr>
+          <w:b/>
+          <w:bCs/>
+        </w:rPr>
+        <w:t>PEEL-C pairs aligned to chapters (tight)</w:t>
+      </w:r>
+    </w:p>
+    <w:p>
+      <w:pPr>
+        <w:rPr>
+          <w:b/>
+          <w:bCs/>
+        </w:rPr>
+      </w:pPr>
+      <w:r>
+        <w:rPr>
+          <w:b/>
+          <w:bCs/>
+        </w:rPr>
+        <w:t>Chapter 1 — Mission command in the age of autonomy</w:t>
+      </w:r>
+    </w:p>
+    <w:p>
+      <w:r>
+        <w:rPr>
+          <w:b/>
+          <w:bCs/>
+        </w:rPr>
+        <w:t>Strongest claim</w:t>
+      </w:r>
+      <w:r>
+        <w:br/>
+      </w:r>
+      <w:r>
+        <w:rPr>
+          <w:b/>
+          <w:bCs/>
+        </w:rPr>
+        <w:t>Point:</w:t>
+      </w:r>
+      <w:r>
+        <w:t xml:space="preserve"> Autonomy can reinforce mission command when it is </w:t>
+      </w:r>
+      <w:proofErr w:type="spellStart"/>
+      <w:r>
+        <w:t>taskable</w:t>
+      </w:r>
+      <w:proofErr w:type="spellEnd"/>
+      <w:r>
+        <w:t>, drilled under degraded comms, and bounded by human veto.</w:t>
+      </w:r>
+      <w:r>
+        <w:br/>
+      </w:r>
+      <w:r>
+        <w:rPr>
+          <w:b/>
+          <w:bCs/>
+        </w:rPr>
+        <w:t>Evidence:</w:t>
+      </w:r>
+      <w:r>
+        <w:t xml:space="preserve"> Gains appear when coordination layers are thin and indices for links and C2 are respected (LEE_2020; YIN_2020). GNSS brittleness urges multi-sensor resilience (KHELIFI_2022).</w:t>
+      </w:r>
+      <w:r>
+        <w:br/>
+      </w:r>
+      <w:r>
+        <w:rPr>
+          <w:b/>
+          <w:bCs/>
+        </w:rPr>
+        <w:t>Explain:</w:t>
+      </w:r>
+      <w:r>
+        <w:t xml:space="preserve"> Clear task boundaries and robust encodings unlock initiative without inviting remote control.</w:t>
+      </w:r>
+      <w:r>
+        <w:br/>
+      </w:r>
+      <w:r>
+        <w:rPr>
+          <w:b/>
+          <w:bCs/>
+        </w:rPr>
+        <w:t>Limit:</w:t>
+      </w:r>
+      <w:r>
+        <w:t xml:space="preserve"> Evidence leans on simulations and surveys, not field trials.</w:t>
+      </w:r>
+      <w:r>
+        <w:br/>
+      </w:r>
+      <w:r>
+        <w:rPr>
+          <w:b/>
+          <w:bCs/>
+        </w:rPr>
+        <w:lastRenderedPageBreak/>
+        <w:t>Consequent:</w:t>
+      </w:r>
+      <w:r>
+        <w:t xml:space="preserve"> Write doctrine for disciplined intervention, require analogue fallbacks, and make degraded-ops rehearsal routine. </w:t>
+      </w:r>
+      <w:r>
+        <w:rPr>
+          <w:i/>
+          <w:iCs/>
+        </w:rPr>
+        <w:t>Limit. Consequent:</w:t>
+      </w:r>
+    </w:p>
+    <w:p>
+      <w:r>
+        <w:rPr>
+          <w:b/>
+          <w:bCs/>
+        </w:rPr>
+        <w:t>Counter-claim</w:t>
+      </w:r>
+      <w:r>
+        <w:br/>
+      </w:r>
+      <w:r>
+        <w:rPr>
+          <w:b/>
+          <w:bCs/>
+        </w:rPr>
+        <w:t>Point:</w:t>
+      </w:r>
+      <w:r>
+        <w:t xml:space="preserve"> Digital visibility plus autonomy undermines mission command by inviting micromanagement.</w:t>
+      </w:r>
+      <w:r>
+        <w:br/>
+      </w:r>
+      <w:r>
+        <w:rPr>
+          <w:b/>
+          <w:bCs/>
+        </w:rPr>
+        <w:t>Evidence:</w:t>
+      </w:r>
+      <w:r>
+        <w:t xml:space="preserve"> Infrastructure fragility, bandwidth saturation, software opacity increase senior intervention and accident risk (GENTRY_2002; HOROWITZ_2019; JOHNSON_2020).</w:t>
+      </w:r>
+      <w:r>
+        <w:br/>
+      </w:r>
+      <w:r>
+        <w:rPr>
+          <w:b/>
+          <w:bCs/>
+        </w:rPr>
+        <w:t>Explain:</w:t>
+      </w:r>
+      <w:r>
+        <w:t xml:space="preserve"> When feeds flow up without restraint, senior leaders intervene and initiative withers.</w:t>
+      </w:r>
+      <w:r>
+        <w:br/>
+      </w:r>
+      <w:r>
+        <w:rPr>
+          <w:b/>
+          <w:bCs/>
+        </w:rPr>
+        <w:t>Limit:</w:t>
+      </w:r>
+      <w:r>
+        <w:t xml:space="preserve"> Culture and training can offset this tendency.</w:t>
+      </w:r>
+      <w:r>
+        <w:br/>
+      </w:r>
+      <w:r>
+        <w:rPr>
+          <w:b/>
+          <w:bCs/>
+        </w:rPr>
+        <w:t>Consequent:</w:t>
+      </w:r>
+      <w:r>
+        <w:t xml:space="preserve"> Restrict live feeds by policy, log interventions, teach leaders when not to watch. </w:t>
+      </w:r>
+      <w:r>
+        <w:rPr>
+          <w:i/>
+          <w:iCs/>
+        </w:rPr>
+        <w:t>Limit. Consequent:</w:t>
+      </w:r>
+    </w:p>
+    <w:p>
+      <w:pPr>
+        <w:rPr>
+          <w:b/>
+          <w:bCs/>
+        </w:rPr>
+      </w:pPr>
+      <w:r>
+        <w:rPr>
+          <w:b/>
+          <w:bCs/>
+        </w:rPr>
+        <w:t>Chapter 2 — Organisational adaptation</w:t>
+      </w:r>
+    </w:p>
+    <w:p>
+      <w:r>
+        <w:rPr>
+          <w:b/>
+          <w:bCs/>
+        </w:rPr>
+        <w:t>Strongest claim</w:t>
+      </w:r>
+      <w:r>
+        <w:br/>
+      </w:r>
+      <w:r>
+        <w:rPr>
+          <w:b/>
+          <w:bCs/>
+        </w:rPr>
+        <w:t>Point:</w:t>
+      </w:r>
+      <w:r>
+        <w:t xml:space="preserve"> Most militaries absorb autonomy incrementally; cadres and processes change first, not structures.</w:t>
+      </w:r>
+      <w:r>
+        <w:br/>
+      </w:r>
+      <w:r>
+        <w:rPr>
+          <w:b/>
+          <w:bCs/>
+        </w:rPr>
+        <w:t>Evidence:</w:t>
+      </w:r>
+      <w:r>
+        <w:t xml:space="preserve"> Technology amplifies skill and bureaucracy absorbs change; small catalytic offices work when resourced and embedded (PREZELJ_2015; BIDDLE_1996; DECHANT_2014).</w:t>
+      </w:r>
+      <w:r>
+        <w:br/>
+      </w:r>
+      <w:r>
+        <w:rPr>
+          <w:b/>
+          <w:bCs/>
+        </w:rPr>
+        <w:t>Explain:</w:t>
+      </w:r>
+      <w:r>
+        <w:t xml:space="preserve"> Effects accrue where training, links and C2 improve, not from procurement alone.</w:t>
+      </w:r>
+      <w:r>
+        <w:br/>
+      </w:r>
+      <w:r>
+        <w:rPr>
+          <w:b/>
+          <w:bCs/>
+        </w:rPr>
+        <w:t>Limit:</w:t>
+      </w:r>
+      <w:r>
+        <w:t xml:space="preserve"> Crisis can force faster shifts, rarely at low risk.</w:t>
+      </w:r>
+      <w:r>
+        <w:br/>
+      </w:r>
+      <w:r>
+        <w:rPr>
+          <w:b/>
+          <w:bCs/>
+        </w:rPr>
+        <w:t>Consequent:</w:t>
+      </w:r>
+      <w:r>
+        <w:t xml:space="preserve"> Seed small autonomy cadres, partner for pipelines, then scale with measured effects. </w:t>
+      </w:r>
+      <w:r>
+        <w:rPr>
+          <w:i/>
+          <w:iCs/>
+        </w:rPr>
+        <w:t>Limit. Consequent:</w:t>
+      </w:r>
+    </w:p>
+    <w:p>
+      <w:r>
+        <w:rPr>
+          <w:b/>
+          <w:bCs/>
+        </w:rPr>
+        <w:t>Counter-claim</w:t>
+      </w:r>
+      <w:r>
+        <w:br/>
+      </w:r>
+      <w:r>
+        <w:rPr>
+          <w:b/>
+          <w:bCs/>
+        </w:rPr>
+        <w:t>Point:</w:t>
+      </w:r>
+      <w:r>
+        <w:t xml:space="preserve"> Drone swarms and AI demand revolutionary reorganisation now.</w:t>
+      </w:r>
+      <w:r>
+        <w:br/>
+      </w:r>
+      <w:r>
+        <w:rPr>
+          <w:b/>
+          <w:bCs/>
+        </w:rPr>
+        <w:t>Evidence:</w:t>
+      </w:r>
+      <w:r>
+        <w:t xml:space="preserve"> Azerbaijan’s doctrine-integrated UAS looked revolutionary in 2020.</w:t>
+      </w:r>
+      <w:r>
+        <w:br/>
+      </w:r>
+      <w:r>
+        <w:rPr>
+          <w:b/>
+          <w:bCs/>
+        </w:rPr>
+        <w:t>Explain:</w:t>
+      </w:r>
+      <w:r>
+        <w:t xml:space="preserve"> Swarms saturate defences and compress OODA.</w:t>
+      </w:r>
+      <w:r>
+        <w:br/>
+      </w:r>
+      <w:r>
+        <w:rPr>
+          <w:b/>
+          <w:bCs/>
+        </w:rPr>
+        <w:t>Limit:</w:t>
+      </w:r>
+      <w:r>
+        <w:t xml:space="preserve"> Counters arrived quickly; import without doctrine underperforms.</w:t>
+      </w:r>
+      <w:r>
+        <w:br/>
+      </w:r>
+      <w:r>
+        <w:rPr>
+          <w:b/>
+          <w:bCs/>
+        </w:rPr>
+        <w:t>Consequent:</w:t>
+      </w:r>
+      <w:r>
+        <w:t xml:space="preserve"> Reform where doctrine and training are ready, not where kit appears first. </w:t>
+      </w:r>
+      <w:r>
+        <w:rPr>
+          <w:i/>
+          <w:iCs/>
+        </w:rPr>
+        <w:t>Limit. Consequent:</w:t>
+      </w:r>
+    </w:p>
+    <w:p>
+      <w:pPr>
+        <w:rPr>
+          <w:b/>
+          <w:bCs/>
+        </w:rPr>
+      </w:pPr>
+      <w:r>
+        <w:rPr>
+          <w:b/>
+          <w:bCs/>
+        </w:rPr>
+        <w:t>Chapter 3 — Character of warfare</w:t>
+      </w:r>
+    </w:p>
+    <w:p>
+      <w:r>
+        <w:rPr>
+          <w:b/>
+          <w:bCs/>
+        </w:rPr>
+        <w:t>Strongest claim</w:t>
+      </w:r>
+      <w:r>
+        <w:br/>
+      </w:r>
+      <w:r>
+        <w:rPr>
+          <w:b/>
+          <w:bCs/>
+        </w:rPr>
+        <w:t>Point:</w:t>
+      </w:r>
+      <w:r>
+        <w:t xml:space="preserve"> Autonomy shifts tactics fast but war’s character evolves through move-counter cycles.</w:t>
+      </w:r>
+      <w:r>
+        <w:br/>
+      </w:r>
+      <w:r>
+        <w:rPr>
+          <w:b/>
+          <w:bCs/>
+        </w:rPr>
+        <w:t>Evidence:</w:t>
+      </w:r>
+      <w:r>
+        <w:t xml:space="preserve"> Ukraine’s drone innovation met EW, camouflage and dispersion; similar attenuation followed N-Karabakh (HUSAIN_2021; STIMSON_2015).</w:t>
+      </w:r>
+      <w:r>
+        <w:br/>
+      </w:r>
+      <w:r>
+        <w:rPr>
+          <w:b/>
+          <w:bCs/>
+        </w:rPr>
+        <w:lastRenderedPageBreak/>
+        <w:t>Explain:</w:t>
+      </w:r>
+      <w:r>
+        <w:t xml:space="preserve"> Transparency rises then deception adapts; attrition and morale persist.</w:t>
+      </w:r>
+      <w:r>
+        <w:br/>
+      </w:r>
+      <w:r>
+        <w:rPr>
+          <w:b/>
+          <w:bCs/>
+        </w:rPr>
+        <w:t>Limit:</w:t>
+      </w:r>
+      <w:r>
+        <w:t xml:space="preserve"> Niche environments may see discontinuities.</w:t>
+      </w:r>
+      <w:r>
+        <w:br/>
+      </w:r>
+      <w:r>
+        <w:rPr>
+          <w:b/>
+          <w:bCs/>
+        </w:rPr>
+        <w:t>Consequent:</w:t>
+      </w:r>
+      <w:r>
+        <w:t xml:space="preserve"> Budget for deception, EW and dispersion as default. </w:t>
+      </w:r>
+      <w:r>
+        <w:rPr>
+          <w:i/>
+          <w:iCs/>
+        </w:rPr>
+        <w:t>Limit. Consequent:</w:t>
+      </w:r>
+    </w:p>
+    <w:p>
+      <w:r>
+        <w:rPr>
+          <w:b/>
+          <w:bCs/>
+        </w:rPr>
+        <w:t>Counter-claim</w:t>
+      </w:r>
+      <w:r>
+        <w:br/>
+      </w:r>
+      <w:r>
+        <w:rPr>
+          <w:b/>
+          <w:bCs/>
+        </w:rPr>
+        <w:t>Point:</w:t>
+      </w:r>
+      <w:r>
+        <w:t xml:space="preserve"> Machine tempo will change war’s character decisively.</w:t>
+      </w:r>
+      <w:r>
+        <w:br/>
+      </w:r>
+      <w:r>
+        <w:rPr>
+          <w:b/>
+          <w:bCs/>
+        </w:rPr>
+        <w:t>Evidence:</w:t>
+      </w:r>
+      <w:r>
+        <w:t xml:space="preserve"> LAWS debates show compressed timelines raising first-strike incentives (HOROWITZ_2019; JOHNSON_2020).</w:t>
+      </w:r>
+      <w:r>
+        <w:br/>
+      </w:r>
+      <w:r>
+        <w:rPr>
+          <w:b/>
+          <w:bCs/>
+        </w:rPr>
+        <w:t>Explain:</w:t>
+      </w:r>
+      <w:r>
+        <w:t xml:space="preserve"> Faster cycles can outpace human adjudication.</w:t>
+      </w:r>
+      <w:r>
+        <w:br/>
+      </w:r>
+      <w:r>
+        <w:rPr>
+          <w:b/>
+          <w:bCs/>
+        </w:rPr>
+        <w:t>Limit:</w:t>
+      </w:r>
+      <w:r>
+        <w:t xml:space="preserve"> Slow-down drills and verified ROE can reinsert judgement.</w:t>
+      </w:r>
+      <w:r>
+        <w:br/>
+      </w:r>
+      <w:r>
+        <w:rPr>
+          <w:b/>
+          <w:bCs/>
+        </w:rPr>
+        <w:t>Consequent:</w:t>
+      </w:r>
+      <w:r>
+        <w:t xml:space="preserve"> Treat speed as a parameter to govern, not a fate to accept. </w:t>
+      </w:r>
+      <w:r>
+        <w:rPr>
+          <w:i/>
+          <w:iCs/>
+        </w:rPr>
+        <w:t>Limit. Consequent:</w:t>
+      </w:r>
+    </w:p>
+    <w:p>
+      <w:r>
+        <w:pict w14:anchorId="3EE08EF2">
+          <v:rect id="_x0000_i1119" style="width:0;height:1.5pt" o:hralign="center" o:hrstd="t" o:hr="t" fillcolor="#a0a0a0" stroked="f"/>
+        </w:pict>
+      </w:r>
+    </w:p>
+    <w:p>
+      <w:pPr>
+        <w:rPr>
+          <w:b/>
+          <w:bCs/>
+        </w:rPr>
+      </w:pPr>
+      <w:r>
+        <w:rPr>
+          <w:b/>
+          <w:bCs/>
+        </w:rPr>
+        <w:t>Merged Evidence &amp; Implication Log (LaTeX)</w:t>
+      </w:r>
+    </w:p>
+    <w:p>
+      <w:r>
+        <w:t>\</w:t>
+      </w:r>
+      <w:proofErr w:type="spellStart"/>
+      <w:r>
+        <w:t>usepackage</w:t>
+      </w:r>
+      <w:proofErr w:type="spellEnd"/>
+      <w:r>
+        <w:t>{array}</w:t>
+      </w:r>
+      <w:r>
+        <w:br/>
+        <w:t>\begin{tabular}{p{3.2cm}p{4.2cm}p{3.6cm}p{3.2cm}p{4.2cm}}</w:t>
+      </w:r>
+      <w:r>
+        <w:br/>
+        <w:t>\</w:t>
+      </w:r>
+      <w:proofErr w:type="spellStart"/>
+      <w:r>
+        <w:t>textbf</w:t>
+      </w:r>
+      <w:proofErr w:type="spellEnd"/>
+      <w:r>
+        <w:t>{Claim} &amp; \</w:t>
+      </w:r>
+      <w:proofErr w:type="spellStart"/>
+      <w:r>
+        <w:t>textbf</w:t>
+      </w:r>
+      <w:proofErr w:type="spellEnd"/>
+      <w:r>
+        <w:t>{Best source (page)} &amp; \</w:t>
+      </w:r>
+      <w:proofErr w:type="spellStart"/>
+      <w:r>
+        <w:t>textbf</w:t>
+      </w:r>
+      <w:proofErr w:type="spellEnd"/>
+      <w:r>
+        <w:t>{Rival source/reading} &amp; \</w:t>
+      </w:r>
+      <w:proofErr w:type="spellStart"/>
+      <w:r>
+        <w:t>textbf</w:t>
+      </w:r>
+      <w:proofErr w:type="spellEnd"/>
+      <w:r>
+        <w:t>{Condition} &amp; \</w:t>
+      </w:r>
+      <w:proofErr w:type="spellStart"/>
+      <w:r>
+        <w:t>textbf</w:t>
+      </w:r>
+      <w:proofErr w:type="spellEnd"/>
+      <w:r>
+        <w:t>{Implication for Irish DF}\\</w:t>
+      </w:r>
+      <w:proofErr w:type="spellStart"/>
+      <w:r>
+        <w:t>hline</w:t>
+      </w:r>
+      <w:proofErr w:type="spellEnd"/>
+      <w:r>
+        <w:br/>
+      </w:r>
+      <w:proofErr w:type="spellStart"/>
+      <w:r>
+        <w:t>Taskable</w:t>
+      </w:r>
+      <w:proofErr w:type="spellEnd"/>
+      <w:r>
+        <w:t xml:space="preserve"> autonomy can reinforce MC &amp; LEE_2020; YIN_2020 &amp; Automation replaces judgement &amp; Clear tasks, thin C2, COOP drills &amp; Define human veto, practise degraded ops\</w:t>
+      </w:r>
+      <w:r>
+        <w:br/>
+        <w:t>Digital visibility invites micromanagement &amp; GENTRY_2002; HOROWITZ_2019; JOHNSON_2020 &amp; More data always helps &amp; High-bandwidth feeds, opaque software &amp; Restrict feeds, log interventions, slow-down drills\</w:t>
+      </w:r>
+      <w:r>
+        <w:br/>
+        <w:t>Change is evolutionary by default &amp; PREZELJ_2015; BIDDLE_1996 &amp; Clean RMA discontinuity &amp; Bureaucratic absorption, skill dominance &amp; Conservative progressivism, niche specialisation\</w:t>
+      </w:r>
+      <w:r>
+        <w:br/>
+        <w:t>Catalytic offices can accelerate change &amp; DECHANT_2014 &amp; Bolt-on autonomy suffices &amp; Sponsor, seed funds, service embed &amp; Stand up small Trials Cell, fast transitions\</w:t>
+      </w:r>
+      <w:r>
+        <w:br/>
+        <w:t>Swarm effects attenuate via counters &amp; HUSAIN_2021; STIMSON_2015 &amp; One-way revolution &amp; EW, dispersion, OPSEC &amp; Budget for deception, counter-UAS EW, dispersion\</w:t>
+      </w:r>
+      <w:r>
+        <w:br/>
+        <w:t>Machine tempo raises inadvertence &amp; HOROWITZ_2019; JOHNSON_2020 &amp; Speed stabilises &amp; Contested EM, entangled NC3 &amp; Human veto points, audit trails, ROE verification\</w:t>
+      </w:r>
+      <w:r>
+        <w:br/>
+        <w:t>Links and GPS are brittle &amp; GENTRY_2002; KHELIFI_2022 &amp; SATCOM solves fragility &amp; Jamming, obscuration, bandwidth limits &amp; Multi-sensor localisation, anti-jam drills, analogue fallback\</w:t>
+      </w:r>
+      <w:r>
+        <w:br/>
+        <w:t>\end{tabular}</w:t>
+      </w:r>
+    </w:p>
+    <w:p>
+      <w:r>
+        <w:lastRenderedPageBreak/>
+        <w:pict w14:anchorId="47D8BF5E">
+          <v:rect id="_x0000_i1120" style="width:0;height:1.5pt" o:hralign="center" o:hrstd="t" o:hr="t" fillcolor="#a0a0a0" stroked="f"/>
+        </w:pict>
+      </w:r>
+    </w:p>
+    <w:p>
+      <w:pPr>
+        <w:rPr>
+          <w:b/>
+          <w:bCs/>
+        </w:rPr>
+      </w:pPr>
+      <w:r>
+        <w:rPr>
+          <w:b/>
+          <w:bCs/>
+        </w:rPr>
+        <w:t>Outline for drafting</w:t>
+      </w:r>
+    </w:p>
+    <w:p>
+      <w:pPr>
+        <w:numPr>
+          <w:ilvl w:val="0"/>
+          <w:numId w:val="29"/>
+        </w:numPr>
+      </w:pPr>
+      <w:r>
+        <w:rPr>
+          <w:b/>
+          <w:bCs/>
+        </w:rPr>
+        <w:t>Ch.1 MC, autonomy, restraint:</w:t>
+      </w:r>
+      <w:r>
+        <w:t xml:space="preserve"> define MC as climate and practice; show doctrine shortfalls; enable initiative with </w:t>
+      </w:r>
+      <w:proofErr w:type="spellStart"/>
+      <w:r>
+        <w:t>taskable</w:t>
+      </w:r>
+      <w:proofErr w:type="spellEnd"/>
+      <w:r>
+        <w:t xml:space="preserve"> autonomy; policy on intervention limits, analogue fallback, audit trail.</w:t>
+      </w:r>
+    </w:p>
+    <w:p>
+      <w:pPr>
+        <w:numPr>
+          <w:ilvl w:val="0"/>
+          <w:numId w:val="29"/>
+        </w:numPr>
+      </w:pPr>
+      <w:r>
+        <w:rPr>
+          <w:b/>
+          <w:bCs/>
+        </w:rPr>
+        <w:t>Ch.2 Adaptation:</w:t>
+      </w:r>
+      <w:r>
+        <w:t xml:space="preserve"> evolution dominates; cadres and processes before structures; case contrasts; Trials Cell and partner pipelines; measure before scale.</w:t>
+      </w:r>
+    </w:p>
+    <w:p>
+      <w:pPr>
+        <w:numPr>
+          <w:ilvl w:val="0"/>
+          <w:numId w:val="29"/>
+        </w:numPr>
+      </w:pPr>
+      <w:r>
+        <w:rPr>
+          <w:b/>
+          <w:bCs/>
+        </w:rPr>
+        <w:t>Ch.3 Character:</w:t>
+      </w:r>
+      <w:r>
+        <w:t xml:space="preserve"> RMAs as hypotheses; early advantage then counters; govern machine tempo; fund deception, EW, dispersion, niche ISR over platform races.</w:t>
+      </w:r>
+    </w:p>
+    <w:p>
+      <w:pPr>
+        <w:rPr>
+          <w:b/>
+          <w:bCs/>
+        </w:rPr>
+      </w:pPr>
+      <w:r>
+        <w:rPr>
+          <w:b/>
+          <w:bCs/>
+        </w:rPr>
+        <w:t>Quick fix list for sources</w:t>
+      </w:r>
+    </w:p>
+    <w:p>
+      <w:pPr>
+        <w:numPr>
+          <w:ilvl w:val="0"/>
+          <w:numId w:val="30"/>
+        </w:numPr>
+      </w:pPr>
+      <w:r>
+        <w:rPr>
+          <w:b/>
+          <w:bCs/>
+        </w:rPr>
+        <w:t>Cohen 1996:</w:t>
+      </w:r>
+      <w:r>
+        <w:t xml:space="preserve"> add a falsifier for the visibility-to-intervention tipping point.</w:t>
+      </w:r>
+    </w:p>
+    <w:p>
+      <w:pPr>
+        <w:numPr>
+          <w:ilvl w:val="0"/>
+          <w:numId w:val="30"/>
+        </w:numPr>
+      </w:pPr>
+      <w:r>
+        <w:rPr>
+          <w:b/>
+          <w:bCs/>
+        </w:rPr>
+        <w:t>Owens 2002:</w:t>
+      </w:r>
+      <w:r>
+        <w:t xml:space="preserve"> cite his bandwidth caveat and set a degraded-comms test.</w:t>
+      </w:r>
+    </w:p>
+    <w:p>
+      <w:pPr>
+        <w:numPr>
+          <w:ilvl w:val="0"/>
+          <w:numId w:val="30"/>
+        </w:numPr>
+      </w:pPr>
+      <w:r>
+        <w:rPr>
+          <w:b/>
+          <w:bCs/>
+        </w:rPr>
+        <w:t>Hinton 2020:</w:t>
+      </w:r>
+      <w:r>
+        <w:t xml:space="preserve"> specify neutrality in practice, e.g., ROE-driven intervention limits in UN ops.</w:t>
+      </w:r>
+    </w:p>
+    <w:p>
+      <w:r>
+        <w:t>Use this note to update your Matrix schema, tighten DIMERS one-liners, and seed PEEL-C paragraphs with falsifiers and incentives baked in.</w:t>
+      </w:r>
+    </w:p>
+    <w:p/>
     <w:sectPr>
       <w:pgSz w:w="11906" w:h="16838"/>
       <w:pgMar w:top="1440" w:right="1440" w:bottom="1440" w:left="1440" w:header="708" w:footer="708" w:gutter="0"/>
@@ -1786,6 +4771,602 @@
 <file path=word/numbering.xml><?xml version="1.0" encoding="utf-8"?>
 <w:numbering xmlns:wpc="http://schemas.microsoft.com/office/word/2010/wordprocessingCanvas" xmlns:cx="http://schemas.microsoft.com/office/drawing/2014/chartex" xmlns:cx1="http://schemas.microsoft.com/office/drawing/2015/9/8/chartex" xmlns:cx2="http://schemas.microsoft.com/office/drawing/2015/10/21/chartex" xmlns:cx3="http://schemas.microsoft.com/office/drawing/2016/5/9/chartex" xmlns:cx4="http://schemas.microsoft.com/office/drawing/2016/5/10/chartex" xmlns:cx5="http://schemas.microsoft.com/office/drawing/2016/5/11/chartex" xmlns:cx6="http://schemas.microsoft.com/office/drawing/2016/5/12/chartex" xmlns:cx7="http://schemas.microsoft.com/office/drawing/2016/5/13/chartex" xmlns:cx8="http://schemas.microsoft.com/office/drawing/2016/5/14/chartex" xmlns:mc="http://schemas.openxmlformats.org/markup-compatibility/2006" xmlns:aink="http://schemas.microsoft.com/office/drawing/2016/ink" xmlns:am3d="http://schemas.microsoft.com/office/drawing/2017/model3d" xmlns:o="urn:schemas-microsoft-com:office:office" xmlns:oel="http://schemas.microsoft.com/office/2019/extlst" xmlns:r="http://schemas.openxmlformats.org/officeDocument/2006/relationships" xmlns:m="http://schemas.openxmlformats.org/officeDocument/2006/math" xmlns:v="urn:schemas-microsoft-com:vml" xmlns:wp14="http://schemas.microsoft.com/office/word/2010/wordprocessingDrawing" xmlns:wp="http://schemas.openxmlformats.org/drawingml/2006/wordprocessingDrawing" xmlns:w10="urn:schemas-microsoft-com:office:word" xmlns:w="http://schemas.openxmlformats.org/wordprocessingml/2006/main" xmlns:w14="http://schemas.microsoft.com/office/word/2010/wordml" xmlns:w15="http://schemas.microsoft.com/office/word/2012/wordml" xmlns:w16cex="http://schemas.microsoft.com/office/word/2018/wordml/cex" xmlns:w16cid="http://schemas.microsoft.com/office/word/2016/wordml/cid" xmlns:w16="http://schemas.microsoft.com/office/word/2018/wordml" xmlns:w16du="http://schemas.microsoft.com/office/word/2023/wordml/word16du" xmlns:w16sdtdh="http://schemas.microsoft.com/office/word/2020/wordml/sdtdatahash" xmlns:w16sdtfl="http://schemas.microsoft.com/office/word/2024/wordml/sdtformatlock" xmlns:w16se="http://schemas.microsoft.com/office/word/2015/wordml/symex" xmlns:wpg="http://schemas.microsoft.com/office/word/2010/wordprocessingGroup" xmlns:wpi="http://schemas.microsoft.com/office/word/2010/wordprocessingInk" xmlns:wne="http://schemas.microsoft.com/office/word/2006/wordml" xmlns:wps="http://schemas.microsoft.com/office/word/2010/wordprocessingShape" mc:Ignorable="w14 w15 w16se w16cid w16 w16cex w16sdtdh w16sdtfl w16du wp14">
   <w:abstractNum w:abstractNumId="0" w15:restartNumberingAfterBreak="0">
+    <w:nsid w:val="01745DAD"/>
+    <w:multiLevelType w:val="multilevel"/>
+    <w:tmpl w:val="012C4832"/>
+    <w:lvl w:ilvl="0">
+      <w:start w:val="1"/>
+      <w:numFmt w:val="bullet"/>
+      <w:lvlText w:val=""/>
+      <w:lvlJc w:val="left"/>
+      <w:pPr>
+        <w:tabs>
+          <w:tab w:val="num" w:pos="720"/>
+        </w:tabs>
+        <w:ind w:left="720" w:hanging="360"/>
+      </w:pPr>
+      <w:rPr>
+        <w:rFonts w:ascii="Symbol" w:hAnsi="Symbol" w:hint="default"/>
+        <w:sz w:val="20"/>
+      </w:rPr>
+    </w:lvl>
+    <w:lvl w:ilvl="1" w:tentative="1">
+      <w:start w:val="1"/>
+      <w:numFmt w:val="bullet"/>
+      <w:lvlText w:val="o"/>
+      <w:lvlJc w:val="left"/>
+      <w:pPr>
+        <w:tabs>
+          <w:tab w:val="num" w:pos="1440"/>
+        </w:tabs>
+        <w:ind w:left="1440" w:hanging="360"/>
+      </w:pPr>
+      <w:rPr>
+        <w:rFonts w:ascii="Courier New" w:hAnsi="Courier New" w:hint="default"/>
+        <w:sz w:val="20"/>
+      </w:rPr>
+    </w:lvl>
+    <w:lvl w:ilvl="2" w:tentative="1">
+      <w:start w:val="1"/>
+      <w:numFmt w:val="bullet"/>
+      <w:lvlText w:val=""/>
+      <w:lvlJc w:val="left"/>
+      <w:pPr>
+        <w:tabs>
+          <w:tab w:val="num" w:pos="2160"/>
+        </w:tabs>
+        <w:ind w:left="2160" w:hanging="360"/>
+      </w:pPr>
+      <w:rPr>
+        <w:rFonts w:ascii="Wingdings" w:hAnsi="Wingdings" w:hint="default"/>
+        <w:sz w:val="20"/>
+      </w:rPr>
+    </w:lvl>
+    <w:lvl w:ilvl="3" w:tentative="1">
+      <w:start w:val="1"/>
+      <w:numFmt w:val="bullet"/>
+      <w:lvlText w:val=""/>
+      <w:lvlJc w:val="left"/>
+      <w:pPr>
+        <w:tabs>
+          <w:tab w:val="num" w:pos="2880"/>
+        </w:tabs>
+        <w:ind w:left="2880" w:hanging="360"/>
+      </w:pPr>
+      <w:rPr>
+        <w:rFonts w:ascii="Wingdings" w:hAnsi="Wingdings" w:hint="default"/>
+        <w:sz w:val="20"/>
+      </w:rPr>
+    </w:lvl>
+    <w:lvl w:ilvl="4" w:tentative="1">
+      <w:start w:val="1"/>
+      <w:numFmt w:val="bullet"/>
+      <w:lvlText w:val=""/>
+      <w:lvlJc w:val="left"/>
+      <w:pPr>
+        <w:tabs>
+          <w:tab w:val="num" w:pos="3600"/>
+        </w:tabs>
+        <w:ind w:left="3600" w:hanging="360"/>
+      </w:pPr>
+      <w:rPr>
+        <w:rFonts w:ascii="Wingdings" w:hAnsi="Wingdings" w:hint="default"/>
+        <w:sz w:val="20"/>
+      </w:rPr>
+    </w:lvl>
+    <w:lvl w:ilvl="5" w:tentative="1">
+      <w:start w:val="1"/>
+      <w:numFmt w:val="bullet"/>
+      <w:lvlText w:val=""/>
+      <w:lvlJc w:val="left"/>
+      <w:pPr>
+        <w:tabs>
+          <w:tab w:val="num" w:pos="4320"/>
+        </w:tabs>
+        <w:ind w:left="4320" w:hanging="360"/>
+      </w:pPr>
+      <w:rPr>
+        <w:rFonts w:ascii="Wingdings" w:hAnsi="Wingdings" w:hint="default"/>
+        <w:sz w:val="20"/>
+      </w:rPr>
+    </w:lvl>
+    <w:lvl w:ilvl="6" w:tentative="1">
+      <w:start w:val="1"/>
+      <w:numFmt w:val="bullet"/>
+      <w:lvlText w:val=""/>
+      <w:lvlJc w:val="left"/>
+      <w:pPr>
+        <w:tabs>
+          <w:tab w:val="num" w:pos="5040"/>
+        </w:tabs>
+        <w:ind w:left="5040" w:hanging="360"/>
+      </w:pPr>
+      <w:rPr>
+        <w:rFonts w:ascii="Wingdings" w:hAnsi="Wingdings" w:hint="default"/>
+        <w:sz w:val="20"/>
+      </w:rPr>
+    </w:lvl>
+    <w:lvl w:ilvl="7" w:tentative="1">
+      <w:start w:val="1"/>
+      <w:numFmt w:val="bullet"/>
+      <w:lvlText w:val=""/>
+      <w:lvlJc w:val="left"/>
+      <w:pPr>
+        <w:tabs>
+          <w:tab w:val="num" w:pos="5760"/>
+        </w:tabs>
+        <w:ind w:left="5760" w:hanging="360"/>
+      </w:pPr>
+      <w:rPr>
+        <w:rFonts w:ascii="Wingdings" w:hAnsi="Wingdings" w:hint="default"/>
+        <w:sz w:val="20"/>
+      </w:rPr>
+    </w:lvl>
+    <w:lvl w:ilvl="8" w:tentative="1">
+      <w:start w:val="1"/>
+      <w:numFmt w:val="bullet"/>
+      <w:lvlText w:val=""/>
+      <w:lvlJc w:val="left"/>
+      <w:pPr>
+        <w:tabs>
+          <w:tab w:val="num" w:pos="6480"/>
+        </w:tabs>
+        <w:ind w:left="6480" w:hanging="360"/>
+      </w:pPr>
+      <w:rPr>
+        <w:rFonts w:ascii="Wingdings" w:hAnsi="Wingdings" w:hint="default"/>
+        <w:sz w:val="20"/>
+      </w:rPr>
+    </w:lvl>
+  </w:abstractNum>
+  <w:abstractNum w:abstractNumId="1" w15:restartNumberingAfterBreak="0">
+    <w:nsid w:val="0B5E4DE0"/>
+    <w:multiLevelType w:val="multilevel"/>
+    <w:tmpl w:val="7F0EA620"/>
+    <w:lvl w:ilvl="0">
+      <w:start w:val="1"/>
+      <w:numFmt w:val="bullet"/>
+      <w:lvlText w:val=""/>
+      <w:lvlJc w:val="left"/>
+      <w:pPr>
+        <w:tabs>
+          <w:tab w:val="num" w:pos="720"/>
+        </w:tabs>
+        <w:ind w:left="720" w:hanging="360"/>
+      </w:pPr>
+      <w:rPr>
+        <w:rFonts w:ascii="Symbol" w:hAnsi="Symbol" w:hint="default"/>
+        <w:sz w:val="20"/>
+      </w:rPr>
+    </w:lvl>
+    <w:lvl w:ilvl="1" w:tentative="1">
+      <w:start w:val="1"/>
+      <w:numFmt w:val="bullet"/>
+      <w:lvlText w:val="o"/>
+      <w:lvlJc w:val="left"/>
+      <w:pPr>
+        <w:tabs>
+          <w:tab w:val="num" w:pos="1440"/>
+        </w:tabs>
+        <w:ind w:left="1440" w:hanging="360"/>
+      </w:pPr>
+      <w:rPr>
+        <w:rFonts w:ascii="Courier New" w:hAnsi="Courier New" w:hint="default"/>
+        <w:sz w:val="20"/>
+      </w:rPr>
+    </w:lvl>
+    <w:lvl w:ilvl="2" w:tentative="1">
+      <w:start w:val="1"/>
+      <w:numFmt w:val="bullet"/>
+      <w:lvlText w:val=""/>
+      <w:lvlJc w:val="left"/>
+      <w:pPr>
+        <w:tabs>
+          <w:tab w:val="num" w:pos="2160"/>
+        </w:tabs>
+        <w:ind w:left="2160" w:hanging="360"/>
+      </w:pPr>
+      <w:rPr>
+        <w:rFonts w:ascii="Wingdings" w:hAnsi="Wingdings" w:hint="default"/>
+        <w:sz w:val="20"/>
+      </w:rPr>
+    </w:lvl>
+    <w:lvl w:ilvl="3" w:tentative="1">
+      <w:start w:val="1"/>
+      <w:numFmt w:val="bullet"/>
+      <w:lvlText w:val=""/>
+      <w:lvlJc w:val="left"/>
+      <w:pPr>
+        <w:tabs>
+          <w:tab w:val="num" w:pos="2880"/>
+        </w:tabs>
+        <w:ind w:left="2880" w:hanging="360"/>
+      </w:pPr>
+      <w:rPr>
+        <w:rFonts w:ascii="Wingdings" w:hAnsi="Wingdings" w:hint="default"/>
+        <w:sz w:val="20"/>
+      </w:rPr>
+    </w:lvl>
+    <w:lvl w:ilvl="4" w:tentative="1">
+      <w:start w:val="1"/>
+      <w:numFmt w:val="bullet"/>
+      <w:lvlText w:val=""/>
+      <w:lvlJc w:val="left"/>
+      <w:pPr>
+        <w:tabs>
+          <w:tab w:val="num" w:pos="3600"/>
+        </w:tabs>
+        <w:ind w:left="3600" w:hanging="360"/>
+      </w:pPr>
+      <w:rPr>
+        <w:rFonts w:ascii="Wingdings" w:hAnsi="Wingdings" w:hint="default"/>
+        <w:sz w:val="20"/>
+      </w:rPr>
+    </w:lvl>
+    <w:lvl w:ilvl="5" w:tentative="1">
+      <w:start w:val="1"/>
+      <w:numFmt w:val="bullet"/>
+      <w:lvlText w:val=""/>
+      <w:lvlJc w:val="left"/>
+      <w:pPr>
+        <w:tabs>
+          <w:tab w:val="num" w:pos="4320"/>
+        </w:tabs>
+        <w:ind w:left="4320" w:hanging="360"/>
+      </w:pPr>
+      <w:rPr>
+        <w:rFonts w:ascii="Wingdings" w:hAnsi="Wingdings" w:hint="default"/>
+        <w:sz w:val="20"/>
+      </w:rPr>
+    </w:lvl>
+    <w:lvl w:ilvl="6" w:tentative="1">
+      <w:start w:val="1"/>
+      <w:numFmt w:val="bullet"/>
+      <w:lvlText w:val=""/>
+      <w:lvlJc w:val="left"/>
+      <w:pPr>
+        <w:tabs>
+          <w:tab w:val="num" w:pos="5040"/>
+        </w:tabs>
+        <w:ind w:left="5040" w:hanging="360"/>
+      </w:pPr>
+      <w:rPr>
+        <w:rFonts w:ascii="Wingdings" w:hAnsi="Wingdings" w:hint="default"/>
+        <w:sz w:val="20"/>
+      </w:rPr>
+    </w:lvl>
+    <w:lvl w:ilvl="7" w:tentative="1">
+      <w:start w:val="1"/>
+      <w:numFmt w:val="bullet"/>
+      <w:lvlText w:val=""/>
+      <w:lvlJc w:val="left"/>
+      <w:pPr>
+        <w:tabs>
+          <w:tab w:val="num" w:pos="5760"/>
+        </w:tabs>
+        <w:ind w:left="5760" w:hanging="360"/>
+      </w:pPr>
+      <w:rPr>
+        <w:rFonts w:ascii="Wingdings" w:hAnsi="Wingdings" w:hint="default"/>
+        <w:sz w:val="20"/>
+      </w:rPr>
+    </w:lvl>
+    <w:lvl w:ilvl="8" w:tentative="1">
+      <w:start w:val="1"/>
+      <w:numFmt w:val="bullet"/>
+      <w:lvlText w:val=""/>
+      <w:lvlJc w:val="left"/>
+      <w:pPr>
+        <w:tabs>
+          <w:tab w:val="num" w:pos="6480"/>
+        </w:tabs>
+        <w:ind w:left="6480" w:hanging="360"/>
+      </w:pPr>
+      <w:rPr>
+        <w:rFonts w:ascii="Wingdings" w:hAnsi="Wingdings" w:hint="default"/>
+        <w:sz w:val="20"/>
+      </w:rPr>
+    </w:lvl>
+  </w:abstractNum>
+  <w:abstractNum w:abstractNumId="2" w15:restartNumberingAfterBreak="0">
+    <w:nsid w:val="0EA869D9"/>
+    <w:multiLevelType w:val="multilevel"/>
+    <w:tmpl w:val="FE2ED76A"/>
+    <w:lvl w:ilvl="0">
+      <w:start w:val="1"/>
+      <w:numFmt w:val="bullet"/>
+      <w:lvlText w:val=""/>
+      <w:lvlJc w:val="left"/>
+      <w:pPr>
+        <w:tabs>
+          <w:tab w:val="num" w:pos="720"/>
+        </w:tabs>
+        <w:ind w:left="720" w:hanging="360"/>
+      </w:pPr>
+      <w:rPr>
+        <w:rFonts w:ascii="Symbol" w:hAnsi="Symbol" w:hint="default"/>
+        <w:sz w:val="20"/>
+      </w:rPr>
+    </w:lvl>
+    <w:lvl w:ilvl="1" w:tentative="1">
+      <w:start w:val="1"/>
+      <w:numFmt w:val="bullet"/>
+      <w:lvlText w:val="o"/>
+      <w:lvlJc w:val="left"/>
+      <w:pPr>
+        <w:tabs>
+          <w:tab w:val="num" w:pos="1440"/>
+        </w:tabs>
+        <w:ind w:left="1440" w:hanging="360"/>
+      </w:pPr>
+      <w:rPr>
+        <w:rFonts w:ascii="Courier New" w:hAnsi="Courier New" w:hint="default"/>
+        <w:sz w:val="20"/>
+      </w:rPr>
+    </w:lvl>
+    <w:lvl w:ilvl="2" w:tentative="1">
+      <w:start w:val="1"/>
+      <w:numFmt w:val="bullet"/>
+      <w:lvlText w:val=""/>
+      <w:lvlJc w:val="left"/>
+      <w:pPr>
+        <w:tabs>
+          <w:tab w:val="num" w:pos="2160"/>
+        </w:tabs>
+        <w:ind w:left="2160" w:hanging="360"/>
+      </w:pPr>
+      <w:rPr>
+        <w:rFonts w:ascii="Wingdings" w:hAnsi="Wingdings" w:hint="default"/>
+        <w:sz w:val="20"/>
+      </w:rPr>
+    </w:lvl>
+    <w:lvl w:ilvl="3" w:tentative="1">
+      <w:start w:val="1"/>
+      <w:numFmt w:val="bullet"/>
+      <w:lvlText w:val=""/>
+      <w:lvlJc w:val="left"/>
+      <w:pPr>
+        <w:tabs>
+          <w:tab w:val="num" w:pos="2880"/>
+        </w:tabs>
+        <w:ind w:left="2880" w:hanging="360"/>
+      </w:pPr>
+      <w:rPr>
+        <w:rFonts w:ascii="Wingdings" w:hAnsi="Wingdings" w:hint="default"/>
+        <w:sz w:val="20"/>
+      </w:rPr>
+    </w:lvl>
+    <w:lvl w:ilvl="4" w:tentative="1">
+      <w:start w:val="1"/>
+      <w:numFmt w:val="bullet"/>
+      <w:lvlText w:val=""/>
+      <w:lvlJc w:val="left"/>
+      <w:pPr>
+        <w:tabs>
+          <w:tab w:val="num" w:pos="3600"/>
+        </w:tabs>
+        <w:ind w:left="3600" w:hanging="360"/>
+      </w:pPr>
+      <w:rPr>
+        <w:rFonts w:ascii="Wingdings" w:hAnsi="Wingdings" w:hint="default"/>
+        <w:sz w:val="20"/>
+      </w:rPr>
+    </w:lvl>
+    <w:lvl w:ilvl="5" w:tentative="1">
+      <w:start w:val="1"/>
+      <w:numFmt w:val="bullet"/>
+      <w:lvlText w:val=""/>
+      <w:lvlJc w:val="left"/>
+      <w:pPr>
+        <w:tabs>
+          <w:tab w:val="num" w:pos="4320"/>
+        </w:tabs>
+        <w:ind w:left="4320" w:hanging="360"/>
+      </w:pPr>
+      <w:rPr>
+        <w:rFonts w:ascii="Wingdings" w:hAnsi="Wingdings" w:hint="default"/>
+        <w:sz w:val="20"/>
+      </w:rPr>
+    </w:lvl>
+    <w:lvl w:ilvl="6" w:tentative="1">
+      <w:start w:val="1"/>
+      <w:numFmt w:val="bullet"/>
+      <w:lvlText w:val=""/>
+      <w:lvlJc w:val="left"/>
+      <w:pPr>
+        <w:tabs>
+          <w:tab w:val="num" w:pos="5040"/>
+        </w:tabs>
+        <w:ind w:left="5040" w:hanging="360"/>
+      </w:pPr>
+      <w:rPr>
+        <w:rFonts w:ascii="Wingdings" w:hAnsi="Wingdings" w:hint="default"/>
+        <w:sz w:val="20"/>
+      </w:rPr>
+    </w:lvl>
+    <w:lvl w:ilvl="7" w:tentative="1">
+      <w:start w:val="1"/>
+      <w:numFmt w:val="bullet"/>
+      <w:lvlText w:val=""/>
+      <w:lvlJc w:val="left"/>
+      <w:pPr>
+        <w:tabs>
+          <w:tab w:val="num" w:pos="5760"/>
+        </w:tabs>
+        <w:ind w:left="5760" w:hanging="360"/>
+      </w:pPr>
+      <w:rPr>
+        <w:rFonts w:ascii="Wingdings" w:hAnsi="Wingdings" w:hint="default"/>
+        <w:sz w:val="20"/>
+      </w:rPr>
+    </w:lvl>
+    <w:lvl w:ilvl="8" w:tentative="1">
+      <w:start w:val="1"/>
+      <w:numFmt w:val="bullet"/>
+      <w:lvlText w:val=""/>
+      <w:lvlJc w:val="left"/>
+      <w:pPr>
+        <w:tabs>
+          <w:tab w:val="num" w:pos="6480"/>
+        </w:tabs>
+        <w:ind w:left="6480" w:hanging="360"/>
+      </w:pPr>
+      <w:rPr>
+        <w:rFonts w:ascii="Wingdings" w:hAnsi="Wingdings" w:hint="default"/>
+        <w:sz w:val="20"/>
+      </w:rPr>
+    </w:lvl>
+  </w:abstractNum>
+  <w:abstractNum w:abstractNumId="3" w15:restartNumberingAfterBreak="0">
+    <w:nsid w:val="136A6AD7"/>
+    <w:multiLevelType w:val="multilevel"/>
+    <w:tmpl w:val="0A2454B4"/>
+    <w:lvl w:ilvl="0">
+      <w:start w:val="1"/>
+      <w:numFmt w:val="bullet"/>
+      <w:lvlText w:val=""/>
+      <w:lvlJc w:val="left"/>
+      <w:pPr>
+        <w:tabs>
+          <w:tab w:val="num" w:pos="720"/>
+        </w:tabs>
+        <w:ind w:left="720" w:hanging="360"/>
+      </w:pPr>
+      <w:rPr>
+        <w:rFonts w:ascii="Symbol" w:hAnsi="Symbol" w:hint="default"/>
+        <w:sz w:val="20"/>
+      </w:rPr>
+    </w:lvl>
+    <w:lvl w:ilvl="1" w:tentative="1">
+      <w:start w:val="1"/>
+      <w:numFmt w:val="bullet"/>
+      <w:lvlText w:val="o"/>
+      <w:lvlJc w:val="left"/>
+      <w:pPr>
+        <w:tabs>
+          <w:tab w:val="num" w:pos="1440"/>
+        </w:tabs>
+        <w:ind w:left="1440" w:hanging="360"/>
+      </w:pPr>
+      <w:rPr>
+        <w:rFonts w:ascii="Courier New" w:hAnsi="Courier New" w:hint="default"/>
+        <w:sz w:val="20"/>
+      </w:rPr>
+    </w:lvl>
+    <w:lvl w:ilvl="2" w:tentative="1">
+      <w:start w:val="1"/>
+      <w:numFmt w:val="bullet"/>
+      <w:lvlText w:val=""/>
+      <w:lvlJc w:val="left"/>
+      <w:pPr>
+        <w:tabs>
+          <w:tab w:val="num" w:pos="2160"/>
+        </w:tabs>
+        <w:ind w:left="2160" w:hanging="360"/>
+      </w:pPr>
+      <w:rPr>
+        <w:rFonts w:ascii="Wingdings" w:hAnsi="Wingdings" w:hint="default"/>
+        <w:sz w:val="20"/>
+      </w:rPr>
+    </w:lvl>
+    <w:lvl w:ilvl="3" w:tentative="1">
+      <w:start w:val="1"/>
+      <w:numFmt w:val="bullet"/>
+      <w:lvlText w:val=""/>
+      <w:lvlJc w:val="left"/>
+      <w:pPr>
+        <w:tabs>
+          <w:tab w:val="num" w:pos="2880"/>
+        </w:tabs>
+        <w:ind w:left="2880" w:hanging="360"/>
+      </w:pPr>
+      <w:rPr>
+        <w:rFonts w:ascii="Wingdings" w:hAnsi="Wingdings" w:hint="default"/>
+        <w:sz w:val="20"/>
+      </w:rPr>
+    </w:lvl>
+    <w:lvl w:ilvl="4" w:tentative="1">
+      <w:start w:val="1"/>
+      <w:numFmt w:val="bullet"/>
+      <w:lvlText w:val=""/>
+      <w:lvlJc w:val="left"/>
+      <w:pPr>
+        <w:tabs>
+          <w:tab w:val="num" w:pos="3600"/>
+        </w:tabs>
+        <w:ind w:left="3600" w:hanging="360"/>
+      </w:pPr>
+      <w:rPr>
+        <w:rFonts w:ascii="Wingdings" w:hAnsi="Wingdings" w:hint="default"/>
+        <w:sz w:val="20"/>
+      </w:rPr>
+    </w:lvl>
+    <w:lvl w:ilvl="5" w:tentative="1">
+      <w:start w:val="1"/>
+      <w:numFmt w:val="bullet"/>
+      <w:lvlText w:val=""/>
+      <w:lvlJc w:val="left"/>
+      <w:pPr>
+        <w:tabs>
+          <w:tab w:val="num" w:pos="4320"/>
+        </w:tabs>
+        <w:ind w:left="4320" w:hanging="360"/>
+      </w:pPr>
+      <w:rPr>
+        <w:rFonts w:ascii="Wingdings" w:hAnsi="Wingdings" w:hint="default"/>
+        <w:sz w:val="20"/>
+      </w:rPr>
+    </w:lvl>
+    <w:lvl w:ilvl="6" w:tentative="1">
+      <w:start w:val="1"/>
+      <w:numFmt w:val="bullet"/>
+      <w:lvlText w:val=""/>
+      <w:lvlJc w:val="left"/>
+      <w:pPr>
+        <w:tabs>
+          <w:tab w:val="num" w:pos="5040"/>
+        </w:tabs>
+        <w:ind w:left="5040" w:hanging="360"/>
+      </w:pPr>
+      <w:rPr>
+        <w:rFonts w:ascii="Wingdings" w:hAnsi="Wingdings" w:hint="default"/>
+        <w:sz w:val="20"/>
+      </w:rPr>
+    </w:lvl>
+    <w:lvl w:ilvl="7" w:tentative="1">
+      <w:start w:val="1"/>
+      <w:numFmt w:val="bullet"/>
+      <w:lvlText w:val=""/>
+      <w:lvlJc w:val="left"/>
+      <w:pPr>
+        <w:tabs>
+          <w:tab w:val="num" w:pos="5760"/>
+        </w:tabs>
+        <w:ind w:left="5760" w:hanging="360"/>
+      </w:pPr>
+      <w:rPr>
+        <w:rFonts w:ascii="Wingdings" w:hAnsi="Wingdings" w:hint="default"/>
+        <w:sz w:val="20"/>
+      </w:rPr>
+    </w:lvl>
+    <w:lvl w:ilvl="8" w:tentative="1">
+      <w:start w:val="1"/>
+      <w:numFmt w:val="bullet"/>
+      <w:lvlText w:val=""/>
+      <w:lvlJc w:val="left"/>
+      <w:pPr>
+        <w:tabs>
+          <w:tab w:val="num" w:pos="6480"/>
+        </w:tabs>
+        <w:ind w:left="6480" w:hanging="360"/>
+      </w:pPr>
+      <w:rPr>
+        <w:rFonts w:ascii="Wingdings" w:hAnsi="Wingdings" w:hint="default"/>
+        <w:sz w:val="20"/>
+      </w:rPr>
+    </w:lvl>
+  </w:abstractNum>
+  <w:abstractNum w:abstractNumId="4" w15:restartNumberingAfterBreak="0">
     <w:nsid w:val="153B1BBE"/>
     <w:multiLevelType w:val="multilevel"/>
     <w:tmpl w:val="F63ACD80"/>
@@ -1898,7 +5479,305 @@
       </w:pPr>
     </w:lvl>
   </w:abstractNum>
-  <w:abstractNum w:abstractNumId="1" w15:restartNumberingAfterBreak="0">
+  <w:abstractNum w:abstractNumId="5" w15:restartNumberingAfterBreak="0">
+    <w:nsid w:val="17507F06"/>
+    <w:multiLevelType w:val="multilevel"/>
+    <w:tmpl w:val="B04CE716"/>
+    <w:lvl w:ilvl="0">
+      <w:start w:val="1"/>
+      <w:numFmt w:val="bullet"/>
+      <w:lvlText w:val=""/>
+      <w:lvlJc w:val="left"/>
+      <w:pPr>
+        <w:tabs>
+          <w:tab w:val="num" w:pos="720"/>
+        </w:tabs>
+        <w:ind w:left="720" w:hanging="360"/>
+      </w:pPr>
+      <w:rPr>
+        <w:rFonts w:ascii="Symbol" w:hAnsi="Symbol" w:hint="default"/>
+        <w:sz w:val="20"/>
+      </w:rPr>
+    </w:lvl>
+    <w:lvl w:ilvl="1" w:tentative="1">
+      <w:start w:val="1"/>
+      <w:numFmt w:val="bullet"/>
+      <w:lvlText w:val="o"/>
+      <w:lvlJc w:val="left"/>
+      <w:pPr>
+        <w:tabs>
+          <w:tab w:val="num" w:pos="1440"/>
+        </w:tabs>
+        <w:ind w:left="1440" w:hanging="360"/>
+      </w:pPr>
+      <w:rPr>
+        <w:rFonts w:ascii="Courier New" w:hAnsi="Courier New" w:hint="default"/>
+        <w:sz w:val="20"/>
+      </w:rPr>
+    </w:lvl>
+    <w:lvl w:ilvl="2" w:tentative="1">
+      <w:start w:val="1"/>
+      <w:numFmt w:val="bullet"/>
+      <w:lvlText w:val=""/>
+      <w:lvlJc w:val="left"/>
+      <w:pPr>
+        <w:tabs>
+          <w:tab w:val="num" w:pos="2160"/>
+        </w:tabs>
+        <w:ind w:left="2160" w:hanging="360"/>
+      </w:pPr>
+      <w:rPr>
+        <w:rFonts w:ascii="Wingdings" w:hAnsi="Wingdings" w:hint="default"/>
+        <w:sz w:val="20"/>
+      </w:rPr>
+    </w:lvl>
+    <w:lvl w:ilvl="3" w:tentative="1">
+      <w:start w:val="1"/>
+      <w:numFmt w:val="bullet"/>
+      <w:lvlText w:val=""/>
+      <w:lvlJc w:val="left"/>
+      <w:pPr>
+        <w:tabs>
+          <w:tab w:val="num" w:pos="2880"/>
+        </w:tabs>
+        <w:ind w:left="2880" w:hanging="360"/>
+      </w:pPr>
+      <w:rPr>
+        <w:rFonts w:ascii="Wingdings" w:hAnsi="Wingdings" w:hint="default"/>
+        <w:sz w:val="20"/>
+      </w:rPr>
+    </w:lvl>
+    <w:lvl w:ilvl="4" w:tentative="1">
+      <w:start w:val="1"/>
+      <w:numFmt w:val="bullet"/>
+      <w:lvlText w:val=""/>
+      <w:lvlJc w:val="left"/>
+      <w:pPr>
+        <w:tabs>
+          <w:tab w:val="num" w:pos="3600"/>
+        </w:tabs>
+        <w:ind w:left="3600" w:hanging="360"/>
+      </w:pPr>
+      <w:rPr>
+        <w:rFonts w:ascii="Wingdings" w:hAnsi="Wingdings" w:hint="default"/>
+        <w:sz w:val="20"/>
+      </w:rPr>
+    </w:lvl>
+    <w:lvl w:ilvl="5" w:tentative="1">
+      <w:start w:val="1"/>
+      <w:numFmt w:val="bullet"/>
+      <w:lvlText w:val=""/>
+      <w:lvlJc w:val="left"/>
+      <w:pPr>
+        <w:tabs>
+          <w:tab w:val="num" w:pos="4320"/>
+        </w:tabs>
+        <w:ind w:left="4320" w:hanging="360"/>
+      </w:pPr>
+      <w:rPr>
+        <w:rFonts w:ascii="Wingdings" w:hAnsi="Wingdings" w:hint="default"/>
+        <w:sz w:val="20"/>
+      </w:rPr>
+    </w:lvl>
+    <w:lvl w:ilvl="6" w:tentative="1">
+      <w:start w:val="1"/>
+      <w:numFmt w:val="bullet"/>
+      <w:lvlText w:val=""/>
+      <w:lvlJc w:val="left"/>
+      <w:pPr>
+        <w:tabs>
+          <w:tab w:val="num" w:pos="5040"/>
+        </w:tabs>
+        <w:ind w:left="5040" w:hanging="360"/>
+      </w:pPr>
+      <w:rPr>
+        <w:rFonts w:ascii="Wingdings" w:hAnsi="Wingdings" w:hint="default"/>
+        <w:sz w:val="20"/>
+      </w:rPr>
+    </w:lvl>
+    <w:lvl w:ilvl="7" w:tentative="1">
+      <w:start w:val="1"/>
+      <w:numFmt w:val="bullet"/>
+      <w:lvlText w:val=""/>
+      <w:lvlJc w:val="left"/>
+      <w:pPr>
+        <w:tabs>
+          <w:tab w:val="num" w:pos="5760"/>
+        </w:tabs>
+        <w:ind w:left="5760" w:hanging="360"/>
+      </w:pPr>
+      <w:rPr>
+        <w:rFonts w:ascii="Wingdings" w:hAnsi="Wingdings" w:hint="default"/>
+        <w:sz w:val="20"/>
+      </w:rPr>
+    </w:lvl>
+    <w:lvl w:ilvl="8" w:tentative="1">
+      <w:start w:val="1"/>
+      <w:numFmt w:val="bullet"/>
+      <w:lvlText w:val=""/>
+      <w:lvlJc w:val="left"/>
+      <w:pPr>
+        <w:tabs>
+          <w:tab w:val="num" w:pos="6480"/>
+        </w:tabs>
+        <w:ind w:left="6480" w:hanging="360"/>
+      </w:pPr>
+      <w:rPr>
+        <w:rFonts w:ascii="Wingdings" w:hAnsi="Wingdings" w:hint="default"/>
+        <w:sz w:val="20"/>
+      </w:rPr>
+    </w:lvl>
+  </w:abstractNum>
+  <w:abstractNum w:abstractNumId="6" w15:restartNumberingAfterBreak="0">
+    <w:nsid w:val="1A7F3D3D"/>
+    <w:multiLevelType w:val="multilevel"/>
+    <w:tmpl w:val="10E814C6"/>
+    <w:lvl w:ilvl="0">
+      <w:start w:val="1"/>
+      <w:numFmt w:val="bullet"/>
+      <w:lvlText w:val=""/>
+      <w:lvlJc w:val="left"/>
+      <w:pPr>
+        <w:tabs>
+          <w:tab w:val="num" w:pos="720"/>
+        </w:tabs>
+        <w:ind w:left="720" w:hanging="360"/>
+      </w:pPr>
+      <w:rPr>
+        <w:rFonts w:ascii="Symbol" w:hAnsi="Symbol" w:hint="default"/>
+        <w:sz w:val="20"/>
+      </w:rPr>
+    </w:lvl>
+    <w:lvl w:ilvl="1" w:tentative="1">
+      <w:start w:val="1"/>
+      <w:numFmt w:val="bullet"/>
+      <w:lvlText w:val="o"/>
+      <w:lvlJc w:val="left"/>
+      <w:pPr>
+        <w:tabs>
+          <w:tab w:val="num" w:pos="1440"/>
+        </w:tabs>
+        <w:ind w:left="1440" w:hanging="360"/>
+      </w:pPr>
+      <w:rPr>
+        <w:rFonts w:ascii="Courier New" w:hAnsi="Courier New" w:hint="default"/>
+        <w:sz w:val="20"/>
+      </w:rPr>
+    </w:lvl>
+    <w:lvl w:ilvl="2" w:tentative="1">
+      <w:start w:val="1"/>
+      <w:numFmt w:val="bullet"/>
+      <w:lvlText w:val=""/>
+      <w:lvlJc w:val="left"/>
+      <w:pPr>
+        <w:tabs>
+          <w:tab w:val="num" w:pos="2160"/>
+        </w:tabs>
+        <w:ind w:left="2160" w:hanging="360"/>
+      </w:pPr>
+      <w:rPr>
+        <w:rFonts w:ascii="Wingdings" w:hAnsi="Wingdings" w:hint="default"/>
+        <w:sz w:val="20"/>
+      </w:rPr>
+    </w:lvl>
+    <w:lvl w:ilvl="3" w:tentative="1">
+      <w:start w:val="1"/>
+      <w:numFmt w:val="bullet"/>
+      <w:lvlText w:val=""/>
+      <w:lvlJc w:val="left"/>
+      <w:pPr>
+        <w:tabs>
+          <w:tab w:val="num" w:pos="2880"/>
+        </w:tabs>
+        <w:ind w:left="2880" w:hanging="360"/>
+      </w:pPr>
+      <w:rPr>
+        <w:rFonts w:ascii="Wingdings" w:hAnsi="Wingdings" w:hint="default"/>
+        <w:sz w:val="20"/>
+      </w:rPr>
+    </w:lvl>
+    <w:lvl w:ilvl="4" w:tentative="1">
+      <w:start w:val="1"/>
+      <w:numFmt w:val="bullet"/>
+      <w:lvlText w:val=""/>
+      <w:lvlJc w:val="left"/>
+      <w:pPr>
+        <w:tabs>
+          <w:tab w:val="num" w:pos="3600"/>
+        </w:tabs>
+        <w:ind w:left="3600" w:hanging="360"/>
+      </w:pPr>
+      <w:rPr>
+        <w:rFonts w:ascii="Wingdings" w:hAnsi="Wingdings" w:hint="default"/>
+        <w:sz w:val="20"/>
+      </w:rPr>
+    </w:lvl>
+    <w:lvl w:ilvl="5" w:tentative="1">
+      <w:start w:val="1"/>
+      <w:numFmt w:val="bullet"/>
+      <w:lvlText w:val=""/>
+      <w:lvlJc w:val="left"/>
+      <w:pPr>
+        <w:tabs>
+          <w:tab w:val="num" w:pos="4320"/>
+        </w:tabs>
+        <w:ind w:left="4320" w:hanging="360"/>
+      </w:pPr>
+      <w:rPr>
+        <w:rFonts w:ascii="Wingdings" w:hAnsi="Wingdings" w:hint="default"/>
+        <w:sz w:val="20"/>
+      </w:rPr>
+    </w:lvl>
+    <w:lvl w:ilvl="6" w:tentative="1">
+      <w:start w:val="1"/>
+      <w:numFmt w:val="bullet"/>
+      <w:lvlText w:val=""/>
+      <w:lvlJc w:val="left"/>
+      <w:pPr>
+        <w:tabs>
+          <w:tab w:val="num" w:pos="5040"/>
+        </w:tabs>
+        <w:ind w:left="5040" w:hanging="360"/>
+      </w:pPr>
+      <w:rPr>
+        <w:rFonts w:ascii="Wingdings" w:hAnsi="Wingdings" w:hint="default"/>
+        <w:sz w:val="20"/>
+      </w:rPr>
+    </w:lvl>
+    <w:lvl w:ilvl="7" w:tentative="1">
+      <w:start w:val="1"/>
+      <w:numFmt w:val="bullet"/>
+      <w:lvlText w:val=""/>
+      <w:lvlJc w:val="left"/>
+      <w:pPr>
+        <w:tabs>
+          <w:tab w:val="num" w:pos="5760"/>
+        </w:tabs>
+        <w:ind w:left="5760" w:hanging="360"/>
+      </w:pPr>
+      <w:rPr>
+        <w:rFonts w:ascii="Wingdings" w:hAnsi="Wingdings" w:hint="default"/>
+        <w:sz w:val="20"/>
+      </w:rPr>
+    </w:lvl>
+    <w:lvl w:ilvl="8" w:tentative="1">
+      <w:start w:val="1"/>
+      <w:numFmt w:val="bullet"/>
+      <w:lvlText w:val=""/>
+      <w:lvlJc w:val="left"/>
+      <w:pPr>
+        <w:tabs>
+          <w:tab w:val="num" w:pos="6480"/>
+        </w:tabs>
+        <w:ind w:left="6480" w:hanging="360"/>
+      </w:pPr>
+      <w:rPr>
+        <w:rFonts w:ascii="Wingdings" w:hAnsi="Wingdings" w:hint="default"/>
+        <w:sz w:val="20"/>
+      </w:rPr>
+    </w:lvl>
+  </w:abstractNum>
+  <w:abstractNum w:abstractNumId="7" w15:restartNumberingAfterBreak="0">
     <w:nsid w:val="1B23387A"/>
     <w:multiLevelType w:val="multilevel"/>
     <w:tmpl w:val="C47078BE"/>
@@ -2011,7 +5890,7 @@
       </w:pPr>
     </w:lvl>
   </w:abstractNum>
-  <w:abstractNum w:abstractNumId="2" w15:restartNumberingAfterBreak="0">
+  <w:abstractNum w:abstractNumId="8" w15:restartNumberingAfterBreak="0">
     <w:nsid w:val="22026FBA"/>
     <w:multiLevelType w:val="multilevel"/>
     <w:tmpl w:val="00C2912A"/>
@@ -2124,7 +6003,305 @@
       </w:pPr>
     </w:lvl>
   </w:abstractNum>
-  <w:abstractNum w:abstractNumId="3" w15:restartNumberingAfterBreak="0">
+  <w:abstractNum w:abstractNumId="9" w15:restartNumberingAfterBreak="0">
+    <w:nsid w:val="336036C9"/>
+    <w:multiLevelType w:val="multilevel"/>
+    <w:tmpl w:val="1BB4187E"/>
+    <w:lvl w:ilvl="0">
+      <w:start w:val="1"/>
+      <w:numFmt w:val="bullet"/>
+      <w:lvlText w:val=""/>
+      <w:lvlJc w:val="left"/>
+      <w:pPr>
+        <w:tabs>
+          <w:tab w:val="num" w:pos="720"/>
+        </w:tabs>
+        <w:ind w:left="720" w:hanging="360"/>
+      </w:pPr>
+      <w:rPr>
+        <w:rFonts w:ascii="Symbol" w:hAnsi="Symbol" w:hint="default"/>
+        <w:sz w:val="20"/>
+      </w:rPr>
+    </w:lvl>
+    <w:lvl w:ilvl="1" w:tentative="1">
+      <w:start w:val="1"/>
+      <w:numFmt w:val="bullet"/>
+      <w:lvlText w:val="o"/>
+      <w:lvlJc w:val="left"/>
+      <w:pPr>
+        <w:tabs>
+          <w:tab w:val="num" w:pos="1440"/>
+        </w:tabs>
+        <w:ind w:left="1440" w:hanging="360"/>
+      </w:pPr>
+      <w:rPr>
+        <w:rFonts w:ascii="Courier New" w:hAnsi="Courier New" w:hint="default"/>
+        <w:sz w:val="20"/>
+      </w:rPr>
+    </w:lvl>
+    <w:lvl w:ilvl="2" w:tentative="1">
+      <w:start w:val="1"/>
+      <w:numFmt w:val="bullet"/>
+      <w:lvlText w:val=""/>
+      <w:lvlJc w:val="left"/>
+      <w:pPr>
+        <w:tabs>
+          <w:tab w:val="num" w:pos="2160"/>
+        </w:tabs>
+        <w:ind w:left="2160" w:hanging="360"/>
+      </w:pPr>
+      <w:rPr>
+        <w:rFonts w:ascii="Wingdings" w:hAnsi="Wingdings" w:hint="default"/>
+        <w:sz w:val="20"/>
+      </w:rPr>
+    </w:lvl>
+    <w:lvl w:ilvl="3" w:tentative="1">
+      <w:start w:val="1"/>
+      <w:numFmt w:val="bullet"/>
+      <w:lvlText w:val=""/>
+      <w:lvlJc w:val="left"/>
+      <w:pPr>
+        <w:tabs>
+          <w:tab w:val="num" w:pos="2880"/>
+        </w:tabs>
+        <w:ind w:left="2880" w:hanging="360"/>
+      </w:pPr>
+      <w:rPr>
+        <w:rFonts w:ascii="Wingdings" w:hAnsi="Wingdings" w:hint="default"/>
+        <w:sz w:val="20"/>
+      </w:rPr>
+    </w:lvl>
+    <w:lvl w:ilvl="4" w:tentative="1">
+      <w:start w:val="1"/>
+      <w:numFmt w:val="bullet"/>
+      <w:lvlText w:val=""/>
+      <w:lvlJc w:val="left"/>
+      <w:pPr>
+        <w:tabs>
+          <w:tab w:val="num" w:pos="3600"/>
+        </w:tabs>
+        <w:ind w:left="3600" w:hanging="360"/>
+      </w:pPr>
+      <w:rPr>
+        <w:rFonts w:ascii="Wingdings" w:hAnsi="Wingdings" w:hint="default"/>
+        <w:sz w:val="20"/>
+      </w:rPr>
+    </w:lvl>
+    <w:lvl w:ilvl="5" w:tentative="1">
+      <w:start w:val="1"/>
+      <w:numFmt w:val="bullet"/>
+      <w:lvlText w:val=""/>
+      <w:lvlJc w:val="left"/>
+      <w:pPr>
+        <w:tabs>
+          <w:tab w:val="num" w:pos="4320"/>
+        </w:tabs>
+        <w:ind w:left="4320" w:hanging="360"/>
+      </w:pPr>
+      <w:rPr>
+        <w:rFonts w:ascii="Wingdings" w:hAnsi="Wingdings" w:hint="default"/>
+        <w:sz w:val="20"/>
+      </w:rPr>
+    </w:lvl>
+    <w:lvl w:ilvl="6" w:tentative="1">
+      <w:start w:val="1"/>
+      <w:numFmt w:val="bullet"/>
+      <w:lvlText w:val=""/>
+      <w:lvlJc w:val="left"/>
+      <w:pPr>
+        <w:tabs>
+          <w:tab w:val="num" w:pos="5040"/>
+        </w:tabs>
+        <w:ind w:left="5040" w:hanging="360"/>
+      </w:pPr>
+      <w:rPr>
+        <w:rFonts w:ascii="Wingdings" w:hAnsi="Wingdings" w:hint="default"/>
+        <w:sz w:val="20"/>
+      </w:rPr>
+    </w:lvl>
+    <w:lvl w:ilvl="7" w:tentative="1">
+      <w:start w:val="1"/>
+      <w:numFmt w:val="bullet"/>
+      <w:lvlText w:val=""/>
+      <w:lvlJc w:val="left"/>
+      <w:pPr>
+        <w:tabs>
+          <w:tab w:val="num" w:pos="5760"/>
+        </w:tabs>
+        <w:ind w:left="5760" w:hanging="360"/>
+      </w:pPr>
+      <w:rPr>
+        <w:rFonts w:ascii="Wingdings" w:hAnsi="Wingdings" w:hint="default"/>
+        <w:sz w:val="20"/>
+      </w:rPr>
+    </w:lvl>
+    <w:lvl w:ilvl="8" w:tentative="1">
+      <w:start w:val="1"/>
+      <w:numFmt w:val="bullet"/>
+      <w:lvlText w:val=""/>
+      <w:lvlJc w:val="left"/>
+      <w:pPr>
+        <w:tabs>
+          <w:tab w:val="num" w:pos="6480"/>
+        </w:tabs>
+        <w:ind w:left="6480" w:hanging="360"/>
+      </w:pPr>
+      <w:rPr>
+        <w:rFonts w:ascii="Wingdings" w:hAnsi="Wingdings" w:hint="default"/>
+        <w:sz w:val="20"/>
+      </w:rPr>
+    </w:lvl>
+  </w:abstractNum>
+  <w:abstractNum w:abstractNumId="10" w15:restartNumberingAfterBreak="0">
+    <w:nsid w:val="35397B86"/>
+    <w:multiLevelType w:val="multilevel"/>
+    <w:tmpl w:val="2D9075E0"/>
+    <w:lvl w:ilvl="0">
+      <w:start w:val="1"/>
+      <w:numFmt w:val="bullet"/>
+      <w:lvlText w:val=""/>
+      <w:lvlJc w:val="left"/>
+      <w:pPr>
+        <w:tabs>
+          <w:tab w:val="num" w:pos="720"/>
+        </w:tabs>
+        <w:ind w:left="720" w:hanging="360"/>
+      </w:pPr>
+      <w:rPr>
+        <w:rFonts w:ascii="Symbol" w:hAnsi="Symbol" w:hint="default"/>
+        <w:sz w:val="20"/>
+      </w:rPr>
+    </w:lvl>
+    <w:lvl w:ilvl="1">
+      <w:start w:val="1"/>
+      <w:numFmt w:val="bullet"/>
+      <w:lvlText w:val="o"/>
+      <w:lvlJc w:val="left"/>
+      <w:pPr>
+        <w:tabs>
+          <w:tab w:val="num" w:pos="1440"/>
+        </w:tabs>
+        <w:ind w:left="1440" w:hanging="360"/>
+      </w:pPr>
+      <w:rPr>
+        <w:rFonts w:ascii="Courier New" w:hAnsi="Courier New" w:hint="default"/>
+        <w:sz w:val="20"/>
+      </w:rPr>
+    </w:lvl>
+    <w:lvl w:ilvl="2" w:tentative="1">
+      <w:start w:val="1"/>
+      <w:numFmt w:val="bullet"/>
+      <w:lvlText w:val=""/>
+      <w:lvlJc w:val="left"/>
+      <w:pPr>
+        <w:tabs>
+          <w:tab w:val="num" w:pos="2160"/>
+        </w:tabs>
+        <w:ind w:left="2160" w:hanging="360"/>
+      </w:pPr>
+      <w:rPr>
+        <w:rFonts w:ascii="Wingdings" w:hAnsi="Wingdings" w:hint="default"/>
+        <w:sz w:val="20"/>
+      </w:rPr>
+    </w:lvl>
+    <w:lvl w:ilvl="3" w:tentative="1">
+      <w:start w:val="1"/>
+      <w:numFmt w:val="bullet"/>
+      <w:lvlText w:val=""/>
+      <w:lvlJc w:val="left"/>
+      <w:pPr>
+        <w:tabs>
+          <w:tab w:val="num" w:pos="2880"/>
+        </w:tabs>
+        <w:ind w:left="2880" w:hanging="360"/>
+      </w:pPr>
+      <w:rPr>
+        <w:rFonts w:ascii="Wingdings" w:hAnsi="Wingdings" w:hint="default"/>
+        <w:sz w:val="20"/>
+      </w:rPr>
+    </w:lvl>
+    <w:lvl w:ilvl="4" w:tentative="1">
+      <w:start w:val="1"/>
+      <w:numFmt w:val="bullet"/>
+      <w:lvlText w:val=""/>
+      <w:lvlJc w:val="left"/>
+      <w:pPr>
+        <w:tabs>
+          <w:tab w:val="num" w:pos="3600"/>
+        </w:tabs>
+        <w:ind w:left="3600" w:hanging="360"/>
+      </w:pPr>
+      <w:rPr>
+        <w:rFonts w:ascii="Wingdings" w:hAnsi="Wingdings" w:hint="default"/>
+        <w:sz w:val="20"/>
+      </w:rPr>
+    </w:lvl>
+    <w:lvl w:ilvl="5" w:tentative="1">
+      <w:start w:val="1"/>
+      <w:numFmt w:val="bullet"/>
+      <w:lvlText w:val=""/>
+      <w:lvlJc w:val="left"/>
+      <w:pPr>
+        <w:tabs>
+          <w:tab w:val="num" w:pos="4320"/>
+        </w:tabs>
+        <w:ind w:left="4320" w:hanging="360"/>
+      </w:pPr>
+      <w:rPr>
+        <w:rFonts w:ascii="Wingdings" w:hAnsi="Wingdings" w:hint="default"/>
+        <w:sz w:val="20"/>
+      </w:rPr>
+    </w:lvl>
+    <w:lvl w:ilvl="6" w:tentative="1">
+      <w:start w:val="1"/>
+      <w:numFmt w:val="bullet"/>
+      <w:lvlText w:val=""/>
+      <w:lvlJc w:val="left"/>
+      <w:pPr>
+        <w:tabs>
+          <w:tab w:val="num" w:pos="5040"/>
+        </w:tabs>
+        <w:ind w:left="5040" w:hanging="360"/>
+      </w:pPr>
+      <w:rPr>
+        <w:rFonts w:ascii="Wingdings" w:hAnsi="Wingdings" w:hint="default"/>
+        <w:sz w:val="20"/>
+      </w:rPr>
+    </w:lvl>
+    <w:lvl w:ilvl="7" w:tentative="1">
+      <w:start w:val="1"/>
+      <w:numFmt w:val="bullet"/>
+      <w:lvlText w:val=""/>
+      <w:lvlJc w:val="left"/>
+      <w:pPr>
+        <w:tabs>
+          <w:tab w:val="num" w:pos="5760"/>
+        </w:tabs>
+        <w:ind w:left="5760" w:hanging="360"/>
+      </w:pPr>
+      <w:rPr>
+        <w:rFonts w:ascii="Wingdings" w:hAnsi="Wingdings" w:hint="default"/>
+        <w:sz w:val="20"/>
+      </w:rPr>
+    </w:lvl>
+    <w:lvl w:ilvl="8" w:tentative="1">
+      <w:start w:val="1"/>
+      <w:numFmt w:val="bullet"/>
+      <w:lvlText w:val=""/>
+      <w:lvlJc w:val="left"/>
+      <w:pPr>
+        <w:tabs>
+          <w:tab w:val="num" w:pos="6480"/>
+        </w:tabs>
+        <w:ind w:left="6480" w:hanging="360"/>
+      </w:pPr>
+      <w:rPr>
+        <w:rFonts w:ascii="Wingdings" w:hAnsi="Wingdings" w:hint="default"/>
+        <w:sz w:val="20"/>
+      </w:rPr>
+    </w:lvl>
+  </w:abstractNum>
+  <w:abstractNum w:abstractNumId="11" w15:restartNumberingAfterBreak="0">
     <w:nsid w:val="3E1B4D9B"/>
     <w:multiLevelType w:val="multilevel"/>
     <w:tmpl w:val="079C437E"/>
@@ -2237,7 +6414,7 @@
       </w:pPr>
     </w:lvl>
   </w:abstractNum>
-  <w:abstractNum w:abstractNumId="4" w15:restartNumberingAfterBreak="0">
+  <w:abstractNum w:abstractNumId="12" w15:restartNumberingAfterBreak="0">
     <w:nsid w:val="3F3066E1"/>
     <w:multiLevelType w:val="multilevel"/>
     <w:tmpl w:val="0B0C2F3A"/>
@@ -2350,7 +6527,156 @@
       </w:pPr>
     </w:lvl>
   </w:abstractNum>
-  <w:abstractNum w:abstractNumId="5" w15:restartNumberingAfterBreak="0">
+  <w:abstractNum w:abstractNumId="13" w15:restartNumberingAfterBreak="0">
+    <w:nsid w:val="402D42E6"/>
+    <w:multiLevelType w:val="multilevel"/>
+    <w:tmpl w:val="80BE83D8"/>
+    <w:lvl w:ilvl="0">
+      <w:start w:val="1"/>
+      <w:numFmt w:val="bullet"/>
+      <w:lvlText w:val=""/>
+      <w:lvlJc w:val="left"/>
+      <w:pPr>
+        <w:tabs>
+          <w:tab w:val="num" w:pos="720"/>
+        </w:tabs>
+        <w:ind w:left="720" w:hanging="360"/>
+      </w:pPr>
+      <w:rPr>
+        <w:rFonts w:ascii="Symbol" w:hAnsi="Symbol" w:hint="default"/>
+        <w:sz w:val="20"/>
+      </w:rPr>
+    </w:lvl>
+    <w:lvl w:ilvl="1" w:tentative="1">
+      <w:start w:val="1"/>
+      <w:numFmt w:val="bullet"/>
+      <w:lvlText w:val="o"/>
+      <w:lvlJc w:val="left"/>
+      <w:pPr>
+        <w:tabs>
+          <w:tab w:val="num" w:pos="1440"/>
+        </w:tabs>
+        <w:ind w:left="1440" w:hanging="360"/>
+      </w:pPr>
+      <w:rPr>
+        <w:rFonts w:ascii="Courier New" w:hAnsi="Courier New" w:hint="default"/>
+        <w:sz w:val="20"/>
+      </w:rPr>
+    </w:lvl>
+    <w:lvl w:ilvl="2" w:tentative="1">
+      <w:start w:val="1"/>
+      <w:numFmt w:val="bullet"/>
+      <w:lvlText w:val=""/>
+      <w:lvlJc w:val="left"/>
+      <w:pPr>
+        <w:tabs>
+          <w:tab w:val="num" w:pos="2160"/>
+        </w:tabs>
+        <w:ind w:left="2160" w:hanging="360"/>
+      </w:pPr>
+      <w:rPr>
+        <w:rFonts w:ascii="Wingdings" w:hAnsi="Wingdings" w:hint="default"/>
+        <w:sz w:val="20"/>
+      </w:rPr>
+    </w:lvl>
+    <w:lvl w:ilvl="3" w:tentative="1">
+      <w:start w:val="1"/>
+      <w:numFmt w:val="bullet"/>
+      <w:lvlText w:val=""/>
+      <w:lvlJc w:val="left"/>
+      <w:pPr>
+        <w:tabs>
+          <w:tab w:val="num" w:pos="2880"/>
+        </w:tabs>
+        <w:ind w:left="2880" w:hanging="360"/>
+      </w:pPr>
+      <w:rPr>
+        <w:rFonts w:ascii="Wingdings" w:hAnsi="Wingdings" w:hint="default"/>
+        <w:sz w:val="20"/>
+      </w:rPr>
+    </w:lvl>
+    <w:lvl w:ilvl="4" w:tentative="1">
+      <w:start w:val="1"/>
+      <w:numFmt w:val="bullet"/>
+      <w:lvlText w:val=""/>
+      <w:lvlJc w:val="left"/>
+      <w:pPr>
+        <w:tabs>
+          <w:tab w:val="num" w:pos="3600"/>
+        </w:tabs>
+        <w:ind w:left="3600" w:hanging="360"/>
+      </w:pPr>
+      <w:rPr>
+        <w:rFonts w:ascii="Wingdings" w:hAnsi="Wingdings" w:hint="default"/>
+        <w:sz w:val="20"/>
+      </w:rPr>
+    </w:lvl>
+    <w:lvl w:ilvl="5" w:tentative="1">
+      <w:start w:val="1"/>
+      <w:numFmt w:val="bullet"/>
+      <w:lvlText w:val=""/>
+      <w:lvlJc w:val="left"/>
+      <w:pPr>
+        <w:tabs>
+          <w:tab w:val="num" w:pos="4320"/>
+        </w:tabs>
+        <w:ind w:left="4320" w:hanging="360"/>
+      </w:pPr>
+      <w:rPr>
+        <w:rFonts w:ascii="Wingdings" w:hAnsi="Wingdings" w:hint="default"/>
+        <w:sz w:val="20"/>
+      </w:rPr>
+    </w:lvl>
+    <w:lvl w:ilvl="6" w:tentative="1">
+      <w:start w:val="1"/>
+      <w:numFmt w:val="bullet"/>
+      <w:lvlText w:val=""/>
+      <w:lvlJc w:val="left"/>
+      <w:pPr>
+        <w:tabs>
+          <w:tab w:val="num" w:pos="5040"/>
+        </w:tabs>
+        <w:ind w:left="5040" w:hanging="360"/>
+      </w:pPr>
+      <w:rPr>
+        <w:rFonts w:ascii="Wingdings" w:hAnsi="Wingdings" w:hint="default"/>
+        <w:sz w:val="20"/>
+      </w:rPr>
+    </w:lvl>
+    <w:lvl w:ilvl="7" w:tentative="1">
+      <w:start w:val="1"/>
+      <w:numFmt w:val="bullet"/>
+      <w:lvlText w:val=""/>
+      <w:lvlJc w:val="left"/>
+      <w:pPr>
+        <w:tabs>
+          <w:tab w:val="num" w:pos="5760"/>
+        </w:tabs>
+        <w:ind w:left="5760" w:hanging="360"/>
+      </w:pPr>
+      <w:rPr>
+        <w:rFonts w:ascii="Wingdings" w:hAnsi="Wingdings" w:hint="default"/>
+        <w:sz w:val="20"/>
+      </w:rPr>
+    </w:lvl>
+    <w:lvl w:ilvl="8" w:tentative="1">
+      <w:start w:val="1"/>
+      <w:numFmt w:val="bullet"/>
+      <w:lvlText w:val=""/>
+      <w:lvlJc w:val="left"/>
+      <w:pPr>
+        <w:tabs>
+          <w:tab w:val="num" w:pos="6480"/>
+        </w:tabs>
+        <w:ind w:left="6480" w:hanging="360"/>
+      </w:pPr>
+      <w:rPr>
+        <w:rFonts w:ascii="Wingdings" w:hAnsi="Wingdings" w:hint="default"/>
+        <w:sz w:val="20"/>
+      </w:rPr>
+    </w:lvl>
+  </w:abstractNum>
+  <w:abstractNum w:abstractNumId="14" w15:restartNumberingAfterBreak="0">
     <w:nsid w:val="40D578EF"/>
     <w:multiLevelType w:val="multilevel"/>
     <w:tmpl w:val="8A7642BA"/>
@@ -2463,7 +6789,233 @@
       </w:pPr>
     </w:lvl>
   </w:abstractNum>
-  <w:abstractNum w:abstractNumId="6" w15:restartNumberingAfterBreak="0">
+  <w:abstractNum w:abstractNumId="15" w15:restartNumberingAfterBreak="0">
+    <w:nsid w:val="41063A68"/>
+    <w:multiLevelType w:val="multilevel"/>
+    <w:tmpl w:val="F524E8F4"/>
+    <w:lvl w:ilvl="0">
+      <w:start w:val="1"/>
+      <w:numFmt w:val="decimal"/>
+      <w:lvlText w:val="%1."/>
+      <w:lvlJc w:val="left"/>
+      <w:pPr>
+        <w:tabs>
+          <w:tab w:val="num" w:pos="720"/>
+        </w:tabs>
+        <w:ind w:left="720" w:hanging="360"/>
+      </w:pPr>
+    </w:lvl>
+    <w:lvl w:ilvl="1" w:tentative="1">
+      <w:start w:val="1"/>
+      <w:numFmt w:val="decimal"/>
+      <w:lvlText w:val="%2."/>
+      <w:lvlJc w:val="left"/>
+      <w:pPr>
+        <w:tabs>
+          <w:tab w:val="num" w:pos="1440"/>
+        </w:tabs>
+        <w:ind w:left="1440" w:hanging="360"/>
+      </w:pPr>
+    </w:lvl>
+    <w:lvl w:ilvl="2" w:tentative="1">
+      <w:start w:val="1"/>
+      <w:numFmt w:val="decimal"/>
+      <w:lvlText w:val="%3."/>
+      <w:lvlJc w:val="left"/>
+      <w:pPr>
+        <w:tabs>
+          <w:tab w:val="num" w:pos="2160"/>
+        </w:tabs>
+        <w:ind w:left="2160" w:hanging="360"/>
+      </w:pPr>
+    </w:lvl>
+    <w:lvl w:ilvl="3" w:tentative="1">
+      <w:start w:val="1"/>
+      <w:numFmt w:val="decimal"/>
+      <w:lvlText w:val="%4."/>
+      <w:lvlJc w:val="left"/>
+      <w:pPr>
+        <w:tabs>
+          <w:tab w:val="num" w:pos="2880"/>
+        </w:tabs>
+        <w:ind w:left="2880" w:hanging="360"/>
+      </w:pPr>
+    </w:lvl>
+    <w:lvl w:ilvl="4" w:tentative="1">
+      <w:start w:val="1"/>
+      <w:numFmt w:val="decimal"/>
+      <w:lvlText w:val="%5."/>
+      <w:lvlJc w:val="left"/>
+      <w:pPr>
+        <w:tabs>
+          <w:tab w:val="num" w:pos="3600"/>
+        </w:tabs>
+        <w:ind w:left="3600" w:hanging="360"/>
+      </w:pPr>
+    </w:lvl>
+    <w:lvl w:ilvl="5" w:tentative="1">
+      <w:start w:val="1"/>
+      <w:numFmt w:val="decimal"/>
+      <w:lvlText w:val="%6."/>
+      <w:lvlJc w:val="left"/>
+      <w:pPr>
+        <w:tabs>
+          <w:tab w:val="num" w:pos="4320"/>
+        </w:tabs>
+        <w:ind w:left="4320" w:hanging="360"/>
+      </w:pPr>
+    </w:lvl>
+    <w:lvl w:ilvl="6" w:tentative="1">
+      <w:start w:val="1"/>
+      <w:numFmt w:val="decimal"/>
+      <w:lvlText w:val="%7."/>
+      <w:lvlJc w:val="left"/>
+      <w:pPr>
+        <w:tabs>
+          <w:tab w:val="num" w:pos="5040"/>
+        </w:tabs>
+        <w:ind w:left="5040" w:hanging="360"/>
+      </w:pPr>
+    </w:lvl>
+    <w:lvl w:ilvl="7" w:tentative="1">
+      <w:start w:val="1"/>
+      <w:numFmt w:val="decimal"/>
+      <w:lvlText w:val="%8."/>
+      <w:lvlJc w:val="left"/>
+      <w:pPr>
+        <w:tabs>
+          <w:tab w:val="num" w:pos="5760"/>
+        </w:tabs>
+        <w:ind w:left="5760" w:hanging="360"/>
+      </w:pPr>
+    </w:lvl>
+    <w:lvl w:ilvl="8" w:tentative="1">
+      <w:start w:val="1"/>
+      <w:numFmt w:val="decimal"/>
+      <w:lvlText w:val="%9."/>
+      <w:lvlJc w:val="left"/>
+      <w:pPr>
+        <w:tabs>
+          <w:tab w:val="num" w:pos="6480"/>
+        </w:tabs>
+        <w:ind w:left="6480" w:hanging="360"/>
+      </w:pPr>
+    </w:lvl>
+  </w:abstractNum>
+  <w:abstractNum w:abstractNumId="16" w15:restartNumberingAfterBreak="0">
+    <w:nsid w:val="4930047F"/>
+    <w:multiLevelType w:val="multilevel"/>
+    <w:tmpl w:val="5B94D686"/>
+    <w:lvl w:ilvl="0">
+      <w:start w:val="1"/>
+      <w:numFmt w:val="decimal"/>
+      <w:lvlText w:val="%1."/>
+      <w:lvlJc w:val="left"/>
+      <w:pPr>
+        <w:tabs>
+          <w:tab w:val="num" w:pos="720"/>
+        </w:tabs>
+        <w:ind w:left="720" w:hanging="360"/>
+      </w:pPr>
+    </w:lvl>
+    <w:lvl w:ilvl="1" w:tentative="1">
+      <w:start w:val="1"/>
+      <w:numFmt w:val="decimal"/>
+      <w:lvlText w:val="%2."/>
+      <w:lvlJc w:val="left"/>
+      <w:pPr>
+        <w:tabs>
+          <w:tab w:val="num" w:pos="1440"/>
+        </w:tabs>
+        <w:ind w:left="1440" w:hanging="360"/>
+      </w:pPr>
+    </w:lvl>
+    <w:lvl w:ilvl="2" w:tentative="1">
+      <w:start w:val="1"/>
+      <w:numFmt w:val="decimal"/>
+      <w:lvlText w:val="%3."/>
+      <w:lvlJc w:val="left"/>
+      <w:pPr>
+        <w:tabs>
+          <w:tab w:val="num" w:pos="2160"/>
+        </w:tabs>
+        <w:ind w:left="2160" w:hanging="360"/>
+      </w:pPr>
+    </w:lvl>
+    <w:lvl w:ilvl="3" w:tentative="1">
+      <w:start w:val="1"/>
+      <w:numFmt w:val="decimal"/>
+      <w:lvlText w:val="%4."/>
+      <w:lvlJc w:val="left"/>
+      <w:pPr>
+        <w:tabs>
+          <w:tab w:val="num" w:pos="2880"/>
+        </w:tabs>
+        <w:ind w:left="2880" w:hanging="360"/>
+      </w:pPr>
+    </w:lvl>
+    <w:lvl w:ilvl="4" w:tentative="1">
+      <w:start w:val="1"/>
+      <w:numFmt w:val="decimal"/>
+      <w:lvlText w:val="%5."/>
+      <w:lvlJc w:val="left"/>
+      <w:pPr>
+        <w:tabs>
+          <w:tab w:val="num" w:pos="3600"/>
+        </w:tabs>
+        <w:ind w:left="3600" w:hanging="360"/>
+      </w:pPr>
+    </w:lvl>
+    <w:lvl w:ilvl="5" w:tentative="1">
+      <w:start w:val="1"/>
+      <w:numFmt w:val="decimal"/>
+      <w:lvlText w:val="%6."/>
+      <w:lvlJc w:val="left"/>
+      <w:pPr>
+        <w:tabs>
+          <w:tab w:val="num" w:pos="4320"/>
+        </w:tabs>
+        <w:ind w:left="4320" w:hanging="360"/>
+      </w:pPr>
+    </w:lvl>
+    <w:lvl w:ilvl="6" w:tentative="1">
+      <w:start w:val="1"/>
+      <w:numFmt w:val="decimal"/>
+      <w:lvlText w:val="%7."/>
+      <w:lvlJc w:val="left"/>
+      <w:pPr>
+        <w:tabs>
+          <w:tab w:val="num" w:pos="5040"/>
+        </w:tabs>
+        <w:ind w:left="5040" w:hanging="360"/>
+      </w:pPr>
+    </w:lvl>
+    <w:lvl w:ilvl="7" w:tentative="1">
+      <w:start w:val="1"/>
+      <w:numFmt w:val="decimal"/>
+      <w:lvlText w:val="%8."/>
+      <w:lvlJc w:val="left"/>
+      <w:pPr>
+        <w:tabs>
+          <w:tab w:val="num" w:pos="5760"/>
+        </w:tabs>
+        <w:ind w:left="5760" w:hanging="360"/>
+      </w:pPr>
+    </w:lvl>
+    <w:lvl w:ilvl="8" w:tentative="1">
+      <w:start w:val="1"/>
+      <w:numFmt w:val="decimal"/>
+      <w:lvlText w:val="%9."/>
+      <w:lvlJc w:val="left"/>
+      <w:pPr>
+        <w:tabs>
+          <w:tab w:val="num" w:pos="6480"/>
+        </w:tabs>
+        <w:ind w:left="6480" w:hanging="360"/>
+      </w:pPr>
+    </w:lvl>
+  </w:abstractNum>
+  <w:abstractNum w:abstractNumId="17" w15:restartNumberingAfterBreak="0">
     <w:nsid w:val="500A4FAA"/>
     <w:multiLevelType w:val="multilevel"/>
     <w:tmpl w:val="FC028F76"/>
@@ -2576,7 +7128,305 @@
       </w:pPr>
     </w:lvl>
   </w:abstractNum>
-  <w:abstractNum w:abstractNumId="7" w15:restartNumberingAfterBreak="0">
+  <w:abstractNum w:abstractNumId="18" w15:restartNumberingAfterBreak="0">
+    <w:nsid w:val="56304751"/>
+    <w:multiLevelType w:val="multilevel"/>
+    <w:tmpl w:val="57887554"/>
+    <w:lvl w:ilvl="0">
+      <w:start w:val="1"/>
+      <w:numFmt w:val="bullet"/>
+      <w:lvlText w:val=""/>
+      <w:lvlJc w:val="left"/>
+      <w:pPr>
+        <w:tabs>
+          <w:tab w:val="num" w:pos="720"/>
+        </w:tabs>
+        <w:ind w:left="720" w:hanging="360"/>
+      </w:pPr>
+      <w:rPr>
+        <w:rFonts w:ascii="Symbol" w:hAnsi="Symbol" w:hint="default"/>
+        <w:sz w:val="20"/>
+      </w:rPr>
+    </w:lvl>
+    <w:lvl w:ilvl="1" w:tentative="1">
+      <w:start w:val="1"/>
+      <w:numFmt w:val="bullet"/>
+      <w:lvlText w:val="o"/>
+      <w:lvlJc w:val="left"/>
+      <w:pPr>
+        <w:tabs>
+          <w:tab w:val="num" w:pos="1440"/>
+        </w:tabs>
+        <w:ind w:left="1440" w:hanging="360"/>
+      </w:pPr>
+      <w:rPr>
+        <w:rFonts w:ascii="Courier New" w:hAnsi="Courier New" w:hint="default"/>
+        <w:sz w:val="20"/>
+      </w:rPr>
+    </w:lvl>
+    <w:lvl w:ilvl="2" w:tentative="1">
+      <w:start w:val="1"/>
+      <w:numFmt w:val="bullet"/>
+      <w:lvlText w:val=""/>
+      <w:lvlJc w:val="left"/>
+      <w:pPr>
+        <w:tabs>
+          <w:tab w:val="num" w:pos="2160"/>
+        </w:tabs>
+        <w:ind w:left="2160" w:hanging="360"/>
+      </w:pPr>
+      <w:rPr>
+        <w:rFonts w:ascii="Wingdings" w:hAnsi="Wingdings" w:hint="default"/>
+        <w:sz w:val="20"/>
+      </w:rPr>
+    </w:lvl>
+    <w:lvl w:ilvl="3" w:tentative="1">
+      <w:start w:val="1"/>
+      <w:numFmt w:val="bullet"/>
+      <w:lvlText w:val=""/>
+      <w:lvlJc w:val="left"/>
+      <w:pPr>
+        <w:tabs>
+          <w:tab w:val="num" w:pos="2880"/>
+        </w:tabs>
+        <w:ind w:left="2880" w:hanging="360"/>
+      </w:pPr>
+      <w:rPr>
+        <w:rFonts w:ascii="Wingdings" w:hAnsi="Wingdings" w:hint="default"/>
+        <w:sz w:val="20"/>
+      </w:rPr>
+    </w:lvl>
+    <w:lvl w:ilvl="4" w:tentative="1">
+      <w:start w:val="1"/>
+      <w:numFmt w:val="bullet"/>
+      <w:lvlText w:val=""/>
+      <w:lvlJc w:val="left"/>
+      <w:pPr>
+        <w:tabs>
+          <w:tab w:val="num" w:pos="3600"/>
+        </w:tabs>
+        <w:ind w:left="3600" w:hanging="360"/>
+      </w:pPr>
+      <w:rPr>
+        <w:rFonts w:ascii="Wingdings" w:hAnsi="Wingdings" w:hint="default"/>
+        <w:sz w:val="20"/>
+      </w:rPr>
+    </w:lvl>
+    <w:lvl w:ilvl="5" w:tentative="1">
+      <w:start w:val="1"/>
+      <w:numFmt w:val="bullet"/>
+      <w:lvlText w:val=""/>
+      <w:lvlJc w:val="left"/>
+      <w:pPr>
+        <w:tabs>
+          <w:tab w:val="num" w:pos="4320"/>
+        </w:tabs>
+        <w:ind w:left="4320" w:hanging="360"/>
+      </w:pPr>
+      <w:rPr>
+        <w:rFonts w:ascii="Wingdings" w:hAnsi="Wingdings" w:hint="default"/>
+        <w:sz w:val="20"/>
+      </w:rPr>
+    </w:lvl>
+    <w:lvl w:ilvl="6" w:tentative="1">
+      <w:start w:val="1"/>
+      <w:numFmt w:val="bullet"/>
+      <w:lvlText w:val=""/>
+      <w:lvlJc w:val="left"/>
+      <w:pPr>
+        <w:tabs>
+          <w:tab w:val="num" w:pos="5040"/>
+        </w:tabs>
+        <w:ind w:left="5040" w:hanging="360"/>
+      </w:pPr>
+      <w:rPr>
+        <w:rFonts w:ascii="Wingdings" w:hAnsi="Wingdings" w:hint="default"/>
+        <w:sz w:val="20"/>
+      </w:rPr>
+    </w:lvl>
+    <w:lvl w:ilvl="7" w:tentative="1">
+      <w:start w:val="1"/>
+      <w:numFmt w:val="bullet"/>
+      <w:lvlText w:val=""/>
+      <w:lvlJc w:val="left"/>
+      <w:pPr>
+        <w:tabs>
+          <w:tab w:val="num" w:pos="5760"/>
+        </w:tabs>
+        <w:ind w:left="5760" w:hanging="360"/>
+      </w:pPr>
+      <w:rPr>
+        <w:rFonts w:ascii="Wingdings" w:hAnsi="Wingdings" w:hint="default"/>
+        <w:sz w:val="20"/>
+      </w:rPr>
+    </w:lvl>
+    <w:lvl w:ilvl="8" w:tentative="1">
+      <w:start w:val="1"/>
+      <w:numFmt w:val="bullet"/>
+      <w:lvlText w:val=""/>
+      <w:lvlJc w:val="left"/>
+      <w:pPr>
+        <w:tabs>
+          <w:tab w:val="num" w:pos="6480"/>
+        </w:tabs>
+        <w:ind w:left="6480" w:hanging="360"/>
+      </w:pPr>
+      <w:rPr>
+        <w:rFonts w:ascii="Wingdings" w:hAnsi="Wingdings" w:hint="default"/>
+        <w:sz w:val="20"/>
+      </w:rPr>
+    </w:lvl>
+  </w:abstractNum>
+  <w:abstractNum w:abstractNumId="19" w15:restartNumberingAfterBreak="0">
+    <w:nsid w:val="5D58381B"/>
+    <w:multiLevelType w:val="multilevel"/>
+    <w:tmpl w:val="40AC751E"/>
+    <w:lvl w:ilvl="0">
+      <w:start w:val="1"/>
+      <w:numFmt w:val="bullet"/>
+      <w:lvlText w:val=""/>
+      <w:lvlJc w:val="left"/>
+      <w:pPr>
+        <w:tabs>
+          <w:tab w:val="num" w:pos="720"/>
+        </w:tabs>
+        <w:ind w:left="720" w:hanging="360"/>
+      </w:pPr>
+      <w:rPr>
+        <w:rFonts w:ascii="Symbol" w:hAnsi="Symbol" w:hint="default"/>
+        <w:sz w:val="20"/>
+      </w:rPr>
+    </w:lvl>
+    <w:lvl w:ilvl="1" w:tentative="1">
+      <w:start w:val="1"/>
+      <w:numFmt w:val="bullet"/>
+      <w:lvlText w:val="o"/>
+      <w:lvlJc w:val="left"/>
+      <w:pPr>
+        <w:tabs>
+          <w:tab w:val="num" w:pos="1440"/>
+        </w:tabs>
+        <w:ind w:left="1440" w:hanging="360"/>
+      </w:pPr>
+      <w:rPr>
+        <w:rFonts w:ascii="Courier New" w:hAnsi="Courier New" w:hint="default"/>
+        <w:sz w:val="20"/>
+      </w:rPr>
+    </w:lvl>
+    <w:lvl w:ilvl="2" w:tentative="1">
+      <w:start w:val="1"/>
+      <w:numFmt w:val="bullet"/>
+      <w:lvlText w:val=""/>
+      <w:lvlJc w:val="left"/>
+      <w:pPr>
+        <w:tabs>
+          <w:tab w:val="num" w:pos="2160"/>
+        </w:tabs>
+        <w:ind w:left="2160" w:hanging="360"/>
+      </w:pPr>
+      <w:rPr>
+        <w:rFonts w:ascii="Wingdings" w:hAnsi="Wingdings" w:hint="default"/>
+        <w:sz w:val="20"/>
+      </w:rPr>
+    </w:lvl>
+    <w:lvl w:ilvl="3" w:tentative="1">
+      <w:start w:val="1"/>
+      <w:numFmt w:val="bullet"/>
+      <w:lvlText w:val=""/>
+      <w:lvlJc w:val="left"/>
+      <w:pPr>
+        <w:tabs>
+          <w:tab w:val="num" w:pos="2880"/>
+        </w:tabs>
+        <w:ind w:left="2880" w:hanging="360"/>
+      </w:pPr>
+      <w:rPr>
+        <w:rFonts w:ascii="Wingdings" w:hAnsi="Wingdings" w:hint="default"/>
+        <w:sz w:val="20"/>
+      </w:rPr>
+    </w:lvl>
+    <w:lvl w:ilvl="4" w:tentative="1">
+      <w:start w:val="1"/>
+      <w:numFmt w:val="bullet"/>
+      <w:lvlText w:val=""/>
+      <w:lvlJc w:val="left"/>
+      <w:pPr>
+        <w:tabs>
+          <w:tab w:val="num" w:pos="3600"/>
+        </w:tabs>
+        <w:ind w:left="3600" w:hanging="360"/>
+      </w:pPr>
+      <w:rPr>
+        <w:rFonts w:ascii="Wingdings" w:hAnsi="Wingdings" w:hint="default"/>
+        <w:sz w:val="20"/>
+      </w:rPr>
+    </w:lvl>
+    <w:lvl w:ilvl="5" w:tentative="1">
+      <w:start w:val="1"/>
+      <w:numFmt w:val="bullet"/>
+      <w:lvlText w:val=""/>
+      <w:lvlJc w:val="left"/>
+      <w:pPr>
+        <w:tabs>
+          <w:tab w:val="num" w:pos="4320"/>
+        </w:tabs>
+        <w:ind w:left="4320" w:hanging="360"/>
+      </w:pPr>
+      <w:rPr>
+        <w:rFonts w:ascii="Wingdings" w:hAnsi="Wingdings" w:hint="default"/>
+        <w:sz w:val="20"/>
+      </w:rPr>
+    </w:lvl>
+    <w:lvl w:ilvl="6" w:tentative="1">
+      <w:start w:val="1"/>
+      <w:numFmt w:val="bullet"/>
+      <w:lvlText w:val=""/>
+      <w:lvlJc w:val="left"/>
+      <w:pPr>
+        <w:tabs>
+          <w:tab w:val="num" w:pos="5040"/>
+        </w:tabs>
+        <w:ind w:left="5040" w:hanging="360"/>
+      </w:pPr>
+      <w:rPr>
+        <w:rFonts w:ascii="Wingdings" w:hAnsi="Wingdings" w:hint="default"/>
+        <w:sz w:val="20"/>
+      </w:rPr>
+    </w:lvl>
+    <w:lvl w:ilvl="7" w:tentative="1">
+      <w:start w:val="1"/>
+      <w:numFmt w:val="bullet"/>
+      <w:lvlText w:val=""/>
+      <w:lvlJc w:val="left"/>
+      <w:pPr>
+        <w:tabs>
+          <w:tab w:val="num" w:pos="5760"/>
+        </w:tabs>
+        <w:ind w:left="5760" w:hanging="360"/>
+      </w:pPr>
+      <w:rPr>
+        <w:rFonts w:ascii="Wingdings" w:hAnsi="Wingdings" w:hint="default"/>
+        <w:sz w:val="20"/>
+      </w:rPr>
+    </w:lvl>
+    <w:lvl w:ilvl="8" w:tentative="1">
+      <w:start w:val="1"/>
+      <w:numFmt w:val="bullet"/>
+      <w:lvlText w:val=""/>
+      <w:lvlJc w:val="left"/>
+      <w:pPr>
+        <w:tabs>
+          <w:tab w:val="num" w:pos="6480"/>
+        </w:tabs>
+        <w:ind w:left="6480" w:hanging="360"/>
+      </w:pPr>
+      <w:rPr>
+        <w:rFonts w:ascii="Wingdings" w:hAnsi="Wingdings" w:hint="default"/>
+        <w:sz w:val="20"/>
+      </w:rPr>
+    </w:lvl>
+  </w:abstractNum>
+  <w:abstractNum w:abstractNumId="20" w15:restartNumberingAfterBreak="0">
     <w:nsid w:val="62DC52F1"/>
     <w:multiLevelType w:val="multilevel"/>
     <w:tmpl w:val="41E2E6C4"/>
@@ -2689,7 +7539,7 @@
       </w:pPr>
     </w:lvl>
   </w:abstractNum>
-  <w:abstractNum w:abstractNumId="8" w15:restartNumberingAfterBreak="0">
+  <w:abstractNum w:abstractNumId="21" w15:restartNumberingAfterBreak="0">
     <w:nsid w:val="67543BC5"/>
     <w:multiLevelType w:val="multilevel"/>
     <w:tmpl w:val="800A909A"/>
@@ -2802,7 +7652,454 @@
       </w:pPr>
     </w:lvl>
   </w:abstractNum>
-  <w:abstractNum w:abstractNumId="9" w15:restartNumberingAfterBreak="0">
+  <w:abstractNum w:abstractNumId="22" w15:restartNumberingAfterBreak="0">
+    <w:nsid w:val="68DC044A"/>
+    <w:multiLevelType w:val="multilevel"/>
+    <w:tmpl w:val="699C0F7E"/>
+    <w:lvl w:ilvl="0">
+      <w:start w:val="1"/>
+      <w:numFmt w:val="bullet"/>
+      <w:lvlText w:val=""/>
+      <w:lvlJc w:val="left"/>
+      <w:pPr>
+        <w:tabs>
+          <w:tab w:val="num" w:pos="720"/>
+        </w:tabs>
+        <w:ind w:left="720" w:hanging="360"/>
+      </w:pPr>
+      <w:rPr>
+        <w:rFonts w:ascii="Symbol" w:hAnsi="Symbol" w:hint="default"/>
+        <w:sz w:val="20"/>
+      </w:rPr>
+    </w:lvl>
+    <w:lvl w:ilvl="1" w:tentative="1">
+      <w:start w:val="1"/>
+      <w:numFmt w:val="bullet"/>
+      <w:lvlText w:val="o"/>
+      <w:lvlJc w:val="left"/>
+      <w:pPr>
+        <w:tabs>
+          <w:tab w:val="num" w:pos="1440"/>
+        </w:tabs>
+        <w:ind w:left="1440" w:hanging="360"/>
+      </w:pPr>
+      <w:rPr>
+        <w:rFonts w:ascii="Courier New" w:hAnsi="Courier New" w:hint="default"/>
+        <w:sz w:val="20"/>
+      </w:rPr>
+    </w:lvl>
+    <w:lvl w:ilvl="2" w:tentative="1">
+      <w:start w:val="1"/>
+      <w:numFmt w:val="bullet"/>
+      <w:lvlText w:val=""/>
+      <w:lvlJc w:val="left"/>
+      <w:pPr>
+        <w:tabs>
+          <w:tab w:val="num" w:pos="2160"/>
+        </w:tabs>
+        <w:ind w:left="2160" w:hanging="360"/>
+      </w:pPr>
+      <w:rPr>
+        <w:rFonts w:ascii="Wingdings" w:hAnsi="Wingdings" w:hint="default"/>
+        <w:sz w:val="20"/>
+      </w:rPr>
+    </w:lvl>
+    <w:lvl w:ilvl="3" w:tentative="1">
+      <w:start w:val="1"/>
+      <w:numFmt w:val="bullet"/>
+      <w:lvlText w:val=""/>
+      <w:lvlJc w:val="left"/>
+      <w:pPr>
+        <w:tabs>
+          <w:tab w:val="num" w:pos="2880"/>
+        </w:tabs>
+        <w:ind w:left="2880" w:hanging="360"/>
+      </w:pPr>
+      <w:rPr>
+        <w:rFonts w:ascii="Wingdings" w:hAnsi="Wingdings" w:hint="default"/>
+        <w:sz w:val="20"/>
+      </w:rPr>
+    </w:lvl>
+    <w:lvl w:ilvl="4" w:tentative="1">
+      <w:start w:val="1"/>
+      <w:numFmt w:val="bullet"/>
+      <w:lvlText w:val=""/>
+      <w:lvlJc w:val="left"/>
+      <w:pPr>
+        <w:tabs>
+          <w:tab w:val="num" w:pos="3600"/>
+        </w:tabs>
+        <w:ind w:left="3600" w:hanging="360"/>
+      </w:pPr>
+      <w:rPr>
+        <w:rFonts w:ascii="Wingdings" w:hAnsi="Wingdings" w:hint="default"/>
+        <w:sz w:val="20"/>
+      </w:rPr>
+    </w:lvl>
+    <w:lvl w:ilvl="5" w:tentative="1">
+      <w:start w:val="1"/>
+      <w:numFmt w:val="bullet"/>
+      <w:lvlText w:val=""/>
+      <w:lvlJc w:val="left"/>
+      <w:pPr>
+        <w:tabs>
+          <w:tab w:val="num" w:pos="4320"/>
+        </w:tabs>
+        <w:ind w:left="4320" w:hanging="360"/>
+      </w:pPr>
+      <w:rPr>
+        <w:rFonts w:ascii="Wingdings" w:hAnsi="Wingdings" w:hint="default"/>
+        <w:sz w:val="20"/>
+      </w:rPr>
+    </w:lvl>
+    <w:lvl w:ilvl="6" w:tentative="1">
+      <w:start w:val="1"/>
+      <w:numFmt w:val="bullet"/>
+      <w:lvlText w:val=""/>
+      <w:lvlJc w:val="left"/>
+      <w:pPr>
+        <w:tabs>
+          <w:tab w:val="num" w:pos="5040"/>
+        </w:tabs>
+        <w:ind w:left="5040" w:hanging="360"/>
+      </w:pPr>
+      <w:rPr>
+        <w:rFonts w:ascii="Wingdings" w:hAnsi="Wingdings" w:hint="default"/>
+        <w:sz w:val="20"/>
+      </w:rPr>
+    </w:lvl>
+    <w:lvl w:ilvl="7" w:tentative="1">
+      <w:start w:val="1"/>
+      <w:numFmt w:val="bullet"/>
+      <w:lvlText w:val=""/>
+      <w:lvlJc w:val="left"/>
+      <w:pPr>
+        <w:tabs>
+          <w:tab w:val="num" w:pos="5760"/>
+        </w:tabs>
+        <w:ind w:left="5760" w:hanging="360"/>
+      </w:pPr>
+      <w:rPr>
+        <w:rFonts w:ascii="Wingdings" w:hAnsi="Wingdings" w:hint="default"/>
+        <w:sz w:val="20"/>
+      </w:rPr>
+    </w:lvl>
+    <w:lvl w:ilvl="8" w:tentative="1">
+      <w:start w:val="1"/>
+      <w:numFmt w:val="bullet"/>
+      <w:lvlText w:val=""/>
+      <w:lvlJc w:val="left"/>
+      <w:pPr>
+        <w:tabs>
+          <w:tab w:val="num" w:pos="6480"/>
+        </w:tabs>
+        <w:ind w:left="6480" w:hanging="360"/>
+      </w:pPr>
+      <w:rPr>
+        <w:rFonts w:ascii="Wingdings" w:hAnsi="Wingdings" w:hint="default"/>
+        <w:sz w:val="20"/>
+      </w:rPr>
+    </w:lvl>
+  </w:abstractNum>
+  <w:abstractNum w:abstractNumId="23" w15:restartNumberingAfterBreak="0">
+    <w:nsid w:val="6989790A"/>
+    <w:multiLevelType w:val="multilevel"/>
+    <w:tmpl w:val="ABF2F1F4"/>
+    <w:lvl w:ilvl="0">
+      <w:start w:val="1"/>
+      <w:numFmt w:val="bullet"/>
+      <w:lvlText w:val=""/>
+      <w:lvlJc w:val="left"/>
+      <w:pPr>
+        <w:tabs>
+          <w:tab w:val="num" w:pos="720"/>
+        </w:tabs>
+        <w:ind w:left="720" w:hanging="360"/>
+      </w:pPr>
+      <w:rPr>
+        <w:rFonts w:ascii="Symbol" w:hAnsi="Symbol" w:hint="default"/>
+        <w:sz w:val="20"/>
+      </w:rPr>
+    </w:lvl>
+    <w:lvl w:ilvl="1" w:tentative="1">
+      <w:start w:val="1"/>
+      <w:numFmt w:val="bullet"/>
+      <w:lvlText w:val="o"/>
+      <w:lvlJc w:val="left"/>
+      <w:pPr>
+        <w:tabs>
+          <w:tab w:val="num" w:pos="1440"/>
+        </w:tabs>
+        <w:ind w:left="1440" w:hanging="360"/>
+      </w:pPr>
+      <w:rPr>
+        <w:rFonts w:ascii="Courier New" w:hAnsi="Courier New" w:hint="default"/>
+        <w:sz w:val="20"/>
+      </w:rPr>
+    </w:lvl>
+    <w:lvl w:ilvl="2" w:tentative="1">
+      <w:start w:val="1"/>
+      <w:numFmt w:val="bullet"/>
+      <w:lvlText w:val=""/>
+      <w:lvlJc w:val="left"/>
+      <w:pPr>
+        <w:tabs>
+          <w:tab w:val="num" w:pos="2160"/>
+        </w:tabs>
+        <w:ind w:left="2160" w:hanging="360"/>
+      </w:pPr>
+      <w:rPr>
+        <w:rFonts w:ascii="Wingdings" w:hAnsi="Wingdings" w:hint="default"/>
+        <w:sz w:val="20"/>
+      </w:rPr>
+    </w:lvl>
+    <w:lvl w:ilvl="3" w:tentative="1">
+      <w:start w:val="1"/>
+      <w:numFmt w:val="bullet"/>
+      <w:lvlText w:val=""/>
+      <w:lvlJc w:val="left"/>
+      <w:pPr>
+        <w:tabs>
+          <w:tab w:val="num" w:pos="2880"/>
+        </w:tabs>
+        <w:ind w:left="2880" w:hanging="360"/>
+      </w:pPr>
+      <w:rPr>
+        <w:rFonts w:ascii="Wingdings" w:hAnsi="Wingdings" w:hint="default"/>
+        <w:sz w:val="20"/>
+      </w:rPr>
+    </w:lvl>
+    <w:lvl w:ilvl="4" w:tentative="1">
+      <w:start w:val="1"/>
+      <w:numFmt w:val="bullet"/>
+      <w:lvlText w:val=""/>
+      <w:lvlJc w:val="left"/>
+      <w:pPr>
+        <w:tabs>
+          <w:tab w:val="num" w:pos="3600"/>
+        </w:tabs>
+        <w:ind w:left="3600" w:hanging="360"/>
+      </w:pPr>
+      <w:rPr>
+        <w:rFonts w:ascii="Wingdings" w:hAnsi="Wingdings" w:hint="default"/>
+        <w:sz w:val="20"/>
+      </w:rPr>
+    </w:lvl>
+    <w:lvl w:ilvl="5" w:tentative="1">
+      <w:start w:val="1"/>
+      <w:numFmt w:val="bullet"/>
+      <w:lvlText w:val=""/>
+      <w:lvlJc w:val="left"/>
+      <w:pPr>
+        <w:tabs>
+          <w:tab w:val="num" w:pos="4320"/>
+        </w:tabs>
+        <w:ind w:left="4320" w:hanging="360"/>
+      </w:pPr>
+      <w:rPr>
+        <w:rFonts w:ascii="Wingdings" w:hAnsi="Wingdings" w:hint="default"/>
+        <w:sz w:val="20"/>
+      </w:rPr>
+    </w:lvl>
+    <w:lvl w:ilvl="6" w:tentative="1">
+      <w:start w:val="1"/>
+      <w:numFmt w:val="bullet"/>
+      <w:lvlText w:val=""/>
+      <w:lvlJc w:val="left"/>
+      <w:pPr>
+        <w:tabs>
+          <w:tab w:val="num" w:pos="5040"/>
+        </w:tabs>
+        <w:ind w:left="5040" w:hanging="360"/>
+      </w:pPr>
+      <w:rPr>
+        <w:rFonts w:ascii="Wingdings" w:hAnsi="Wingdings" w:hint="default"/>
+        <w:sz w:val="20"/>
+      </w:rPr>
+    </w:lvl>
+    <w:lvl w:ilvl="7" w:tentative="1">
+      <w:start w:val="1"/>
+      <w:numFmt w:val="bullet"/>
+      <w:lvlText w:val=""/>
+      <w:lvlJc w:val="left"/>
+      <w:pPr>
+        <w:tabs>
+          <w:tab w:val="num" w:pos="5760"/>
+        </w:tabs>
+        <w:ind w:left="5760" w:hanging="360"/>
+      </w:pPr>
+      <w:rPr>
+        <w:rFonts w:ascii="Wingdings" w:hAnsi="Wingdings" w:hint="default"/>
+        <w:sz w:val="20"/>
+      </w:rPr>
+    </w:lvl>
+    <w:lvl w:ilvl="8" w:tentative="1">
+      <w:start w:val="1"/>
+      <w:numFmt w:val="bullet"/>
+      <w:lvlText w:val=""/>
+      <w:lvlJc w:val="left"/>
+      <w:pPr>
+        <w:tabs>
+          <w:tab w:val="num" w:pos="6480"/>
+        </w:tabs>
+        <w:ind w:left="6480" w:hanging="360"/>
+      </w:pPr>
+      <w:rPr>
+        <w:rFonts w:ascii="Wingdings" w:hAnsi="Wingdings" w:hint="default"/>
+        <w:sz w:val="20"/>
+      </w:rPr>
+    </w:lvl>
+  </w:abstractNum>
+  <w:abstractNum w:abstractNumId="24" w15:restartNumberingAfterBreak="0">
+    <w:nsid w:val="6F247B4C"/>
+    <w:multiLevelType w:val="multilevel"/>
+    <w:tmpl w:val="AC2A4AD6"/>
+    <w:lvl w:ilvl="0">
+      <w:start w:val="1"/>
+      <w:numFmt w:val="bullet"/>
+      <w:lvlText w:val=""/>
+      <w:lvlJc w:val="left"/>
+      <w:pPr>
+        <w:tabs>
+          <w:tab w:val="num" w:pos="720"/>
+        </w:tabs>
+        <w:ind w:left="720" w:hanging="360"/>
+      </w:pPr>
+      <w:rPr>
+        <w:rFonts w:ascii="Symbol" w:hAnsi="Symbol" w:hint="default"/>
+        <w:sz w:val="20"/>
+      </w:rPr>
+    </w:lvl>
+    <w:lvl w:ilvl="1">
+      <w:start w:val="1"/>
+      <w:numFmt w:val="bullet"/>
+      <w:lvlText w:val="o"/>
+      <w:lvlJc w:val="left"/>
+      <w:pPr>
+        <w:tabs>
+          <w:tab w:val="num" w:pos="1440"/>
+        </w:tabs>
+        <w:ind w:left="1440" w:hanging="360"/>
+      </w:pPr>
+      <w:rPr>
+        <w:rFonts w:ascii="Courier New" w:hAnsi="Courier New" w:hint="default"/>
+        <w:sz w:val="20"/>
+      </w:rPr>
+    </w:lvl>
+    <w:lvl w:ilvl="2" w:tentative="1">
+      <w:start w:val="1"/>
+      <w:numFmt w:val="bullet"/>
+      <w:lvlText w:val=""/>
+      <w:lvlJc w:val="left"/>
+      <w:pPr>
+        <w:tabs>
+          <w:tab w:val="num" w:pos="2160"/>
+        </w:tabs>
+        <w:ind w:left="2160" w:hanging="360"/>
+      </w:pPr>
+      <w:rPr>
+        <w:rFonts w:ascii="Wingdings" w:hAnsi="Wingdings" w:hint="default"/>
+        <w:sz w:val="20"/>
+      </w:rPr>
+    </w:lvl>
+    <w:lvl w:ilvl="3" w:tentative="1">
+      <w:start w:val="1"/>
+      <w:numFmt w:val="bullet"/>
+      <w:lvlText w:val=""/>
+      <w:lvlJc w:val="left"/>
+      <w:pPr>
+        <w:tabs>
+          <w:tab w:val="num" w:pos="2880"/>
+        </w:tabs>
+        <w:ind w:left="2880" w:hanging="360"/>
+      </w:pPr>
+      <w:rPr>
+        <w:rFonts w:ascii="Wingdings" w:hAnsi="Wingdings" w:hint="default"/>
+        <w:sz w:val="20"/>
+      </w:rPr>
+    </w:lvl>
+    <w:lvl w:ilvl="4" w:tentative="1">
+      <w:start w:val="1"/>
+      <w:numFmt w:val="bullet"/>
+      <w:lvlText w:val=""/>
+      <w:lvlJc w:val="left"/>
+      <w:pPr>
+        <w:tabs>
+          <w:tab w:val="num" w:pos="3600"/>
+        </w:tabs>
+        <w:ind w:left="3600" w:hanging="360"/>
+      </w:pPr>
+      <w:rPr>
+        <w:rFonts w:ascii="Wingdings" w:hAnsi="Wingdings" w:hint="default"/>
+        <w:sz w:val="20"/>
+      </w:rPr>
+    </w:lvl>
+    <w:lvl w:ilvl="5" w:tentative="1">
+      <w:start w:val="1"/>
+      <w:numFmt w:val="bullet"/>
+      <w:lvlText w:val=""/>
+      <w:lvlJc w:val="left"/>
+      <w:pPr>
+        <w:tabs>
+          <w:tab w:val="num" w:pos="4320"/>
+        </w:tabs>
+        <w:ind w:left="4320" w:hanging="360"/>
+      </w:pPr>
+      <w:rPr>
+        <w:rFonts w:ascii="Wingdings" w:hAnsi="Wingdings" w:hint="default"/>
+        <w:sz w:val="20"/>
+      </w:rPr>
+    </w:lvl>
+    <w:lvl w:ilvl="6" w:tentative="1">
+      <w:start w:val="1"/>
+      <w:numFmt w:val="bullet"/>
+      <w:lvlText w:val=""/>
+      <w:lvlJc w:val="left"/>
+      <w:pPr>
+        <w:tabs>
+          <w:tab w:val="num" w:pos="5040"/>
+        </w:tabs>
+        <w:ind w:left="5040" w:hanging="360"/>
+      </w:pPr>
+      <w:rPr>
+        <w:rFonts w:ascii="Wingdings" w:hAnsi="Wingdings" w:hint="default"/>
+        <w:sz w:val="20"/>
+      </w:rPr>
+    </w:lvl>
+    <w:lvl w:ilvl="7" w:tentative="1">
+      <w:start w:val="1"/>
+      <w:numFmt w:val="bullet"/>
+      <w:lvlText w:val=""/>
+      <w:lvlJc w:val="left"/>
+      <w:pPr>
+        <w:tabs>
+          <w:tab w:val="num" w:pos="5760"/>
+        </w:tabs>
+        <w:ind w:left="5760" w:hanging="360"/>
+      </w:pPr>
+      <w:rPr>
+        <w:rFonts w:ascii="Wingdings" w:hAnsi="Wingdings" w:hint="default"/>
+        <w:sz w:val="20"/>
+      </w:rPr>
+    </w:lvl>
+    <w:lvl w:ilvl="8" w:tentative="1">
+      <w:start w:val="1"/>
+      <w:numFmt w:val="bullet"/>
+      <w:lvlText w:val=""/>
+      <w:lvlJc w:val="left"/>
+      <w:pPr>
+        <w:tabs>
+          <w:tab w:val="num" w:pos="6480"/>
+        </w:tabs>
+        <w:ind w:left="6480" w:hanging="360"/>
+      </w:pPr>
+      <w:rPr>
+        <w:rFonts w:ascii="Wingdings" w:hAnsi="Wingdings" w:hint="default"/>
+        <w:sz w:val="20"/>
+      </w:rPr>
+    </w:lvl>
+  </w:abstractNum>
+  <w:abstractNum w:abstractNumId="25" w15:restartNumberingAfterBreak="0">
     <w:nsid w:val="71180412"/>
     <w:multiLevelType w:val="multilevel"/>
     <w:tmpl w:val="B7BAE78A"/>
@@ -2951,7 +8248,7 @@
       </w:rPr>
     </w:lvl>
   </w:abstractNum>
-  <w:abstractNum w:abstractNumId="10" w15:restartNumberingAfterBreak="0">
+  <w:abstractNum w:abstractNumId="26" w15:restartNumberingAfterBreak="0">
     <w:nsid w:val="714E0C25"/>
     <w:multiLevelType w:val="multilevel"/>
     <w:tmpl w:val="222C763A"/>
@@ -3064,7 +8361,7 @@
       </w:pPr>
     </w:lvl>
   </w:abstractNum>
-  <w:abstractNum w:abstractNumId="11" w15:restartNumberingAfterBreak="0">
+  <w:abstractNum w:abstractNumId="27" w15:restartNumberingAfterBreak="0">
     <w:nsid w:val="74DF66B5"/>
     <w:multiLevelType w:val="multilevel"/>
     <w:tmpl w:val="10447EA8"/>
@@ -3177,7 +8474,156 @@
       </w:pPr>
     </w:lvl>
   </w:abstractNum>
-  <w:abstractNum w:abstractNumId="12" w15:restartNumberingAfterBreak="0">
+  <w:abstractNum w:abstractNumId="28" w15:restartNumberingAfterBreak="0">
+    <w:nsid w:val="786478C7"/>
+    <w:multiLevelType w:val="multilevel"/>
+    <w:tmpl w:val="69A8BE20"/>
+    <w:lvl w:ilvl="0">
+      <w:start w:val="1"/>
+      <w:numFmt w:val="bullet"/>
+      <w:lvlText w:val=""/>
+      <w:lvlJc w:val="left"/>
+      <w:pPr>
+        <w:tabs>
+          <w:tab w:val="num" w:pos="720"/>
+        </w:tabs>
+        <w:ind w:left="720" w:hanging="360"/>
+      </w:pPr>
+      <w:rPr>
+        <w:rFonts w:ascii="Symbol" w:hAnsi="Symbol" w:hint="default"/>
+        <w:sz w:val="20"/>
+      </w:rPr>
+    </w:lvl>
+    <w:lvl w:ilvl="1" w:tentative="1">
+      <w:start w:val="1"/>
+      <w:numFmt w:val="bullet"/>
+      <w:lvlText w:val="o"/>
+      <w:lvlJc w:val="left"/>
+      <w:pPr>
+        <w:tabs>
+          <w:tab w:val="num" w:pos="1440"/>
+        </w:tabs>
+        <w:ind w:left="1440" w:hanging="360"/>
+      </w:pPr>
+      <w:rPr>
+        <w:rFonts w:ascii="Courier New" w:hAnsi="Courier New" w:hint="default"/>
+        <w:sz w:val="20"/>
+      </w:rPr>
+    </w:lvl>
+    <w:lvl w:ilvl="2" w:tentative="1">
+      <w:start w:val="1"/>
+      <w:numFmt w:val="bullet"/>
+      <w:lvlText w:val=""/>
+      <w:lvlJc w:val="left"/>
+      <w:pPr>
+        <w:tabs>
+          <w:tab w:val="num" w:pos="2160"/>
+        </w:tabs>
+        <w:ind w:left="2160" w:hanging="360"/>
+      </w:pPr>
+      <w:rPr>
+        <w:rFonts w:ascii="Wingdings" w:hAnsi="Wingdings" w:hint="default"/>
+        <w:sz w:val="20"/>
+      </w:rPr>
+    </w:lvl>
+    <w:lvl w:ilvl="3" w:tentative="1">
+      <w:start w:val="1"/>
+      <w:numFmt w:val="bullet"/>
+      <w:lvlText w:val=""/>
+      <w:lvlJc w:val="left"/>
+      <w:pPr>
+        <w:tabs>
+          <w:tab w:val="num" w:pos="2880"/>
+        </w:tabs>
+        <w:ind w:left="2880" w:hanging="360"/>
+      </w:pPr>
+      <w:rPr>
+        <w:rFonts w:ascii="Wingdings" w:hAnsi="Wingdings" w:hint="default"/>
+        <w:sz w:val="20"/>
+      </w:rPr>
+    </w:lvl>
+    <w:lvl w:ilvl="4" w:tentative="1">
+      <w:start w:val="1"/>
+      <w:numFmt w:val="bullet"/>
+      <w:lvlText w:val=""/>
+      <w:lvlJc w:val="left"/>
+      <w:pPr>
+        <w:tabs>
+          <w:tab w:val="num" w:pos="3600"/>
+        </w:tabs>
+        <w:ind w:left="3600" w:hanging="360"/>
+      </w:pPr>
+      <w:rPr>
+        <w:rFonts w:ascii="Wingdings" w:hAnsi="Wingdings" w:hint="default"/>
+        <w:sz w:val="20"/>
+      </w:rPr>
+    </w:lvl>
+    <w:lvl w:ilvl="5" w:tentative="1">
+      <w:start w:val="1"/>
+      <w:numFmt w:val="bullet"/>
+      <w:lvlText w:val=""/>
+      <w:lvlJc w:val="left"/>
+      <w:pPr>
+        <w:tabs>
+          <w:tab w:val="num" w:pos="4320"/>
+        </w:tabs>
+        <w:ind w:left="4320" w:hanging="360"/>
+      </w:pPr>
+      <w:rPr>
+        <w:rFonts w:ascii="Wingdings" w:hAnsi="Wingdings" w:hint="default"/>
+        <w:sz w:val="20"/>
+      </w:rPr>
+    </w:lvl>
+    <w:lvl w:ilvl="6" w:tentative="1">
+      <w:start w:val="1"/>
+      <w:numFmt w:val="bullet"/>
+      <w:lvlText w:val=""/>
+      <w:lvlJc w:val="left"/>
+      <w:pPr>
+        <w:tabs>
+          <w:tab w:val="num" w:pos="5040"/>
+        </w:tabs>
+        <w:ind w:left="5040" w:hanging="360"/>
+      </w:pPr>
+      <w:rPr>
+        <w:rFonts w:ascii="Wingdings" w:hAnsi="Wingdings" w:hint="default"/>
+        <w:sz w:val="20"/>
+      </w:rPr>
+    </w:lvl>
+    <w:lvl w:ilvl="7" w:tentative="1">
+      <w:start w:val="1"/>
+      <w:numFmt w:val="bullet"/>
+      <w:lvlText w:val=""/>
+      <w:lvlJc w:val="left"/>
+      <w:pPr>
+        <w:tabs>
+          <w:tab w:val="num" w:pos="5760"/>
+        </w:tabs>
+        <w:ind w:left="5760" w:hanging="360"/>
+      </w:pPr>
+      <w:rPr>
+        <w:rFonts w:ascii="Wingdings" w:hAnsi="Wingdings" w:hint="default"/>
+        <w:sz w:val="20"/>
+      </w:rPr>
+    </w:lvl>
+    <w:lvl w:ilvl="8" w:tentative="1">
+      <w:start w:val="1"/>
+      <w:numFmt w:val="bullet"/>
+      <w:lvlText w:val=""/>
+      <w:lvlJc w:val="left"/>
+      <w:pPr>
+        <w:tabs>
+          <w:tab w:val="num" w:pos="6480"/>
+        </w:tabs>
+        <w:ind w:left="6480" w:hanging="360"/>
+      </w:pPr>
+      <w:rPr>
+        <w:rFonts w:ascii="Wingdings" w:hAnsi="Wingdings" w:hint="default"/>
+        <w:sz w:val="20"/>
+      </w:rPr>
+    </w:lvl>
+  </w:abstractNum>
+  <w:abstractNum w:abstractNumId="29" w15:restartNumberingAfterBreak="0">
     <w:nsid w:val="796B575E"/>
     <w:multiLevelType w:val="multilevel"/>
     <w:tmpl w:val="012A2AB6"/>
@@ -3291,43 +8737,94 @@
     </w:lvl>
   </w:abstractNum>
   <w:num w:numId="1" w16cid:durableId="609774567">
+    <w:abstractNumId w:val="4"/>
+  </w:num>
+  <w:num w:numId="2" w16cid:durableId="624702984">
+    <w:abstractNumId w:val="14"/>
+  </w:num>
+  <w:num w:numId="3" w16cid:durableId="1368599737">
+    <w:abstractNumId w:val="8"/>
+  </w:num>
+  <w:num w:numId="4" w16cid:durableId="1787430773">
+    <w:abstractNumId w:val="29"/>
+  </w:num>
+  <w:num w:numId="5" w16cid:durableId="78793387">
+    <w:abstractNumId w:val="12"/>
+  </w:num>
+  <w:num w:numId="6" w16cid:durableId="555554152">
+    <w:abstractNumId w:val="17"/>
+  </w:num>
+  <w:num w:numId="7" w16cid:durableId="1488127834">
+    <w:abstractNumId w:val="20"/>
+  </w:num>
+  <w:num w:numId="8" w16cid:durableId="1355690790">
+    <w:abstractNumId w:val="11"/>
+  </w:num>
+  <w:num w:numId="9" w16cid:durableId="1999193111">
+    <w:abstractNumId w:val="26"/>
+  </w:num>
+  <w:num w:numId="10" w16cid:durableId="36517551">
+    <w:abstractNumId w:val="21"/>
+  </w:num>
+  <w:num w:numId="11" w16cid:durableId="930964032">
+    <w:abstractNumId w:val="27"/>
+  </w:num>
+  <w:num w:numId="12" w16cid:durableId="629676044">
+    <w:abstractNumId w:val="25"/>
+  </w:num>
+  <w:num w:numId="13" w16cid:durableId="1009018569">
+    <w:abstractNumId w:val="7"/>
+  </w:num>
+  <w:num w:numId="14" w16cid:durableId="1942761433">
+    <w:abstractNumId w:val="23"/>
+  </w:num>
+  <w:num w:numId="15" w16cid:durableId="1220168820">
+    <w:abstractNumId w:val="10"/>
+  </w:num>
+  <w:num w:numId="16" w16cid:durableId="1158425418">
+    <w:abstractNumId w:val="28"/>
+  </w:num>
+  <w:num w:numId="17" w16cid:durableId="457647797">
     <w:abstractNumId w:val="0"/>
   </w:num>
-  <w:num w:numId="2" w16cid:durableId="624702984">
+  <w:num w:numId="18" w16cid:durableId="889615191">
+    <w:abstractNumId w:val="6"/>
+  </w:num>
+  <w:num w:numId="19" w16cid:durableId="1838031770">
     <w:abstractNumId w:val="5"/>
   </w:num>
-  <w:num w:numId="3" w16cid:durableId="1368599737">
+  <w:num w:numId="20" w16cid:durableId="1372681264">
+    <w:abstractNumId w:val="1"/>
+  </w:num>
+  <w:num w:numId="21" w16cid:durableId="175118062">
+    <w:abstractNumId w:val="9"/>
+  </w:num>
+  <w:num w:numId="22" w16cid:durableId="1480532156">
+    <w:abstractNumId w:val="22"/>
+  </w:num>
+  <w:num w:numId="23" w16cid:durableId="1567838001">
     <w:abstractNumId w:val="2"/>
   </w:num>
-  <w:num w:numId="4" w16cid:durableId="1787430773">
-    <w:abstractNumId w:val="12"/>
+  <w:num w:numId="24" w16cid:durableId="805397852">
+    <w:abstractNumId w:val="16"/>
   </w:num>
-  <w:num w:numId="5" w16cid:durableId="78793387">
-    <w:abstractNumId w:val="4"/>
+  <w:num w:numId="25" w16cid:durableId="1052193303">
+    <w:abstractNumId w:val="13"/>
   </w:num>
-  <w:num w:numId="6" w16cid:durableId="555554152">
-    <w:abstractNumId w:val="6"/>
+  <w:num w:numId="26" w16cid:durableId="1135945979">
+    <w:abstractNumId w:val="19"/>
   </w:num>
-  <w:num w:numId="7" w16cid:durableId="1488127834">
-    <w:abstractNumId w:val="7"/>
+  <w:num w:numId="27" w16cid:durableId="847016095">
+    <w:abstractNumId w:val="24"/>
   </w:num>
-  <w:num w:numId="8" w16cid:durableId="1355690790">
+  <w:num w:numId="28" w16cid:durableId="1271400840">
+    <w:abstractNumId w:val="15"/>
+  </w:num>
+  <w:num w:numId="29" w16cid:durableId="1260990567">
+    <w:abstractNumId w:val="18"/>
+  </w:num>
+  <w:num w:numId="30" w16cid:durableId="2084906966">
     <w:abstractNumId w:val="3"/>
-  </w:num>
-  <w:num w:numId="9" w16cid:durableId="1999193111">
-    <w:abstractNumId w:val="10"/>
-  </w:num>
-  <w:num w:numId="10" w16cid:durableId="36517551">
-    <w:abstractNumId w:val="8"/>
-  </w:num>
-  <w:num w:numId="11" w16cid:durableId="930964032">
-    <w:abstractNumId w:val="11"/>
-  </w:num>
-  <w:num w:numId="12" w16cid:durableId="629676044">
-    <w:abstractNumId w:val="9"/>
-  </w:num>
-  <w:num w:numId="13" w16cid:durableId="1009018569">
-    <w:abstractNumId w:val="1"/>
   </w:num>
 </w:numbering>
 </file>
